--- a/FALL 19/CSE 104/CSE-104 CourseOutline - SaD.docx
+++ b/FALL 19/CSE 104/CSE-104 CourseOutline - SaD.docx
@@ -185,7 +185,7 @@
               </wp:anchor>
             </w:drawing>
           </mc:Choice>
-          <mc:Fallback xmlns:cx="http://schemas.microsoft.com/office/drawing/2014/chartex" xmlns:cx1="http://schemas.microsoft.com/office/drawing/2015/9/8/chartex" xmlns:cx2="http://schemas.microsoft.com/office/drawing/2015/10/21/chartex" xmlns:cx3="http://schemas.microsoft.com/office/drawing/2016/5/9/chartex" xmlns:cx4="http://schemas.microsoft.com/office/drawing/2016/5/10/chartex" xmlns:cx5="http://schemas.microsoft.com/office/drawing/2016/5/11/chartex" xmlns:cx6="http://schemas.microsoft.com/office/drawing/2016/5/12/chartex" xmlns:cx7="http://schemas.microsoft.com/office/drawing/2016/5/13/chartex" xmlns:cx8="http://schemas.microsoft.com/office/drawing/2016/5/14/chartex" xmlns:aink="http://schemas.microsoft.com/office/drawing/2016/ink" xmlns:am3d="http://schemas.microsoft.com/office/drawing/2017/model3d" xmlns:w16cid="http://schemas.microsoft.com/office/word/2016/wordml/cid" xmlns:w16se="http://schemas.microsoft.com/office/word/2015/wordml/symex">
+          <mc:Fallback xmlns:w16se="http://schemas.microsoft.com/office/word/2015/wordml/symex" xmlns:w16cid="http://schemas.microsoft.com/office/word/2016/wordml/cid" xmlns:am3d="http://schemas.microsoft.com/office/drawing/2017/model3d" xmlns:aink="http://schemas.microsoft.com/office/drawing/2016/ink" xmlns:cx8="http://schemas.microsoft.com/office/drawing/2016/5/14/chartex" xmlns:cx7="http://schemas.microsoft.com/office/drawing/2016/5/13/chartex" xmlns:cx6="http://schemas.microsoft.com/office/drawing/2016/5/12/chartex" xmlns:cx5="http://schemas.microsoft.com/office/drawing/2016/5/11/chartex" xmlns:cx4="http://schemas.microsoft.com/office/drawing/2016/5/10/chartex" xmlns:cx3="http://schemas.microsoft.com/office/drawing/2016/5/9/chartex" xmlns:cx2="http://schemas.microsoft.com/office/drawing/2015/10/21/chartex" xmlns:cx1="http://schemas.microsoft.com/office/drawing/2015/9/8/chartex" xmlns:cx="http://schemas.microsoft.com/office/drawing/2014/chartex">
             <w:pict>
               <v:shapetype w14:anchorId="304F3950" id="_x0000_t32" coordsize="21600,21600" o:spt="32" o:oned="t" path="m,l21600,21600e" filled="f">
                 <v:path arrowok="t" fillok="f" o:connecttype="none"/>
@@ -3250,14 +3250,14 @@
               <w:rPr>
                 <w:rFonts w:ascii="CastleTLig" w:eastAsia="CastleTLig" w:hAnsi="CastleTLig" w:cs="CastleTLig"/>
               </w:rPr>
-              <w:t xml:space="preserve">Pointers (Pointer Variable Declarations and Initialization, NULL Pointer, Passing Arguments to Functions by Reference with Pointers, Pointer Expressions and Pointer Arithmetic, Arrays of Pointers, Function Pointers),  </w:t>
+              <w:t xml:space="preserve">Pointers (Pointer Variable Declarations and Initialization, NULL Pointer, Passing Arguments to </w:t>
             </w:r>
             <w:r>
               <w:rPr>
                 <w:rFonts w:ascii="CastleTLig" w:eastAsia="CastleTLig" w:hAnsi="CastleTLig" w:cs="CastleTLig"/>
               </w:rPr>
               <w:lastRenderedPageBreak/>
-              <w:t>Characters and Strings (String Input, String Manipulation, Comparison Functions, Search Functions, and Memory Functions)</w:t>
+              <w:t>Functions by Reference with Pointers, Pointer Expressions and Pointer Arithmetic, Arrays of Pointers, Function Pointers),  Characters and Strings (String Input, String Manipulation, Comparison Functions, Search Functions, and Memory Functions)</w:t>
             </w:r>
           </w:p>
         </w:tc>
@@ -6001,8 +6001,6 @@
           <w:szCs w:val="24"/>
         </w:rPr>
       </w:pPr>
-      <w:bookmarkStart w:id="1" w:name="_GoBack"/>
-      <w:bookmarkEnd w:id="1"/>
       <w:r>
         <w:rPr>
           <w:rFonts w:ascii="CastleTLig" w:eastAsia="CastleTLig" w:hAnsi="CastleTLig" w:cs="CastleTLig"/>
@@ -6493,8 +6491,8 @@
                 <w:szCs w:val="20"/>
               </w:rPr>
             </w:pPr>
-            <w:bookmarkStart w:id="2" w:name="_30j0zll" w:colFirst="0" w:colLast="0"/>
-            <w:bookmarkEnd w:id="2"/>
+            <w:bookmarkStart w:id="1" w:name="_30j0zll" w:colFirst="0" w:colLast="0"/>
+            <w:bookmarkEnd w:id="1"/>
             <w:r>
               <w:rPr>
                 <w:rFonts w:ascii="CastleTLig" w:eastAsia="CastleTLig" w:hAnsi="CastleTLig" w:cs="CastleTLig"/>
@@ -7447,6 +7445,7 @@
                 <w:sz w:val="20"/>
                 <w:szCs w:val="20"/>
               </w:rPr>
+              <w:lastRenderedPageBreak/>
               <w:t>Environment and Sustainability (ESSE)</w:t>
             </w:r>
             <w:r>
@@ -7567,7 +7566,6 @@
                 <w:sz w:val="20"/>
                 <w:szCs w:val="20"/>
               </w:rPr>
-              <w:lastRenderedPageBreak/>
               <w:t>Life Long Learning (S)</w:t>
             </w:r>
             <w:r>
@@ -7606,7 +7604,17 @@
                 <w:sz w:val="20"/>
                 <w:szCs w:val="20"/>
               </w:rPr>
-              <w:t xml:space="preserve"> -Demonstrate knowledge and understanding of engineering management and financial principles and apply these to one’s own work, as a member and/or leader in a team, to manage projects in multidisciplinary settings, and identify opportunities of entrepreneurship.</w:t>
+              <w:t xml:space="preserve"> -Demonstrate knowledge and understanding of engineering management and financial principles and apply these to one’s own work</w:t>
+            </w:r>
+            <w:bookmarkStart w:id="2" w:name="_GoBack"/>
+            <w:bookmarkEnd w:id="2"/>
+            <w:r>
+              <w:rPr>
+                <w:rFonts w:ascii="CastleTLig" w:eastAsia="CastleTLig" w:hAnsi="CastleTLig" w:cs="CastleTLig"/>
+                <w:sz w:val="20"/>
+                <w:szCs w:val="20"/>
+              </w:rPr>
+              <w:t>, as a member and/or leader in a team, to manage projects in multidisciplinary settings, and identify opportunities of entrepreneurship.</w:t>
             </w:r>
           </w:p>
           <w:p>
@@ -7640,17 +7648,12 @@
         <w:tc>
           <w:tcPr>
             <w:tcW w:w="4769" w:type="dxa"/>
-            <w:tcBorders>
-              <w:top w:val="nil"/>
-              <w:left w:val="nil"/>
-              <w:bottom w:val="nil"/>
-              <w:right w:val="nil"/>
-            </w:tcBorders>
-            <w:shd w:val="clear" w:color="auto" w:fill="FFFFFF"/>
-          </w:tcPr>
-          <w:p>
-            <w:pPr>
-              <w:spacing w:line="360" w:lineRule="auto"/>
+            <w:shd w:val="clear" w:color="auto" w:fill="FFFFFF"/>
+          </w:tcPr>
+          <w:p>
+            <w:pPr>
+              <w:spacing w:before="240" w:line="360" w:lineRule="auto"/>
+              <w:ind w:left="720"/>
               <w:rPr>
                 <w:rFonts w:ascii="CastleTLig" w:eastAsia="CastleTLig" w:hAnsi="CastleTLig" w:cs="CastleTLig"/>
                 <w:color w:val="A6A6A6"/>
@@ -7660,104 +7663,209 @@
             </w:pPr>
             <w:r>
               <w:rPr>
+                <w:noProof/>
+              </w:rPr>
+              <w:lastRenderedPageBreak/>
+              <w:drawing>
+                <wp:inline distT="0" distB="0" distL="0" distR="0" wp14:anchorId="3775D709" wp14:editId="3EC7451E">
+                  <wp:extent cx="599440" cy="789635"/>
+                  <wp:effectExtent l="0" t="0" r="0" b="0"/>
+                  <wp:docPr id="5" name="Picture 5"/>
+                  <wp:cNvGraphicFramePr>
+                    <a:graphicFrameLocks xmlns:a="http://schemas.openxmlformats.org/drawingml/2006/main" noChangeAspect="1"/>
+                  </wp:cNvGraphicFramePr>
+                  <a:graphic xmlns:a="http://schemas.openxmlformats.org/drawingml/2006/main">
+                    <a:graphicData uri="http://schemas.openxmlformats.org/drawingml/2006/picture">
+                      <pic:pic xmlns:pic="http://schemas.openxmlformats.org/drawingml/2006/picture">
+                        <pic:nvPicPr>
+                          <pic:cNvPr id="2" name="signature.jpg"/>
+                          <pic:cNvPicPr/>
+                        </pic:nvPicPr>
+                        <pic:blipFill rotWithShape="1">
+                          <a:blip r:embed="rId12" cstate="print">
+                            <a:extLst>
+                              <a:ext uri="{28A0092B-C50C-407E-A947-70E740481C1C}">
+                                <a14:useLocalDpi xmlns:a14="http://schemas.microsoft.com/office/drawing/2010/main" val="0"/>
+                              </a:ext>
+                            </a:extLst>
+                          </a:blip>
+                          <a:srcRect l="36787" t="21051" r="41546" b="40168"/>
+                          <a:stretch/>
+                        </pic:blipFill>
+                        <pic:spPr bwMode="auto">
+                          <a:xfrm>
+                            <a:off x="0" y="0"/>
+                            <a:ext cx="600314" cy="790786"/>
+                          </a:xfrm>
+                          <a:prstGeom prst="rect">
+                            <a:avLst/>
+                          </a:prstGeom>
+                          <a:ln>
+                            <a:noFill/>
+                          </a:ln>
+                          <a:extLst>
+                            <a:ext uri="{53640926-AAD7-44D8-BBD7-CCE9431645EC}">
+                              <a14:shadowObscured xmlns:a14="http://schemas.microsoft.com/office/drawing/2010/main"/>
+                            </a:ext>
+                          </a:extLst>
+                        </pic:spPr>
+                      </pic:pic>
+                    </a:graphicData>
+                  </a:graphic>
+                </wp:inline>
+              </w:drawing>
+            </w:r>
+          </w:p>
+          <w:p>
+            <w:pPr>
+              <w:spacing w:line="360" w:lineRule="auto"/>
+              <w:rPr>
                 <w:rFonts w:ascii="CastleTLig" w:eastAsia="CastleTLig" w:hAnsi="CastleTLig" w:cs="CastleTLig"/>
                 <w:color w:val="A6A6A6"/>
                 <w:sz w:val="18"/>
                 <w:szCs w:val="18"/>
               </w:rPr>
-              <w:lastRenderedPageBreak/>
-              <w:t>.................................................................................................</w:t>
-            </w:r>
-          </w:p>
-          <w:p>
-            <w:pPr>
-              <w:spacing w:line="360" w:lineRule="auto"/>
-              <w:rPr>
-                <w:rFonts w:ascii="CastleTLig" w:eastAsia="CastleTLig" w:hAnsi="CastleTLig" w:cs="CastleTLig"/>
-                <w:sz w:val="20"/>
-                <w:szCs w:val="20"/>
-              </w:rPr>
-            </w:pPr>
-            <w:r>
-              <w:rPr>
-                <w:rFonts w:ascii="CastleTLig" w:eastAsia="CastleTLig" w:hAnsi="CastleTLig" w:cs="CastleTLig"/>
-                <w:i/>
-                <w:sz w:val="20"/>
-                <w:szCs w:val="20"/>
-              </w:rPr>
-              <w:t>Course Coordinator/ Teacher</w:t>
-            </w:r>
-          </w:p>
-          <w:p>
-            <w:pPr>
-              <w:spacing w:line="360" w:lineRule="auto"/>
-              <w:rPr>
-                <w:rFonts w:ascii="CastleTLig" w:eastAsia="CastleTLig" w:hAnsi="CastleTLig" w:cs="CastleTLig"/>
-                <w:sz w:val="20"/>
-                <w:szCs w:val="20"/>
-              </w:rPr>
-            </w:pPr>
-            <w:r>
-              <w:rPr>
-                <w:rFonts w:ascii="CastleTLig" w:eastAsia="CastleTLig" w:hAnsi="CastleTLig" w:cs="CastleTLig"/>
-                <w:sz w:val="20"/>
-                <w:szCs w:val="20"/>
-              </w:rPr>
-              <w:t>Date:</w:t>
-            </w:r>
-          </w:p>
-        </w:tc>
-        <w:tc>
-          <w:tcPr>
-            <w:tcW w:w="899" w:type="dxa"/>
-            <w:tcBorders>
-              <w:top w:val="nil"/>
-              <w:left w:val="nil"/>
-              <w:bottom w:val="nil"/>
-              <w:right w:val="nil"/>
-            </w:tcBorders>
-            <w:shd w:val="clear" w:color="auto" w:fill="auto"/>
-          </w:tcPr>
-          <w:p>
-            <w:pPr>
-              <w:spacing w:line="360" w:lineRule="auto"/>
-              <w:rPr>
-                <w:rFonts w:ascii="CastleTLig" w:eastAsia="CastleTLig" w:hAnsi="CastleTLig" w:cs="CastleTLig"/>
-                <w:sz w:val="20"/>
-                <w:szCs w:val="20"/>
-              </w:rPr>
-            </w:pPr>
-          </w:p>
-        </w:tc>
-        <w:tc>
-          <w:tcPr>
-            <w:tcW w:w="4801" w:type="dxa"/>
-            <w:tcBorders>
-              <w:top w:val="nil"/>
-              <w:left w:val="nil"/>
-              <w:bottom w:val="nil"/>
-              <w:right w:val="nil"/>
-            </w:tcBorders>
-            <w:shd w:val="clear" w:color="auto" w:fill="FFFFFF"/>
-          </w:tcPr>
-          <w:p>
-            <w:pPr>
-              <w:spacing w:line="360" w:lineRule="auto"/>
+            </w:pPr>
+            <w:r>
               <w:rPr>
                 <w:rFonts w:ascii="CastleTLig" w:eastAsia="CastleTLig" w:hAnsi="CastleTLig" w:cs="CastleTLig"/>
                 <w:color w:val="A6A6A6"/>
                 <w:sz w:val="18"/>
                 <w:szCs w:val="18"/>
               </w:rPr>
-            </w:pPr>
-            <w:r>
+              <w:t>.................................................................................................</w:t>
+            </w:r>
+          </w:p>
+          <w:p>
+            <w:pPr>
+              <w:spacing w:line="360" w:lineRule="auto"/>
+              <w:rPr>
+                <w:rFonts w:ascii="CastleTLig" w:eastAsia="CastleTLig" w:hAnsi="CastleTLig" w:cs="CastleTLig"/>
+                <w:sz w:val="20"/>
+                <w:szCs w:val="20"/>
+              </w:rPr>
+            </w:pPr>
+            <w:r>
+              <w:rPr>
+                <w:rFonts w:ascii="CastleTLig" w:eastAsia="CastleTLig" w:hAnsi="CastleTLig" w:cs="CastleTLig"/>
+                <w:i/>
+                <w:sz w:val="20"/>
+                <w:szCs w:val="20"/>
+              </w:rPr>
+              <w:t>Course Coordinator/ Teacher</w:t>
+            </w:r>
+          </w:p>
+          <w:p>
+            <w:pPr>
+              <w:spacing w:line="360" w:lineRule="auto"/>
+              <w:rPr>
+                <w:rFonts w:ascii="CastleTLig" w:eastAsia="CastleTLig" w:hAnsi="CastleTLig" w:cs="CastleTLig"/>
+                <w:sz w:val="20"/>
+                <w:szCs w:val="20"/>
+              </w:rPr>
+            </w:pPr>
+            <w:r>
+              <w:rPr>
+                <w:rFonts w:ascii="CastleTLig" w:eastAsia="CastleTLig" w:hAnsi="CastleTLig" w:cs="CastleTLig"/>
+                <w:sz w:val="20"/>
+                <w:szCs w:val="20"/>
+              </w:rPr>
+              <w:t>Date:</w:t>
+            </w:r>
+          </w:p>
+        </w:tc>
+        <w:tc>
+          <w:tcPr>
+            <w:tcW w:w="899" w:type="dxa"/>
+            <w:shd w:val="clear" w:color="auto" w:fill="auto"/>
+          </w:tcPr>
+          <w:p>
+            <w:pPr>
+              <w:spacing w:line="360" w:lineRule="auto"/>
+              <w:rPr>
+                <w:rFonts w:ascii="CastleTLig" w:eastAsia="CastleTLig" w:hAnsi="CastleTLig" w:cs="CastleTLig"/>
+                <w:sz w:val="20"/>
+                <w:szCs w:val="20"/>
+              </w:rPr>
+            </w:pPr>
+          </w:p>
+        </w:tc>
+        <w:tc>
+          <w:tcPr>
+            <w:tcW w:w="4801" w:type="dxa"/>
+            <w:shd w:val="clear" w:color="auto" w:fill="FFFFFF"/>
+          </w:tcPr>
+          <w:p>
+            <w:pPr>
+              <w:spacing w:line="360" w:lineRule="auto"/>
               <w:rPr>
                 <w:rFonts w:ascii="CastleTLig" w:eastAsia="CastleTLig" w:hAnsi="CastleTLig" w:cs="CastleTLig"/>
                 <w:color w:val="A6A6A6"/>
                 <w:sz w:val="18"/>
                 <w:szCs w:val="18"/>
               </w:rPr>
+            </w:pPr>
+            <w:r>
+              <w:rPr>
+                <w:rFonts w:ascii="CastleTLig" w:eastAsia="CastleTLig" w:hAnsi="CastleTLig" w:cs="CastleTLig"/>
+                <w:color w:val="A6A6A6"/>
+                <w:sz w:val="18"/>
+                <w:szCs w:val="18"/>
+              </w:rPr>
               <w:tab/>
+            </w:r>
+          </w:p>
+          <w:p>
+            <w:pPr>
+              <w:spacing w:line="360" w:lineRule="auto"/>
+              <w:rPr>
+                <w:rFonts w:ascii="CastleTLig" w:eastAsia="CastleTLig" w:hAnsi="CastleTLig" w:cs="CastleTLig"/>
+                <w:color w:val="A6A6A6"/>
+                <w:sz w:val="18"/>
+                <w:szCs w:val="18"/>
+              </w:rPr>
+            </w:pPr>
+          </w:p>
+          <w:p>
+            <w:pPr>
+              <w:spacing w:line="360" w:lineRule="auto"/>
+              <w:rPr>
+                <w:rFonts w:ascii="CastleTLig" w:eastAsia="CastleTLig" w:hAnsi="CastleTLig" w:cs="CastleTLig"/>
+                <w:color w:val="A6A6A6"/>
+                <w:sz w:val="18"/>
+                <w:szCs w:val="18"/>
+              </w:rPr>
+            </w:pPr>
+          </w:p>
+          <w:p>
+            <w:pPr>
+              <w:spacing w:line="360" w:lineRule="auto"/>
+              <w:rPr>
+                <w:rFonts w:ascii="CastleTLig" w:eastAsia="CastleTLig" w:hAnsi="CastleTLig" w:cs="CastleTLig"/>
+                <w:color w:val="A6A6A6"/>
+                <w:sz w:val="18"/>
+                <w:szCs w:val="18"/>
+              </w:rPr>
+            </w:pPr>
+          </w:p>
+          <w:p>
+            <w:pPr>
+              <w:spacing w:line="360" w:lineRule="auto"/>
+              <w:ind w:left="720"/>
+              <w:rPr>
+                <w:rFonts w:ascii="CastleTLig" w:eastAsia="CastleTLig" w:hAnsi="CastleTLig" w:cs="CastleTLig"/>
+                <w:color w:val="A6A6A6"/>
+                <w:sz w:val="18"/>
+                <w:szCs w:val="18"/>
+              </w:rPr>
+            </w:pPr>
+            <w:r>
+              <w:rPr>
+                <w:rFonts w:ascii="CastleTLig" w:eastAsia="CastleTLig" w:hAnsi="CastleTLig" w:cs="CastleTLig"/>
+                <w:color w:val="A6A6A6"/>
+                <w:sz w:val="18"/>
+                <w:szCs w:val="18"/>
+              </w:rPr>
               <w:t>.................................................................................................</w:t>
             </w:r>
           </w:p>
@@ -7817,7 +7925,7 @@
     </w:tbl>
     <w:p/>
     <w:sectPr>
-      <w:footerReference w:type="default" r:id="rId12"/>
+      <w:footerReference w:type="default" r:id="rId13"/>
       <w:pgSz w:w="11909" w:h="16834"/>
       <w:pgMar w:top="720" w:right="720" w:bottom="720" w:left="720" w:header="720" w:footer="720" w:gutter="0"/>
       <w:pgNumType w:start="1"/>
@@ -9441,7 +9549,7 @@
 </file>
 
 <file path=customXml/itemProps1.xml><?xml version="1.0" encoding="utf-8"?>
-<ds:datastoreItem xmlns:ds="http://schemas.openxmlformats.org/officeDocument/2006/customXml" ds:itemID="{17D8B3A1-625C-452D-A237-7F461E92EB74}">
+<ds:datastoreItem xmlns:ds="http://schemas.openxmlformats.org/officeDocument/2006/customXml" ds:itemID="{39980E20-7C10-4B57-906A-10D249CC39A0}">
   <ds:schemaRefs>
     <ds:schemaRef ds:uri="http://schemas.openxmlformats.org/officeDocument/2006/bibliography"/>
   </ds:schemaRefs>

--- a/FALL 19/CSE 104/CSE-104 CourseOutline - SaD.docx
+++ b/FALL 19/CSE 104/CSE-104 CourseOutline - SaD.docx
@@ -1,6 +1,6 @@
 
 <file path=word/document.xml><?xml version="1.0" encoding="utf-8"?>
-<w:document xmlns:wpc="http://schemas.microsoft.com/office/word/2010/wordprocessingCanvas" xmlns:mc="http://schemas.openxmlformats.org/markup-compatibility/2006" xmlns:o="urn:schemas-microsoft-com:office:office" xmlns:r="http://schemas.openxmlformats.org/officeDocument/2006/relationships" xmlns:m="http://schemas.openxmlformats.org/officeDocument/2006/math" xmlns:v="urn:schemas-microsoft-com:vml" xmlns:wp14="http://schemas.microsoft.com/office/word/2010/wordprocessingDrawing" xmlns:wp="http://schemas.openxmlformats.org/drawingml/2006/wordprocessingDrawing" xmlns:w10="urn:schemas-microsoft-com:office:word" xmlns:w="http://schemas.openxmlformats.org/wordprocessingml/2006/main" xmlns:w14="http://schemas.microsoft.com/office/word/2010/wordml" xmlns:w15="http://schemas.microsoft.com/office/word/2012/wordml" xmlns:wpg="http://schemas.microsoft.com/office/word/2010/wordprocessingGroup" xmlns:wpi="http://schemas.microsoft.com/office/word/2010/wordprocessingInk" xmlns:wne="http://schemas.microsoft.com/office/word/2006/wordml" xmlns:wps="http://schemas.microsoft.com/office/word/2010/wordprocessingShape" mc:Ignorable="w14 w15 wp14">
+<w:document xmlns:ve="http://schemas.openxmlformats.org/markup-compatibility/2006" xmlns:o="urn:schemas-microsoft-com:office:office" xmlns:r="http://schemas.openxmlformats.org/officeDocument/2006/relationships" xmlns:m="http://schemas.openxmlformats.org/officeDocument/2006/math" xmlns:v="urn:schemas-microsoft-com:vml" xmlns:wp="http://schemas.openxmlformats.org/drawingml/2006/wordprocessingDrawing" xmlns:w10="urn:schemas-microsoft-com:office:word" xmlns:w="http://schemas.openxmlformats.org/wordprocessingml/2006/main" xmlns:wne="http://schemas.microsoft.com/office/word/2006/wordml">
   <w:body>
     <w:p>
       <w:pPr>
@@ -25,7 +25,7 @@
         <w:tblStyle w:val="a"/>
         <w:tblW w:w="10469" w:type="dxa"/>
         <w:tblLayout w:type="fixed"/>
-        <w:tblLook w:val="0000" w:firstRow="0" w:lastRow="0" w:firstColumn="0" w:lastColumn="0" w:noHBand="0" w:noVBand="0"/>
+        <w:tblLook w:val="0000"/>
       </w:tblPr>
       <w:tblGrid>
         <w:gridCol w:w="5224"/>
@@ -42,7 +42,7 @@
                 <w:noProof/>
               </w:rPr>
               <w:drawing>
-                <wp:inline distT="0" distB="0" distL="114300" distR="114300" wp14:anchorId="2E5C7B5E" wp14:editId="2CF58A9C">
+                <wp:inline distT="0" distB="0" distL="114300" distR="114300">
                   <wp:extent cx="999490" cy="508000"/>
                   <wp:effectExtent l="0" t="0" r="0" b="0"/>
                   <wp:docPr id="2" name="image5.png" descr="sdfsdfsdfsdfsdfs-01.png"/>
@@ -92,7 +92,7 @@
                 <w:noProof/>
               </w:rPr>
               <w:drawing>
-                <wp:inline distT="0" distB="0" distL="114300" distR="114300" wp14:anchorId="62D344C2" wp14:editId="5E01A842">
+                <wp:inline distT="0" distB="0" distL="114300" distR="114300">
                   <wp:extent cx="1389380" cy="518160"/>
                   <wp:effectExtent l="0" t="0" r="0" b="0"/>
                   <wp:docPr id="3" name="image6.png" descr="sdfsdfsdfsdfsdfs-02.png"/>
@@ -137,67 +137,16 @@
         <w:rPr>
           <w:noProof/>
         </w:rPr>
-        <mc:AlternateContent>
-          <mc:Choice Requires="wps">
-            <w:drawing>
-              <wp:anchor distT="0" distB="0" distL="114300" distR="114300" simplePos="0" relativeHeight="251658240" behindDoc="0" locked="0" layoutInCell="1" hidden="0" allowOverlap="1" wp14:anchorId="00A0C765" wp14:editId="330E11E2">
-                <wp:simplePos x="0" y="0"/>
-                <wp:positionH relativeFrom="margin">
-                  <wp:posOffset>50801</wp:posOffset>
-                </wp:positionH>
-                <wp:positionV relativeFrom="paragraph">
-                  <wp:posOffset>38100</wp:posOffset>
-                </wp:positionV>
-                <wp:extent cx="6657340" cy="12700"/>
-                <wp:effectExtent l="0" t="0" r="0" b="0"/>
-                <wp:wrapNone/>
-                <wp:docPr id="1" name="Straight Arrow Connector 1"/>
-                <wp:cNvGraphicFramePr/>
-                <a:graphic xmlns:a="http://schemas.openxmlformats.org/drawingml/2006/main">
-                  <a:graphicData uri="http://schemas.microsoft.com/office/word/2010/wordprocessingShape">
-                    <wps:wsp>
-                      <wps:cNvCnPr/>
-                      <wps:spPr>
-                        <a:xfrm>
-                          <a:off x="2017330" y="3780000"/>
-                          <a:ext cx="6657340" cy="0"/>
-                        </a:xfrm>
-                        <a:prstGeom prst="straightConnector1">
-                          <a:avLst/>
-                        </a:prstGeom>
-                        <a:solidFill>
-                          <a:srgbClr val="FFFFFF"/>
-                        </a:solidFill>
-                        <a:ln w="9525" cap="flat" cmpd="sng">
-                          <a:solidFill>
-                            <a:srgbClr val="A5A5A5"/>
-                          </a:solidFill>
-                          <a:prstDash val="solid"/>
-                          <a:miter lim="800000"/>
-                          <a:headEnd type="none" w="med" len="med"/>
-                          <a:tailEnd type="none" w="med" len="med"/>
-                        </a:ln>
-                      </wps:spPr>
-                      <wps:bodyPr/>
-                    </wps:wsp>
-                  </a:graphicData>
-                </a:graphic>
-              </wp:anchor>
-            </w:drawing>
-          </mc:Choice>
-          <mc:Fallback xmlns:w16se="http://schemas.microsoft.com/office/word/2015/wordml/symex" xmlns:w16cid="http://schemas.microsoft.com/office/word/2016/wordml/cid" xmlns:am3d="http://schemas.microsoft.com/office/drawing/2017/model3d" xmlns:aink="http://schemas.microsoft.com/office/drawing/2016/ink" xmlns:cx8="http://schemas.microsoft.com/office/drawing/2016/5/14/chartex" xmlns:cx7="http://schemas.microsoft.com/office/drawing/2016/5/13/chartex" xmlns:cx6="http://schemas.microsoft.com/office/drawing/2016/5/12/chartex" xmlns:cx5="http://schemas.microsoft.com/office/drawing/2016/5/11/chartex" xmlns:cx4="http://schemas.microsoft.com/office/drawing/2016/5/10/chartex" xmlns:cx3="http://schemas.microsoft.com/office/drawing/2016/5/9/chartex" xmlns:cx2="http://schemas.microsoft.com/office/drawing/2015/10/21/chartex" xmlns:cx1="http://schemas.microsoft.com/office/drawing/2015/9/8/chartex" xmlns:cx="http://schemas.microsoft.com/office/drawing/2014/chartex">
-            <w:pict>
-              <v:shapetype w14:anchorId="304F3950" id="_x0000_t32" coordsize="21600,21600" o:spt="32" o:oned="t" path="m,l21600,21600e" filled="f">
-                <v:path arrowok="t" fillok="f" o:connecttype="none"/>
-                <o:lock v:ext="edit" shapetype="t"/>
-              </v:shapetype>
-              <v:shape id="Straight Arrow Connector 1" o:spid="_x0000_s1026" type="#_x0000_t32" style="position:absolute;margin-left:4pt;margin-top:3pt;width:524.2pt;height:1pt;z-index:251658240;visibility:visible;mso-wrap-style:square;mso-wrap-distance-left:9pt;mso-wrap-distance-top:0;mso-wrap-distance-right:9pt;mso-wrap-distance-bottom:0;mso-position-horizontal:absolute;mso-position-horizontal-relative:margin;mso-position-vertical:absolute;mso-position-vertical-relative:text" o:gfxdata="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" filled="t" strokecolor="#a5a5a5">
-                <v:stroke joinstyle="miter"/>
-                <w10:wrap anchorx="margin"/>
-              </v:shape>
-            </w:pict>
-          </mc:Fallback>
-        </mc:AlternateContent>
+        <w:pict>
+          <v:shapetype id="_x0000_t32" coordsize="21600,21600" o:spt="32" o:oned="t" path="m,l21600,21600e" filled="f">
+            <v:path arrowok="t" fillok="f" o:connecttype="none"/>
+            <o:lock v:ext="edit" shapetype="t"/>
+          </v:shapetype>
+          <v:shape id="Straight Arrow Connector 1" o:spid="_x0000_s1026" type="#_x0000_t32" style="position:absolute;left:0;text-align:left;margin-left:4pt;margin-top:3pt;width:524.2pt;height:1pt;z-index:251658240;visibility:visible;mso-position-horizontal-relative:margin" o:gfxdata="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" filled="t" strokecolor="#a5a5a5">
+            <v:stroke joinstyle="miter"/>
+            <w10:wrap anchorx="margin"/>
+          </v:shape>
+        </w:pict>
       </w:r>
     </w:p>
     <w:p>
@@ -256,7 +205,7 @@
           <w:insideV w:val="single" w:sz="4" w:space="0" w:color="000000"/>
         </w:tblBorders>
         <w:tblLayout w:type="fixed"/>
-        <w:tblLook w:val="0000" w:firstRow="0" w:lastRow="0" w:firstColumn="0" w:lastColumn="0" w:noHBand="0" w:noVBand="0"/>
+        <w:tblLook w:val="0000"/>
       </w:tblPr>
       <w:tblGrid>
         <w:gridCol w:w="3077"/>
@@ -450,12 +399,6 @@
               <w:rPr>
                 <w:rFonts w:eastAsia="Times New Roman"/>
               </w:rPr>
-              <w:t xml:space="preserve"> </w:t>
-            </w:r>
-            <w:r>
-              <w:rPr>
-                <w:rFonts w:eastAsia="Times New Roman"/>
-              </w:rPr>
               <w:t>11:00 am – 11:30 am &amp; 01:30 pm – 2:30 pm (Permanent Campus: Room: PC-315)</w:t>
             </w:r>
           </w:p>
@@ -498,21 +441,7 @@
               <w:rPr>
                 <w:rFonts w:eastAsia="Times New Roman"/>
               </w:rPr>
-              <w:t xml:space="preserve">(Campus </w:t>
-            </w:r>
-            <w:proofErr w:type="spellStart"/>
-            <w:r>
-              <w:rPr>
-                <w:rFonts w:eastAsia="Times New Roman"/>
-              </w:rPr>
-              <w:t>A</w:t>
-            </w:r>
-            <w:proofErr w:type="spellEnd"/>
-            <w:r>
-              <w:rPr>
-                <w:rFonts w:eastAsia="Times New Roman"/>
-              </w:rPr>
-              <w:t xml:space="preserve"> Adjunct Faculty Room)</w:t>
+              <w:t>(Campus A Adjunct Faculty Room)</w:t>
             </w:r>
           </w:p>
           <w:p>
@@ -533,39 +462,19 @@
               <w:rPr>
                 <w:rFonts w:eastAsia="Times New Roman"/>
               </w:rPr>
-              <w:t xml:space="preserve"> </w:t>
+              <w:t>9:30 am – 11:30 am (Permanent Campus: Room: PC-315)</w:t>
             </w:r>
             <w:r>
               <w:rPr>
                 <w:rFonts w:eastAsia="Times New Roman"/>
               </w:rPr>
-              <w:t>9:30 am – 11:30 am (Permanent Campus: Room: PC-315)</w:t>
+              <w:t xml:space="preserve"> ) &amp; 12:00 pm – 12:30 pm </w:t>
             </w:r>
             <w:r>
               <w:rPr>
                 <w:rFonts w:eastAsia="Times New Roman"/>
               </w:rPr>
-              <w:t xml:space="preserve"> ) &amp; 12:00 pm – 12:30 pm </w:t>
-            </w:r>
-            <w:r>
-              <w:rPr>
-                <w:rFonts w:eastAsia="Times New Roman"/>
-              </w:rPr>
-              <w:t xml:space="preserve">(Campus </w:t>
-            </w:r>
-            <w:proofErr w:type="spellStart"/>
-            <w:r>
-              <w:rPr>
-                <w:rFonts w:eastAsia="Times New Roman"/>
-              </w:rPr>
-              <w:t>A</w:t>
-            </w:r>
-            <w:proofErr w:type="spellEnd"/>
-            <w:r>
-              <w:rPr>
-                <w:rFonts w:eastAsia="Times New Roman"/>
-              </w:rPr>
-              <w:t xml:space="preserve"> Adjunct Faculty Room)</w:t>
+              <w:t>(Campus A Adjunct Faculty Room)</w:t>
             </w:r>
           </w:p>
           <w:p>
@@ -581,12 +490,6 @@
                 <w:b/>
               </w:rPr>
               <w:t>Thursday:</w:t>
-            </w:r>
-            <w:r>
-              <w:rPr>
-                <w:rFonts w:eastAsia="Times New Roman"/>
-              </w:rPr>
-              <w:t xml:space="preserve"> </w:t>
             </w:r>
             <w:r>
               <w:rPr>
@@ -1428,26 +1331,7 @@
           <w:sz w:val="24"/>
           <w:szCs w:val="24"/>
         </w:rPr>
-        <w:t>1.</w:t>
-      </w:r>
-      <w:r>
-        <w:rPr>
-          <w:rFonts w:ascii="CastleTLig" w:eastAsia="CastleTLig" w:hAnsi="CastleTLig" w:cs="CastleTLig"/>
-          <w:color w:val="000000"/>
-          <w:sz w:val="24"/>
-          <w:szCs w:val="24"/>
-        </w:rPr>
-        <w:t xml:space="preserve"> </w:t>
-      </w:r>
-      <w:r>
-        <w:rPr>
-          <w:rFonts w:ascii="CastleTLig" w:eastAsia="CastleTLig" w:hAnsi="CastleTLig" w:cs="CastleTLig"/>
-          <w:b/>
-          <w:color w:val="000000"/>
-          <w:sz w:val="24"/>
-          <w:szCs w:val="24"/>
-        </w:rPr>
-        <w:t>Course Description</w:t>
+        <w:t>1.Course Description</w:t>
       </w:r>
     </w:p>
     <w:p>
@@ -1470,7 +1354,7 @@
         <w:tblStyle w:val="a1"/>
         <w:tblW w:w="10469" w:type="dxa"/>
         <w:tblLayout w:type="fixed"/>
-        <w:tblLook w:val="0000" w:firstRow="0" w:lastRow="0" w:firstColumn="0" w:lastColumn="0" w:noHBand="0" w:noVBand="0"/>
+        <w:tblLook w:val="0000"/>
       </w:tblPr>
       <w:tblGrid>
         <w:gridCol w:w="10469"/>
@@ -1630,7 +1514,7 @@
           <w:insideV w:val="single" w:sz="4" w:space="0" w:color="BFBFBF"/>
         </w:tblBorders>
         <w:tblLayout w:type="fixed"/>
-        <w:tblLook w:val="0000" w:firstRow="0" w:lastRow="0" w:firstColumn="0" w:lastColumn="0" w:noHBand="0" w:noVBand="0"/>
+        <w:tblLook w:val="0000"/>
       </w:tblPr>
       <w:tblGrid>
         <w:gridCol w:w="900"/>
@@ -1691,14 +1575,6 @@
                 <w:szCs w:val="24"/>
               </w:rPr>
               <w:t>Basic knowledge of</w:t>
-            </w:r>
-            <w:r>
-              <w:rPr>
-                <w:b/>
-                <w:sz w:val="24"/>
-                <w:szCs w:val="24"/>
-              </w:rPr>
-              <w:t xml:space="preserve"> </w:t>
             </w:r>
             <w:r>
               <w:rPr>
@@ -1820,7 +1696,7 @@
           <w:insideV w:val="single" w:sz="4" w:space="0" w:color="000000"/>
         </w:tblBorders>
         <w:tblLayout w:type="fixed"/>
-        <w:tblLook w:val="0000" w:firstRow="0" w:lastRow="0" w:firstColumn="0" w:lastColumn="0" w:noHBand="0" w:noVBand="0"/>
+        <w:tblLook w:val="0000"/>
       </w:tblPr>
       <w:tblGrid>
         <w:gridCol w:w="3960"/>
@@ -2472,7 +2348,7 @@
           <w:insideV w:val="single" w:sz="4" w:space="0" w:color="BFBFBF"/>
         </w:tblBorders>
         <w:tblLayout w:type="fixed"/>
-        <w:tblLook w:val="0000" w:firstRow="0" w:lastRow="0" w:firstColumn="0" w:lastColumn="0" w:noHBand="0" w:noVBand="0"/>
+        <w:tblLook w:val="0000"/>
       </w:tblPr>
       <w:tblGrid>
         <w:gridCol w:w="810"/>
@@ -2890,21 +2766,7 @@
               <w:rPr>
                 <w:rFonts w:ascii="CastleTLig" w:eastAsia="CastleTLig" w:hAnsi="CastleTLig" w:cs="CastleTLig"/>
               </w:rPr>
-              <w:t xml:space="preserve">Structured Program Development in C: Basic of Flow Chart, Control Statements 1(if, if...else, switch, top-down and stepwise refinement), Program Control: Control Statements 2 (for, do…while, switch, break and continue), Nested Loop, Loop Control Statement( break, continue, </w:t>
-            </w:r>
-            <w:proofErr w:type="spellStart"/>
-            <w:r>
-              <w:rPr>
-                <w:rFonts w:ascii="CastleTLig" w:eastAsia="CastleTLig" w:hAnsi="CastleTLig" w:cs="CastleTLig"/>
-              </w:rPr>
-              <w:t>goto</w:t>
-            </w:r>
-            <w:proofErr w:type="spellEnd"/>
-            <w:r>
-              <w:rPr>
-                <w:rFonts w:ascii="CastleTLig" w:eastAsia="CastleTLig" w:hAnsi="CastleTLig" w:cs="CastleTLig"/>
-              </w:rPr>
-              <w:t>)</w:t>
+              <w:t>Structured Program Development in C: Basic of Flow Chart, Control Statements 1(if, if...else, switch, top-down and stepwise refinement), Program Control: Control Statements 2 (for, do…while, switch, break and continue), Nested Loop, Loop Control Statement( break, continue, goto)</w:t>
             </w:r>
           </w:p>
         </w:tc>
@@ -3567,7 +3429,16 @@
           <w:sz w:val="24"/>
           <w:szCs w:val="24"/>
         </w:rPr>
-        <w:t>7. A. Assessment Schedule</w:t>
+        <w:t>6</w:t>
+      </w:r>
+      <w:r>
+        <w:rPr>
+          <w:rFonts w:ascii="CastleTLig" w:eastAsia="CastleTLig" w:hAnsi="CastleTLig" w:cs="CastleTLig"/>
+          <w:b/>
+          <w:sz w:val="24"/>
+          <w:szCs w:val="24"/>
+        </w:rPr>
+        <w:t>. A. Assessment Schedule</w:t>
       </w:r>
     </w:p>
     <w:tbl>
@@ -3584,7 +3455,7 @@
           <w:insideV w:val="single" w:sz="4" w:space="0" w:color="000000"/>
         </w:tblBorders>
         <w:tblLayout w:type="fixed"/>
-        <w:tblLook w:val="0000" w:firstRow="0" w:lastRow="0" w:firstColumn="0" w:lastColumn="0" w:noHBand="0" w:noVBand="0"/>
+        <w:tblLook w:val="0000"/>
       </w:tblPr>
       <w:tblGrid>
         <w:gridCol w:w="1710"/>
@@ -4213,7 +4084,7 @@
           <w:insideV w:val="single" w:sz="4" w:space="0" w:color="BFBFBF"/>
         </w:tblBorders>
         <w:tblLayout w:type="fixed"/>
-        <w:tblLook w:val="0000" w:firstRow="0" w:lastRow="0" w:firstColumn="0" w:lastColumn="0" w:noHBand="0" w:noVBand="0"/>
+        <w:tblLook w:val="0000"/>
       </w:tblPr>
       <w:tblGrid>
         <w:gridCol w:w="3771"/>
@@ -4624,7 +4495,7 @@
         <w:tblStyle w:val="a7"/>
         <w:tblW w:w="17280" w:type="dxa"/>
         <w:tblLayout w:type="fixed"/>
-        <w:tblLook w:val="0000" w:firstRow="0" w:lastRow="0" w:firstColumn="0" w:lastColumn="0" w:noHBand="0" w:noVBand="0"/>
+        <w:tblLook w:val="0000"/>
       </w:tblPr>
       <w:tblGrid>
         <w:gridCol w:w="2070"/>
@@ -5991,16 +5862,6 @@
         </w:rPr>
         <w:br w:type="page"/>
       </w:r>
-    </w:p>
-    <w:p>
-      <w:pPr>
-        <w:rPr>
-          <w:rFonts w:ascii="CastleTLig" w:eastAsia="CastleTLig" w:hAnsi="CastleTLig" w:cs="CastleTLig"/>
-          <w:b/>
-          <w:sz w:val="24"/>
-          <w:szCs w:val="24"/>
-        </w:rPr>
-      </w:pPr>
       <w:r>
         <w:rPr>
           <w:rFonts w:ascii="CastleTLig" w:eastAsia="CastleTLig" w:hAnsi="CastleTLig" w:cs="CastleTLig"/>
@@ -6009,7 +5870,16 @@
           <w:szCs w:val="24"/>
         </w:rPr>
         <w:lastRenderedPageBreak/>
-        <w:t>8. List of References</w:t>
+        <w:t>7</w:t>
+      </w:r>
+      <w:r>
+        <w:rPr>
+          <w:rFonts w:ascii="CastleTLig" w:eastAsia="CastleTLig" w:hAnsi="CastleTLig" w:cs="CastleTLig"/>
+          <w:b/>
+          <w:sz w:val="24"/>
+          <w:szCs w:val="24"/>
+        </w:rPr>
+        <w:t>. List of References</w:t>
       </w:r>
     </w:p>
     <w:p>
@@ -6035,7 +5905,7 @@
           <w:insideV w:val="single" w:sz="4" w:space="0" w:color="BFBFBF"/>
         </w:tblBorders>
         <w:tblLayout w:type="fixed"/>
-        <w:tblLook w:val="0000" w:firstRow="0" w:lastRow="0" w:firstColumn="0" w:lastColumn="0" w:noHBand="0" w:noVBand="0"/>
+        <w:tblLook w:val="0000"/>
       </w:tblPr>
       <w:tblGrid>
         <w:gridCol w:w="3168"/>
@@ -6146,23 +6016,13 @@
                 <w:szCs w:val="20"/>
               </w:rPr>
             </w:pPr>
-            <w:proofErr w:type="spellStart"/>
-            <w:r>
-              <w:rPr>
-                <w:rFonts w:ascii="CastleTLig" w:eastAsia="CastleTLig" w:hAnsi="CastleTLig" w:cs="CastleTLig"/>
-                <w:sz w:val="20"/>
-                <w:szCs w:val="20"/>
-              </w:rPr>
-              <w:t>Schaum's</w:t>
-            </w:r>
-            <w:proofErr w:type="spellEnd"/>
-            <w:r>
-              <w:rPr>
-                <w:rFonts w:ascii="CastleTLig" w:eastAsia="CastleTLig" w:hAnsi="CastleTLig" w:cs="CastleTLig"/>
-                <w:sz w:val="20"/>
-                <w:szCs w:val="20"/>
-              </w:rPr>
-              <w:t xml:space="preserve"> Outline of Programming with C, 2</w:t>
+            <w:r>
+              <w:rPr>
+                <w:rFonts w:ascii="CastleTLig" w:eastAsia="CastleTLig" w:hAnsi="CastleTLig" w:cs="CastleTLig"/>
+                <w:sz w:val="20"/>
+                <w:szCs w:val="20"/>
+              </w:rPr>
+              <w:t>Schaum's Outline of Programming with C, 2</w:t>
             </w:r>
             <w:r>
               <w:rPr>
@@ -6252,18 +6112,8 @@
                 <w:sz w:val="20"/>
                 <w:szCs w:val="20"/>
               </w:rPr>
-              <w:t xml:space="preserve"> Edition, by Herbert </w:t>
-            </w:r>
-            <w:proofErr w:type="spellStart"/>
-            <w:r>
-              <w:rPr>
-                <w:rFonts w:ascii="CastleTLig" w:eastAsia="CastleTLig" w:hAnsi="CastleTLig" w:cs="CastleTLig"/>
-                <w:sz w:val="20"/>
-                <w:szCs w:val="20"/>
-              </w:rPr>
-              <w:t>Schildt</w:t>
-            </w:r>
-            <w:proofErr w:type="spellEnd"/>
+              <w:t xml:space="preserve"> Edition, by Herbert Schildt</w:t>
+            </w:r>
           </w:p>
         </w:tc>
       </w:tr>
@@ -6324,14 +6174,6 @@
                 <w:t>http://www.tutorialspoint.com/cprogramming/</w:t>
               </w:r>
             </w:hyperlink>
-            <w:r>
-              <w:rPr>
-                <w:rFonts w:ascii="CastleTLig" w:eastAsia="CastleTLig" w:hAnsi="CastleTLig" w:cs="CastleTLig"/>
-                <w:sz w:val="20"/>
-                <w:szCs w:val="20"/>
-              </w:rPr>
-              <w:t xml:space="preserve"> </w:t>
-            </w:r>
           </w:p>
           <w:p>
             <w:pPr>
@@ -6355,14 +6197,6 @@
                 <w:t>https://www.w3schools.in/c-tutorial/</w:t>
               </w:r>
             </w:hyperlink>
-            <w:r>
-              <w:rPr>
-                <w:rFonts w:ascii="CastleTLig" w:eastAsia="CastleTLig" w:hAnsi="CastleTLig" w:cs="CastleTLig"/>
-                <w:sz w:val="20"/>
-                <w:szCs w:val="20"/>
-              </w:rPr>
-              <w:t xml:space="preserve"> </w:t>
-            </w:r>
           </w:p>
         </w:tc>
       </w:tr>
@@ -6392,7 +6226,7 @@
         <w:tblStyle w:val="a9"/>
         <w:tblW w:w="10469" w:type="dxa"/>
         <w:tblLayout w:type="fixed"/>
-        <w:tblLook w:val="0000" w:firstRow="0" w:lastRow="0" w:firstColumn="0" w:lastColumn="0" w:noHBand="0" w:noVBand="0"/>
+        <w:tblLook w:val="0000"/>
       </w:tblPr>
       <w:tblGrid>
         <w:gridCol w:w="10469"/>
@@ -6458,7 +6292,7 @@
         <w:tblStyle w:val="aa"/>
         <w:tblW w:w="10469" w:type="dxa"/>
         <w:tblLayout w:type="fixed"/>
-        <w:tblLook w:val="0000" w:firstRow="0" w:lastRow="0" w:firstColumn="0" w:lastColumn="0" w:noHBand="0" w:noVBand="0"/>
+        <w:tblLook w:val="0000"/>
       </w:tblPr>
       <w:tblGrid>
         <w:gridCol w:w="4769"/>
@@ -6536,7 +6370,7 @@
                 <w:insideV w:val="single" w:sz="4" w:space="0" w:color="000000"/>
               </w:tblBorders>
               <w:tblLayout w:type="fixed"/>
-              <w:tblLook w:val="0000" w:firstRow="0" w:lastRow="0" w:firstColumn="0" w:lastColumn="0" w:noHBand="0" w:noVBand="0"/>
+              <w:tblLook w:val="0000"/>
             </w:tblPr>
             <w:tblGrid>
               <w:gridCol w:w="2250"/>
@@ -6685,14 +6519,6 @@
                     </w:rPr>
                     <w:t>Problem Analysis</w:t>
                   </w:r>
-                  <w:r>
-                    <w:rPr>
-                      <w:rFonts w:ascii="CastleTLig" w:eastAsia="CastleTLig" w:hAnsi="CastleTLig" w:cs="CastleTLig"/>
-                      <w:sz w:val="20"/>
-                      <w:szCs w:val="20"/>
-                    </w:rPr>
-                    <w:t xml:space="preserve"> </w:t>
-                  </w:r>
                 </w:p>
               </w:tc>
             </w:tr>
@@ -6740,14 +6566,6 @@
                       <w:szCs w:val="20"/>
                     </w:rPr>
                     <w:t>Design/Development of Solutions</w:t>
-                  </w:r>
-                  <w:r>
-                    <w:rPr>
-                      <w:rFonts w:ascii="CastleTLig" w:eastAsia="CastleTLig" w:hAnsi="CastleTLig" w:cs="CastleTLig"/>
-                      <w:sz w:val="20"/>
-                      <w:szCs w:val="20"/>
-                    </w:rPr>
-                    <w:t xml:space="preserve"> </w:t>
                   </w:r>
                 </w:p>
               </w:tc>
@@ -6797,14 +6615,6 @@
                     </w:rPr>
                     <w:t>Investigation</w:t>
                   </w:r>
-                  <w:r>
-                    <w:rPr>
-                      <w:rFonts w:ascii="CastleTLig" w:eastAsia="CastleTLig" w:hAnsi="CastleTLig" w:cs="CastleTLig"/>
-                      <w:sz w:val="20"/>
-                      <w:szCs w:val="20"/>
-                    </w:rPr>
-                    <w:t xml:space="preserve"> </w:t>
-                  </w:r>
                 </w:p>
               </w:tc>
             </w:tr>
@@ -6852,14 +6662,6 @@
                       <w:szCs w:val="20"/>
                     </w:rPr>
                     <w:t>Modern Tool Usage</w:t>
-                  </w:r>
-                  <w:r>
-                    <w:rPr>
-                      <w:rFonts w:ascii="CastleTLig" w:eastAsia="CastleTLig" w:hAnsi="CastleTLig" w:cs="CastleTLig"/>
-                      <w:sz w:val="20"/>
-                      <w:szCs w:val="20"/>
-                    </w:rPr>
-                    <w:t xml:space="preserve"> </w:t>
                   </w:r>
                 </w:p>
               </w:tc>
@@ -6909,14 +6711,6 @@
                     </w:rPr>
                     <w:t>The Engineer and Society</w:t>
                   </w:r>
-                  <w:r>
-                    <w:rPr>
-                      <w:rFonts w:ascii="CastleTLig" w:eastAsia="CastleTLig" w:hAnsi="CastleTLig" w:cs="CastleTLig"/>
-                      <w:sz w:val="20"/>
-                      <w:szCs w:val="20"/>
-                    </w:rPr>
-                    <w:t xml:space="preserve"> </w:t>
-                  </w:r>
                 </w:p>
               </w:tc>
             </w:tr>
@@ -6964,14 +6758,6 @@
                       <w:szCs w:val="20"/>
                     </w:rPr>
                     <w:t>Environment and Sustainability</w:t>
-                  </w:r>
-                  <w:r>
-                    <w:rPr>
-                      <w:rFonts w:ascii="CastleTLig" w:eastAsia="CastleTLig" w:hAnsi="CastleTLig" w:cs="CastleTLig"/>
-                      <w:sz w:val="20"/>
-                      <w:szCs w:val="20"/>
-                    </w:rPr>
-                    <w:t xml:space="preserve"> </w:t>
                   </w:r>
                 </w:p>
               </w:tc>
@@ -7445,16 +7231,24 @@
                 <w:sz w:val="20"/>
                 <w:szCs w:val="20"/>
               </w:rPr>
+              <w:t>Environment and Sustainability (ESSE)</w:t>
+            </w:r>
+            <w:r>
+              <w:rPr>
+                <w:rFonts w:ascii="CastleTLig" w:eastAsia="CastleTLig" w:hAnsi="CastleTLig" w:cs="CastleTLig"/>
+                <w:sz w:val="20"/>
+                <w:szCs w:val="20"/>
+              </w:rPr>
+              <w:t xml:space="preserve"> -Understand the impact of professional engineering solutions in societal, global, and environmental contexts and demonstrate knowledge of and need for sustainable </w:t>
+            </w:r>
+            <w:r>
+              <w:rPr>
+                <w:rFonts w:ascii="CastleTLig" w:eastAsia="CastleTLig" w:hAnsi="CastleTLig" w:cs="CastleTLig"/>
+                <w:sz w:val="20"/>
+                <w:szCs w:val="20"/>
+              </w:rPr>
               <w:lastRenderedPageBreak/>
-              <w:t>Environment and Sustainability (ESSE)</w:t>
-            </w:r>
-            <w:r>
-              <w:rPr>
-                <w:rFonts w:ascii="CastleTLig" w:eastAsia="CastleTLig" w:hAnsi="CastleTLig" w:cs="CastleTLig"/>
-                <w:sz w:val="20"/>
-                <w:szCs w:val="20"/>
-              </w:rPr>
-              <w:t xml:space="preserve"> -Understand the impact of professional engineering solutions in societal, global, and environmental contexts and demonstrate knowledge of and need for sustainable development;</w:t>
+              <w:t>development;</w:t>
             </w:r>
           </w:p>
           <w:p>
@@ -7667,7 +7461,7 @@
               </w:rPr>
               <w:lastRenderedPageBreak/>
               <w:drawing>
-                <wp:inline distT="0" distB="0" distL="0" distR="0" wp14:anchorId="3775D709" wp14:editId="3EC7451E">
+                <wp:inline distT="0" distB="0" distL="0" distR="0">
                   <wp:extent cx="599440" cy="789635"/>
                   <wp:effectExtent l="0" t="0" r="0" b="0"/>
                   <wp:docPr id="5" name="Picture 5"/>
@@ -7685,7 +7479,7 @@
                           <a:blip r:embed="rId12" cstate="print">
                             <a:extLst>
                               <a:ext uri="{28A0092B-C50C-407E-A947-70E740481C1C}">
-                                <a14:useLocalDpi xmlns:a14="http://schemas.microsoft.com/office/drawing/2010/main" val="0"/>
+                                <a14:useLocalDpi xmlns:a14="http://schemas.microsoft.com/office/drawing/2010/main" xmlns:wps="http://schemas.microsoft.com/office/word/2010/wordprocessingShape" xmlns:wpi="http://schemas.microsoft.com/office/word/2010/wordprocessingInk" xmlns:wpg="http://schemas.microsoft.com/office/word/2010/wordprocessingGroup" xmlns:w15="http://schemas.microsoft.com/office/word/2012/wordml" xmlns:w14="http://schemas.microsoft.com/office/word/2010/wordml" xmlns:w="http://schemas.openxmlformats.org/wordprocessingml/2006/main" xmlns:w10="urn:schemas-microsoft-com:office:word" xmlns:wp14="http://schemas.microsoft.com/office/word/2010/wordprocessingDrawing" xmlns:v="urn:schemas-microsoft-com:vml" xmlns:o="urn:schemas-microsoft-com:office:office" xmlns:mc="http://schemas.openxmlformats.org/markup-compatibility/2006" xmlns:wpc="http://schemas.microsoft.com/office/word/2010/wordprocessingCanvas" xmlns="" val="0"/>
                               </a:ext>
                             </a:extLst>
                           </a:blip>
@@ -7705,7 +7499,7 @@
                           </a:ln>
                           <a:extLst>
                             <a:ext uri="{53640926-AAD7-44D8-BBD7-CCE9431645EC}">
-                              <a14:shadowObscured xmlns:a14="http://schemas.microsoft.com/office/drawing/2010/main"/>
+                              <a14:shadowObscured xmlns:a14="http://schemas.microsoft.com/office/drawing/2010/main" xmlns:wps="http://schemas.microsoft.com/office/word/2010/wordprocessingShape" xmlns:wpi="http://schemas.microsoft.com/office/word/2010/wordprocessingInk" xmlns:wpg="http://schemas.microsoft.com/office/word/2010/wordprocessingGroup" xmlns:w15="http://schemas.microsoft.com/office/word/2012/wordml" xmlns:w14="http://schemas.microsoft.com/office/word/2010/wordml" xmlns:w="http://schemas.openxmlformats.org/wordprocessingml/2006/main" xmlns:w10="urn:schemas-microsoft-com:office:word" xmlns:wp14="http://schemas.microsoft.com/office/word/2010/wordprocessingDrawing" xmlns:v="urn:schemas-microsoft-com:vml" xmlns:o="urn:schemas-microsoft-com:office:office" xmlns:mc="http://schemas.openxmlformats.org/markup-compatibility/2006" xmlns:wpc="http://schemas.microsoft.com/office/word/2010/wordprocessingCanvas" xmlns=""/>
                             </a:ext>
                           </a:extLst>
                         </pic:spPr>
@@ -7936,15 +7730,15 @@
 </file>
 
 <file path=word/endnotes.xml><?xml version="1.0" encoding="utf-8"?>
-<w:endnotes xmlns:wpc="http://schemas.microsoft.com/office/word/2010/wordprocessingCanvas" xmlns:mc="http://schemas.openxmlformats.org/markup-compatibility/2006" xmlns:o="urn:schemas-microsoft-com:office:office" xmlns:r="http://schemas.openxmlformats.org/officeDocument/2006/relationships" xmlns:m="http://schemas.openxmlformats.org/officeDocument/2006/math" xmlns:v="urn:schemas-microsoft-com:vml" xmlns:wp14="http://schemas.microsoft.com/office/word/2010/wordprocessingDrawing" xmlns:wp="http://schemas.openxmlformats.org/drawingml/2006/wordprocessingDrawing" xmlns:w10="urn:schemas-microsoft-com:office:word" xmlns:w="http://schemas.openxmlformats.org/wordprocessingml/2006/main" xmlns:w14="http://schemas.microsoft.com/office/word/2010/wordml" xmlns:w15="http://schemas.microsoft.com/office/word/2012/wordml" xmlns:wpg="http://schemas.microsoft.com/office/word/2010/wordprocessingGroup" xmlns:wpi="http://schemas.microsoft.com/office/word/2010/wordprocessingInk" xmlns:wne="http://schemas.microsoft.com/office/word/2006/wordml" xmlns:wps="http://schemas.microsoft.com/office/word/2010/wordprocessingShape" mc:Ignorable="w14 w15 wp14">
-  <w:endnote w:type="separator" w:id="-1">
+<w:endnotes xmlns:ve="http://schemas.openxmlformats.org/markup-compatibility/2006" xmlns:o="urn:schemas-microsoft-com:office:office" xmlns:r="http://schemas.openxmlformats.org/officeDocument/2006/relationships" xmlns:m="http://schemas.openxmlformats.org/officeDocument/2006/math" xmlns:v="urn:schemas-microsoft-com:vml" xmlns:wp="http://schemas.openxmlformats.org/drawingml/2006/wordprocessingDrawing" xmlns:w10="urn:schemas-microsoft-com:office:word" xmlns:w="http://schemas.openxmlformats.org/wordprocessingml/2006/main" xmlns:wne="http://schemas.microsoft.com/office/word/2006/wordml">
+  <w:endnote w:type="separator" w:id="0">
     <w:p>
       <w:r>
         <w:separator/>
       </w:r>
     </w:p>
   </w:endnote>
-  <w:endnote w:type="continuationSeparator" w:id="0">
+  <w:endnote w:type="continuationSeparator" w:id="1">
     <w:p>
       <w:r>
         <w:continuationSeparator/>
@@ -7955,7 +7749,7 @@
 </file>
 
 <file path=word/footer1.xml><?xml version="1.0" encoding="utf-8"?>
-<w:ftr xmlns:wpc="http://schemas.microsoft.com/office/word/2010/wordprocessingCanvas" xmlns:mc="http://schemas.openxmlformats.org/markup-compatibility/2006" xmlns:o="urn:schemas-microsoft-com:office:office" xmlns:r="http://schemas.openxmlformats.org/officeDocument/2006/relationships" xmlns:m="http://schemas.openxmlformats.org/officeDocument/2006/math" xmlns:v="urn:schemas-microsoft-com:vml" xmlns:wp14="http://schemas.microsoft.com/office/word/2010/wordprocessingDrawing" xmlns:wp="http://schemas.openxmlformats.org/drawingml/2006/wordprocessingDrawing" xmlns:w10="urn:schemas-microsoft-com:office:word" xmlns:w="http://schemas.openxmlformats.org/wordprocessingml/2006/main" xmlns:w14="http://schemas.microsoft.com/office/word/2010/wordml" xmlns:w15="http://schemas.microsoft.com/office/word/2012/wordml" xmlns:wpg="http://schemas.microsoft.com/office/word/2010/wordprocessingGroup" xmlns:wpi="http://schemas.microsoft.com/office/word/2010/wordprocessingInk" xmlns:wne="http://schemas.microsoft.com/office/word/2006/wordml" xmlns:wps="http://schemas.microsoft.com/office/word/2010/wordprocessingShape" mc:Ignorable="w14 w15 wp14">
+<w:ftr xmlns:ve="http://schemas.openxmlformats.org/markup-compatibility/2006" xmlns:o="urn:schemas-microsoft-com:office:office" xmlns:r="http://schemas.openxmlformats.org/officeDocument/2006/relationships" xmlns:m="http://schemas.openxmlformats.org/officeDocument/2006/math" xmlns:v="urn:schemas-microsoft-com:vml" xmlns:wp="http://schemas.openxmlformats.org/drawingml/2006/wordprocessingDrawing" xmlns:w10="urn:schemas-microsoft-com:office:word" xmlns:w="http://schemas.openxmlformats.org/wordprocessingml/2006/main" xmlns:wne="http://schemas.microsoft.com/office/word/2006/wordml">
   <w:p>
     <w:pPr>
       <w:pBdr>
@@ -7991,15 +7785,15 @@
 </file>
 
 <file path=word/footnotes.xml><?xml version="1.0" encoding="utf-8"?>
-<w:footnotes xmlns:wpc="http://schemas.microsoft.com/office/word/2010/wordprocessingCanvas" xmlns:mc="http://schemas.openxmlformats.org/markup-compatibility/2006" xmlns:o="urn:schemas-microsoft-com:office:office" xmlns:r="http://schemas.openxmlformats.org/officeDocument/2006/relationships" xmlns:m="http://schemas.openxmlformats.org/officeDocument/2006/math" xmlns:v="urn:schemas-microsoft-com:vml" xmlns:wp14="http://schemas.microsoft.com/office/word/2010/wordprocessingDrawing" xmlns:wp="http://schemas.openxmlformats.org/drawingml/2006/wordprocessingDrawing" xmlns:w10="urn:schemas-microsoft-com:office:word" xmlns:w="http://schemas.openxmlformats.org/wordprocessingml/2006/main" xmlns:w14="http://schemas.microsoft.com/office/word/2010/wordml" xmlns:w15="http://schemas.microsoft.com/office/word/2012/wordml" xmlns:wpg="http://schemas.microsoft.com/office/word/2010/wordprocessingGroup" xmlns:wpi="http://schemas.microsoft.com/office/word/2010/wordprocessingInk" xmlns:wne="http://schemas.microsoft.com/office/word/2006/wordml" xmlns:wps="http://schemas.microsoft.com/office/word/2010/wordprocessingShape" mc:Ignorable="w14 w15 wp14">
-  <w:footnote w:type="separator" w:id="-1">
+<w:footnotes xmlns:ve="http://schemas.openxmlformats.org/markup-compatibility/2006" xmlns:o="urn:schemas-microsoft-com:office:office" xmlns:r="http://schemas.openxmlformats.org/officeDocument/2006/relationships" xmlns:m="http://schemas.openxmlformats.org/officeDocument/2006/math" xmlns:v="urn:schemas-microsoft-com:vml" xmlns:wp="http://schemas.openxmlformats.org/drawingml/2006/wordprocessingDrawing" xmlns:w10="urn:schemas-microsoft-com:office:word" xmlns:w="http://schemas.openxmlformats.org/wordprocessingml/2006/main" xmlns:wne="http://schemas.microsoft.com/office/word/2006/wordml">
+  <w:footnote w:type="separator" w:id="0">
     <w:p>
       <w:r>
         <w:separator/>
       </w:r>
     </w:p>
   </w:footnote>
-  <w:footnote w:type="continuationSeparator" w:id="0">
+  <w:footnote w:type="continuationSeparator" w:id="1">
     <w:p>
       <w:r>
         <w:continuationSeparator/>
@@ -8010,7 +7804,7 @@
 </file>
 
 <file path=word/numbering.xml><?xml version="1.0" encoding="utf-8"?>
-<w:numbering xmlns:wpc="http://schemas.microsoft.com/office/word/2010/wordprocessingCanvas" xmlns:mc="http://schemas.openxmlformats.org/markup-compatibility/2006" xmlns:o="urn:schemas-microsoft-com:office:office" xmlns:r="http://schemas.openxmlformats.org/officeDocument/2006/relationships" xmlns:m="http://schemas.openxmlformats.org/officeDocument/2006/math" xmlns:v="urn:schemas-microsoft-com:vml" xmlns:wp14="http://schemas.microsoft.com/office/word/2010/wordprocessingDrawing" xmlns:wp="http://schemas.openxmlformats.org/drawingml/2006/wordprocessingDrawing" xmlns:w10="urn:schemas-microsoft-com:office:word" xmlns:w="http://schemas.openxmlformats.org/wordprocessingml/2006/main" xmlns:w14="http://schemas.microsoft.com/office/word/2010/wordml" xmlns:w15="http://schemas.microsoft.com/office/word/2012/wordml" xmlns:wpg="http://schemas.microsoft.com/office/word/2010/wordprocessingGroup" xmlns:wpi="http://schemas.microsoft.com/office/word/2010/wordprocessingInk" xmlns:wne="http://schemas.microsoft.com/office/word/2006/wordml" xmlns:wps="http://schemas.microsoft.com/office/word/2010/wordprocessingShape" mc:Ignorable="w14 w15 wp14">
+<w:numbering xmlns:ve="http://schemas.openxmlformats.org/markup-compatibility/2006" xmlns:o="urn:schemas-microsoft-com:office:office" xmlns:r="http://schemas.openxmlformats.org/officeDocument/2006/relationships" xmlns:m="http://schemas.openxmlformats.org/officeDocument/2006/math" xmlns:v="urn:schemas-microsoft-com:vml" xmlns:wp="http://schemas.openxmlformats.org/drawingml/2006/wordprocessingDrawing" xmlns:w10="urn:schemas-microsoft-com:office:word" xmlns:w="http://schemas.openxmlformats.org/wordprocessingml/2006/main" xmlns:wne="http://schemas.microsoft.com/office/word/2006/wordml">
   <w:abstractNum w:abstractNumId="0">
     <w:nsid w:val="19243CA2"/>
     <w:multiLevelType w:val="multilevel"/>
@@ -8429,7 +8223,7 @@
 </file>
 
 <file path=word/styles.xml><?xml version="1.0" encoding="utf-8"?>
-<w:styles xmlns:mc="http://schemas.openxmlformats.org/markup-compatibility/2006" xmlns:r="http://schemas.openxmlformats.org/officeDocument/2006/relationships" xmlns:w="http://schemas.openxmlformats.org/wordprocessingml/2006/main" xmlns:w14="http://schemas.microsoft.com/office/word/2010/wordml" xmlns:w15="http://schemas.microsoft.com/office/word/2012/wordml" mc:Ignorable="w14 w15">
+<w:styles xmlns:r="http://schemas.openxmlformats.org/officeDocument/2006/relationships" xmlns:w="http://schemas.openxmlformats.org/wordprocessingml/2006/main">
   <w:docDefaults>
     <w:rPrDefault>
       <w:rPr>
@@ -8445,382 +8239,149 @@
       </w:pPr>
     </w:pPrDefault>
   </w:docDefaults>
-  <w:latentStyles w:defLockedState="0" w:defUIPriority="99" w:defSemiHidden="0" w:defUnhideWhenUsed="0" w:defQFormat="0" w:count="371">
-    <w:lsdException w:name="Normal" w:uiPriority="0" w:qFormat="1"/>
-    <w:lsdException w:name="heading 1" w:uiPriority="9" w:qFormat="1"/>
-    <w:lsdException w:name="heading 2" w:semiHidden="1" w:uiPriority="9" w:unhideWhenUsed="1" w:qFormat="1"/>
-    <w:lsdException w:name="heading 3" w:semiHidden="1" w:uiPriority="9" w:unhideWhenUsed="1" w:qFormat="1"/>
-    <w:lsdException w:name="heading 4" w:semiHidden="1" w:uiPriority="9" w:unhideWhenUsed="1" w:qFormat="1"/>
-    <w:lsdException w:name="heading 5" w:semiHidden="1" w:uiPriority="9" w:unhideWhenUsed="1" w:qFormat="1"/>
-    <w:lsdException w:name="heading 6" w:semiHidden="1" w:uiPriority="9" w:unhideWhenUsed="1" w:qFormat="1"/>
-    <w:lsdException w:name="heading 7" w:semiHidden="1" w:uiPriority="9" w:unhideWhenUsed="1" w:qFormat="1"/>
-    <w:lsdException w:name="heading 8" w:semiHidden="1" w:uiPriority="9" w:unhideWhenUsed="1" w:qFormat="1"/>
-    <w:lsdException w:name="heading 9" w:semiHidden="1" w:uiPriority="9" w:unhideWhenUsed="1" w:qFormat="1"/>
-    <w:lsdException w:name="index 1" w:semiHidden="1" w:unhideWhenUsed="1"/>
-    <w:lsdException w:name="index 2" w:semiHidden="1" w:unhideWhenUsed="1"/>
-    <w:lsdException w:name="index 3" w:semiHidden="1" w:unhideWhenUsed="1"/>
-    <w:lsdException w:name="index 4" w:semiHidden="1" w:unhideWhenUsed="1"/>
-    <w:lsdException w:name="index 5" w:semiHidden="1" w:unhideWhenUsed="1"/>
-    <w:lsdException w:name="index 6" w:semiHidden="1" w:unhideWhenUsed="1"/>
-    <w:lsdException w:name="index 7" w:semiHidden="1" w:unhideWhenUsed="1"/>
-    <w:lsdException w:name="index 8" w:semiHidden="1" w:unhideWhenUsed="1"/>
-    <w:lsdException w:name="index 9" w:semiHidden="1" w:unhideWhenUsed="1"/>
-    <w:lsdException w:name="toc 1" w:semiHidden="1" w:uiPriority="39" w:unhideWhenUsed="1"/>
-    <w:lsdException w:name="toc 2" w:semiHidden="1" w:uiPriority="39" w:unhideWhenUsed="1"/>
-    <w:lsdException w:name="toc 3" w:semiHidden="1" w:uiPriority="39" w:unhideWhenUsed="1"/>
-    <w:lsdException w:name="toc 4" w:semiHidden="1" w:uiPriority="39" w:unhideWhenUsed="1"/>
-    <w:lsdException w:name="toc 5" w:semiHidden="1" w:uiPriority="39" w:unhideWhenUsed="1"/>
-    <w:lsdException w:name="toc 6" w:semiHidden="1" w:uiPriority="39" w:unhideWhenUsed="1"/>
-    <w:lsdException w:name="toc 7" w:semiHidden="1" w:uiPriority="39" w:unhideWhenUsed="1"/>
-    <w:lsdException w:name="toc 8" w:semiHidden="1" w:uiPriority="39" w:unhideWhenUsed="1"/>
-    <w:lsdException w:name="toc 9" w:semiHidden="1" w:uiPriority="39" w:unhideWhenUsed="1"/>
-    <w:lsdException w:name="Normal Indent" w:semiHidden="1" w:unhideWhenUsed="1"/>
-    <w:lsdException w:name="footnote text" w:semiHidden="1" w:unhideWhenUsed="1"/>
-    <w:lsdException w:name="annotation text" w:semiHidden="1" w:unhideWhenUsed="1"/>
-    <w:lsdException w:name="header" w:semiHidden="1" w:unhideWhenUsed="1"/>
-    <w:lsdException w:name="footer" w:semiHidden="1" w:unhideWhenUsed="1"/>
-    <w:lsdException w:name="index heading" w:semiHidden="1" w:unhideWhenUsed="1"/>
-    <w:lsdException w:name="caption" w:semiHidden="1" w:uiPriority="35" w:unhideWhenUsed="1" w:qFormat="1"/>
-    <w:lsdException w:name="table of figures" w:semiHidden="1" w:unhideWhenUsed="1"/>
-    <w:lsdException w:name="envelope address" w:semiHidden="1" w:unhideWhenUsed="1"/>
-    <w:lsdException w:name="envelope return" w:semiHidden="1" w:unhideWhenUsed="1"/>
-    <w:lsdException w:name="footnote reference" w:semiHidden="1" w:unhideWhenUsed="1"/>
-    <w:lsdException w:name="annotation reference" w:semiHidden="1" w:unhideWhenUsed="1"/>
-    <w:lsdException w:name="line number" w:semiHidden="1" w:unhideWhenUsed="1"/>
-    <w:lsdException w:name="page number" w:semiHidden="1" w:unhideWhenUsed="1"/>
-    <w:lsdException w:name="endnote reference" w:semiHidden="1" w:unhideWhenUsed="1"/>
-    <w:lsdException w:name="endnote text" w:semiHidden="1" w:unhideWhenUsed="1"/>
-    <w:lsdException w:name="table of authorities" w:semiHidden="1" w:unhideWhenUsed="1"/>
-    <w:lsdException w:name="macro" w:semiHidden="1" w:unhideWhenUsed="1"/>
-    <w:lsdException w:name="toa heading" w:semiHidden="1" w:unhideWhenUsed="1"/>
-    <w:lsdException w:name="List" w:semiHidden="1" w:unhideWhenUsed="1"/>
-    <w:lsdException w:name="List Bullet" w:semiHidden="1" w:unhideWhenUsed="1"/>
-    <w:lsdException w:name="List Number" w:semiHidden="1" w:unhideWhenUsed="1"/>
-    <w:lsdException w:name="List 2" w:semiHidden="1" w:unhideWhenUsed="1"/>
-    <w:lsdException w:name="List 3" w:semiHidden="1" w:unhideWhenUsed="1"/>
-    <w:lsdException w:name="List 4" w:semiHidden="1" w:unhideWhenUsed="1"/>
-    <w:lsdException w:name="List 5" w:semiHidden="1" w:unhideWhenUsed="1"/>
-    <w:lsdException w:name="List Bullet 2" w:semiHidden="1" w:unhideWhenUsed="1"/>
-    <w:lsdException w:name="List Bullet 3" w:semiHidden="1" w:unhideWhenUsed="1"/>
-    <w:lsdException w:name="List Bullet 4" w:semiHidden="1" w:unhideWhenUsed="1"/>
-    <w:lsdException w:name="List Bullet 5" w:semiHidden="1" w:unhideWhenUsed="1"/>
-    <w:lsdException w:name="List Number 2" w:semiHidden="1" w:unhideWhenUsed="1"/>
-    <w:lsdException w:name="List Number 3" w:semiHidden="1" w:unhideWhenUsed="1"/>
-    <w:lsdException w:name="List Number 4" w:semiHidden="1" w:unhideWhenUsed="1"/>
-    <w:lsdException w:name="List Number 5" w:semiHidden="1" w:unhideWhenUsed="1"/>
-    <w:lsdException w:name="Title" w:uiPriority="10" w:qFormat="1"/>
-    <w:lsdException w:name="Closing" w:semiHidden="1" w:unhideWhenUsed="1"/>
-    <w:lsdException w:name="Signature" w:semiHidden="1" w:unhideWhenUsed="1"/>
-    <w:lsdException w:name="Default Paragraph Font" w:semiHidden="1" w:uiPriority="1" w:unhideWhenUsed="1"/>
-    <w:lsdException w:name="Body Text" w:semiHidden="1" w:unhideWhenUsed="1"/>
-    <w:lsdException w:name="Body Text Indent" w:semiHidden="1" w:unhideWhenUsed="1"/>
-    <w:lsdException w:name="List Continue" w:semiHidden="1" w:unhideWhenUsed="1"/>
-    <w:lsdException w:name="List Continue 2" w:semiHidden="1" w:unhideWhenUsed="1"/>
-    <w:lsdException w:name="List Continue 3" w:semiHidden="1" w:unhideWhenUsed="1"/>
-    <w:lsdException w:name="List Continue 4" w:semiHidden="1" w:unhideWhenUsed="1"/>
-    <w:lsdException w:name="List Continue 5" w:semiHidden="1" w:unhideWhenUsed="1"/>
-    <w:lsdException w:name="Message Header" w:semiHidden="1" w:unhideWhenUsed="1"/>
-    <w:lsdException w:name="Subtitle" w:uiPriority="11" w:qFormat="1"/>
-    <w:lsdException w:name="Salutation" w:semiHidden="1" w:unhideWhenUsed="1"/>
-    <w:lsdException w:name="Date" w:semiHidden="1" w:unhideWhenUsed="1"/>
-    <w:lsdException w:name="Body Text First Indent" w:semiHidden="1" w:unhideWhenUsed="1"/>
-    <w:lsdException w:name="Body Text First Indent 2" w:semiHidden="1" w:unhideWhenUsed="1"/>
-    <w:lsdException w:name="Note Heading" w:semiHidden="1" w:unhideWhenUsed="1"/>
-    <w:lsdException w:name="Body Text 2" w:semiHidden="1" w:unhideWhenUsed="1"/>
-    <w:lsdException w:name="Body Text 3" w:semiHidden="1" w:unhideWhenUsed="1"/>
-    <w:lsdException w:name="Body Text Indent 2" w:semiHidden="1" w:unhideWhenUsed="1"/>
-    <w:lsdException w:name="Body Text Indent 3" w:semiHidden="1" w:unhideWhenUsed="1"/>
-    <w:lsdException w:name="Block Text" w:semiHidden="1" w:unhideWhenUsed="1"/>
-    <w:lsdException w:name="Hyperlink" w:semiHidden="1" w:unhideWhenUsed="1"/>
-    <w:lsdException w:name="FollowedHyperlink" w:semiHidden="1" w:unhideWhenUsed="1"/>
-    <w:lsdException w:name="Strong" w:uiPriority="22" w:qFormat="1"/>
-    <w:lsdException w:name="Emphasis" w:uiPriority="20" w:qFormat="1"/>
-    <w:lsdException w:name="Document Map" w:semiHidden="1" w:unhideWhenUsed="1"/>
-    <w:lsdException w:name="Plain Text" w:semiHidden="1" w:unhideWhenUsed="1"/>
-    <w:lsdException w:name="E-mail Signature" w:semiHidden="1" w:unhideWhenUsed="1"/>
-    <w:lsdException w:name="HTML Top of Form" w:semiHidden="1" w:unhideWhenUsed="1"/>
-    <w:lsdException w:name="HTML Bottom of Form" w:semiHidden="1" w:unhideWhenUsed="1"/>
-    <w:lsdException w:name="Normal (Web)" w:semiHidden="1" w:unhideWhenUsed="1"/>
-    <w:lsdException w:name="HTML Acronym" w:semiHidden="1" w:unhideWhenUsed="1"/>
-    <w:lsdException w:name="HTML Address" w:semiHidden="1" w:unhideWhenUsed="1"/>
-    <w:lsdException w:name="HTML Cite" w:semiHidden="1" w:unhideWhenUsed="1"/>
-    <w:lsdException w:name="HTML Code" w:semiHidden="1" w:unhideWhenUsed="1"/>
-    <w:lsdException w:name="HTML Definition" w:semiHidden="1" w:unhideWhenUsed="1"/>
-    <w:lsdException w:name="HTML Keyboard" w:semiHidden="1" w:unhideWhenUsed="1"/>
-    <w:lsdException w:name="HTML Preformatted" w:semiHidden="1" w:unhideWhenUsed="1"/>
-    <w:lsdException w:name="HTML Sample" w:semiHidden="1" w:unhideWhenUsed="1"/>
-    <w:lsdException w:name="HTML Typewriter" w:semiHidden="1" w:unhideWhenUsed="1"/>
-    <w:lsdException w:name="HTML Variable" w:semiHidden="1" w:unhideWhenUsed="1"/>
-    <w:lsdException w:name="Normal Table" w:semiHidden="1" w:unhideWhenUsed="1"/>
-    <w:lsdException w:name="annotation subject" w:semiHidden="1" w:unhideWhenUsed="1"/>
-    <w:lsdException w:name="No List" w:semiHidden="1" w:unhideWhenUsed="1"/>
-    <w:lsdException w:name="Outline List 1" w:semiHidden="1" w:unhideWhenUsed="1"/>
-    <w:lsdException w:name="Outline List 2" w:semiHidden="1" w:unhideWhenUsed="1"/>
-    <w:lsdException w:name="Outline List 3" w:semiHidden="1" w:unhideWhenUsed="1"/>
-    <w:lsdException w:name="Table Simple 1" w:semiHidden="1" w:unhideWhenUsed="1"/>
-    <w:lsdException w:name="Table Simple 2" w:semiHidden="1" w:unhideWhenUsed="1"/>
-    <w:lsdException w:name="Table Simple 3" w:semiHidden="1" w:unhideWhenUsed="1"/>
-    <w:lsdException w:name="Table Classic 1" w:semiHidden="1" w:unhideWhenUsed="1"/>
-    <w:lsdException w:name="Table Classic 2" w:semiHidden="1" w:unhideWhenUsed="1"/>
-    <w:lsdException w:name="Table Classic 3" w:semiHidden="1" w:unhideWhenUsed="1"/>
-    <w:lsdException w:name="Table Classic 4" w:semiHidden="1" w:unhideWhenUsed="1"/>
-    <w:lsdException w:name="Table Colorful 1" w:semiHidden="1" w:unhideWhenUsed="1"/>
-    <w:lsdException w:name="Table Colorful 2" w:semiHidden="1" w:unhideWhenUsed="1"/>
-    <w:lsdException w:name="Table Colorful 3" w:semiHidden="1" w:unhideWhenUsed="1"/>
-    <w:lsdException w:name="Table Columns 1" w:semiHidden="1" w:unhideWhenUsed="1"/>
-    <w:lsdException w:name="Table Columns 2" w:semiHidden="1" w:unhideWhenUsed="1"/>
-    <w:lsdException w:name="Table Columns 3" w:semiHidden="1" w:unhideWhenUsed="1"/>
-    <w:lsdException w:name="Table Columns 4" w:semiHidden="1" w:unhideWhenUsed="1"/>
-    <w:lsdException w:name="Table Columns 5" w:semiHidden="1" w:unhideWhenUsed="1"/>
-    <w:lsdException w:name="Table Grid 1" w:semiHidden="1" w:unhideWhenUsed="1"/>
-    <w:lsdException w:name="Table Grid 2" w:semiHidden="1" w:unhideWhenUsed="1"/>
-    <w:lsdException w:name="Table Grid 3" w:semiHidden="1" w:unhideWhenUsed="1"/>
-    <w:lsdException w:name="Table Grid 4" w:semiHidden="1" w:unhideWhenUsed="1"/>
-    <w:lsdException w:name="Table Grid 5" w:semiHidden="1" w:unhideWhenUsed="1"/>
-    <w:lsdException w:name="Table Grid 6" w:semiHidden="1" w:unhideWhenUsed="1"/>
-    <w:lsdException w:name="Table Grid 7" w:semiHidden="1" w:unhideWhenUsed="1"/>
-    <w:lsdException w:name="Table Grid 8" w:semiHidden="1" w:unhideWhenUsed="1"/>
-    <w:lsdException w:name="Table List 1" w:semiHidden="1" w:unhideWhenUsed="1"/>
-    <w:lsdException w:name="Table List 2" w:semiHidden="1" w:unhideWhenUsed="1"/>
-    <w:lsdException w:name="Table List 3" w:semiHidden="1" w:unhideWhenUsed="1"/>
-    <w:lsdException w:name="Table List 4" w:semiHidden="1" w:unhideWhenUsed="1"/>
-    <w:lsdException w:name="Table List 5" w:semiHidden="1" w:unhideWhenUsed="1"/>
-    <w:lsdException w:name="Table List 6" w:semiHidden="1" w:unhideWhenUsed="1"/>
-    <w:lsdException w:name="Table List 7" w:semiHidden="1" w:unhideWhenUsed="1"/>
-    <w:lsdException w:name="Table List 8" w:semiHidden="1" w:unhideWhenUsed="1"/>
-    <w:lsdException w:name="Table 3D effects 1" w:semiHidden="1" w:unhideWhenUsed="1"/>
-    <w:lsdException w:name="Table 3D effects 2" w:semiHidden="1" w:unhideWhenUsed="1"/>
-    <w:lsdException w:name="Table 3D effects 3" w:semiHidden="1" w:unhideWhenUsed="1"/>
-    <w:lsdException w:name="Table Contemporary" w:semiHidden="1" w:unhideWhenUsed="1"/>
-    <w:lsdException w:name="Table Elegant" w:semiHidden="1" w:unhideWhenUsed="1"/>
-    <w:lsdException w:name="Table Professional" w:semiHidden="1" w:unhideWhenUsed="1"/>
-    <w:lsdException w:name="Table Subtle 1" w:semiHidden="1" w:unhideWhenUsed="1"/>
-    <w:lsdException w:name="Table Subtle 2" w:semiHidden="1" w:unhideWhenUsed="1"/>
-    <w:lsdException w:name="Table Web 1" w:semiHidden="1" w:unhideWhenUsed="1"/>
-    <w:lsdException w:name="Table Web 2" w:semiHidden="1" w:unhideWhenUsed="1"/>
-    <w:lsdException w:name="Table Web 3" w:semiHidden="1" w:unhideWhenUsed="1"/>
-    <w:lsdException w:name="Balloon Text" w:semiHidden="1" w:unhideWhenUsed="1"/>
-    <w:lsdException w:name="Table Grid" w:uiPriority="39"/>
-    <w:lsdException w:name="Table Theme" w:semiHidden="1" w:unhideWhenUsed="1"/>
-    <w:lsdException w:name="Placeholder Text" w:semiHidden="1"/>
-    <w:lsdException w:name="No Spacing" w:uiPriority="1" w:qFormat="1"/>
-    <w:lsdException w:name="Light Shading" w:uiPriority="60"/>
-    <w:lsdException w:name="Light List" w:uiPriority="61"/>
-    <w:lsdException w:name="Light Grid" w:uiPriority="62"/>
-    <w:lsdException w:name="Medium Shading 1" w:uiPriority="63"/>
-    <w:lsdException w:name="Medium Shading 2" w:uiPriority="64"/>
-    <w:lsdException w:name="Medium List 1" w:uiPriority="65"/>
-    <w:lsdException w:name="Medium List 2" w:uiPriority="66"/>
-    <w:lsdException w:name="Medium Grid 1" w:uiPriority="67"/>
-    <w:lsdException w:name="Medium Grid 2" w:uiPriority="68"/>
-    <w:lsdException w:name="Medium Grid 3" w:uiPriority="69"/>
-    <w:lsdException w:name="Dark List" w:uiPriority="70"/>
-    <w:lsdException w:name="Colorful Shading" w:uiPriority="71"/>
-    <w:lsdException w:name="Colorful List" w:uiPriority="72"/>
-    <w:lsdException w:name="Colorful Grid" w:uiPriority="73"/>
-    <w:lsdException w:name="Light Shading Accent 1" w:uiPriority="60"/>
-    <w:lsdException w:name="Light List Accent 1" w:uiPriority="61"/>
-    <w:lsdException w:name="Light Grid Accent 1" w:uiPriority="62"/>
-    <w:lsdException w:name="Medium Shading 1 Accent 1" w:uiPriority="63"/>
-    <w:lsdException w:name="Medium Shading 2 Accent 1" w:uiPriority="64"/>
-    <w:lsdException w:name="Medium List 1 Accent 1" w:uiPriority="65"/>
-    <w:lsdException w:name="Revision" w:semiHidden="1"/>
-    <w:lsdException w:name="List Paragraph" w:uiPriority="34" w:qFormat="1"/>
-    <w:lsdException w:name="Quote" w:uiPriority="29" w:qFormat="1"/>
-    <w:lsdException w:name="Intense Quote" w:uiPriority="30" w:qFormat="1"/>
-    <w:lsdException w:name="Medium List 2 Accent 1" w:uiPriority="66"/>
-    <w:lsdException w:name="Medium Grid 1 Accent 1" w:uiPriority="67"/>
-    <w:lsdException w:name="Medium Grid 2 Accent 1" w:uiPriority="68"/>
-    <w:lsdException w:name="Medium Grid 3 Accent 1" w:uiPriority="69"/>
-    <w:lsdException w:name="Dark List Accent 1" w:uiPriority="70"/>
-    <w:lsdException w:name="Colorful Shading Accent 1" w:uiPriority="71"/>
-    <w:lsdException w:name="Colorful List Accent 1" w:uiPriority="72"/>
-    <w:lsdException w:name="Colorful Grid Accent 1" w:uiPriority="73"/>
-    <w:lsdException w:name="Light Shading Accent 2" w:uiPriority="60"/>
-    <w:lsdException w:name="Light List Accent 2" w:uiPriority="61"/>
-    <w:lsdException w:name="Light Grid Accent 2" w:uiPriority="62"/>
-    <w:lsdException w:name="Medium Shading 1 Accent 2" w:uiPriority="63"/>
-    <w:lsdException w:name="Medium Shading 2 Accent 2" w:uiPriority="64"/>
-    <w:lsdException w:name="Medium List 1 Accent 2" w:uiPriority="65"/>
-    <w:lsdException w:name="Medium List 2 Accent 2" w:uiPriority="66"/>
-    <w:lsdException w:name="Medium Grid 1 Accent 2" w:uiPriority="67"/>
-    <w:lsdException w:name="Medium Grid 2 Accent 2" w:uiPriority="68"/>
-    <w:lsdException w:name="Medium Grid 3 Accent 2" w:uiPriority="69"/>
-    <w:lsdException w:name="Dark List Accent 2" w:uiPriority="70"/>
-    <w:lsdException w:name="Colorful Shading Accent 2" w:uiPriority="71"/>
-    <w:lsdException w:name="Colorful List Accent 2" w:uiPriority="72"/>
-    <w:lsdException w:name="Colorful Grid Accent 2" w:uiPriority="73"/>
-    <w:lsdException w:name="Light Shading Accent 3" w:uiPriority="60"/>
-    <w:lsdException w:name="Light List Accent 3" w:uiPriority="61"/>
-    <w:lsdException w:name="Light Grid Accent 3" w:uiPriority="62"/>
-    <w:lsdException w:name="Medium Shading 1 Accent 3" w:uiPriority="63"/>
-    <w:lsdException w:name="Medium Shading 2 Accent 3" w:uiPriority="64"/>
-    <w:lsdException w:name="Medium List 1 Accent 3" w:uiPriority="65"/>
-    <w:lsdException w:name="Medium List 2 Accent 3" w:uiPriority="66"/>
-    <w:lsdException w:name="Medium Grid 1 Accent 3" w:uiPriority="67"/>
-    <w:lsdException w:name="Medium Grid 2 Accent 3" w:uiPriority="68"/>
-    <w:lsdException w:name="Medium Grid 3 Accent 3" w:uiPriority="69"/>
-    <w:lsdException w:name="Dark List Accent 3" w:uiPriority="70"/>
-    <w:lsdException w:name="Colorful Shading Accent 3" w:uiPriority="71"/>
-    <w:lsdException w:name="Colorful List Accent 3" w:uiPriority="72"/>
-    <w:lsdException w:name="Colorful Grid Accent 3" w:uiPriority="73"/>
-    <w:lsdException w:name="Light Shading Accent 4" w:uiPriority="60"/>
-    <w:lsdException w:name="Light List Accent 4" w:uiPriority="61"/>
-    <w:lsdException w:name="Light Grid Accent 4" w:uiPriority="62"/>
-    <w:lsdException w:name="Medium Shading 1 Accent 4" w:uiPriority="63"/>
-    <w:lsdException w:name="Medium Shading 2 Accent 4" w:uiPriority="64"/>
-    <w:lsdException w:name="Medium List 1 Accent 4" w:uiPriority="65"/>
-    <w:lsdException w:name="Medium List 2 Accent 4" w:uiPriority="66"/>
-    <w:lsdException w:name="Medium Grid 1 Accent 4" w:uiPriority="67"/>
-    <w:lsdException w:name="Medium Grid 2 Accent 4" w:uiPriority="68"/>
-    <w:lsdException w:name="Medium Grid 3 Accent 4" w:uiPriority="69"/>
-    <w:lsdException w:name="Dark List Accent 4" w:uiPriority="70"/>
-    <w:lsdException w:name="Colorful Shading Accent 4" w:uiPriority="71"/>
-    <w:lsdException w:name="Colorful List Accent 4" w:uiPriority="72"/>
-    <w:lsdException w:name="Colorful Grid Accent 4" w:uiPriority="73"/>
-    <w:lsdException w:name="Light Shading Accent 5" w:uiPriority="60"/>
-    <w:lsdException w:name="Light List Accent 5" w:uiPriority="61"/>
-    <w:lsdException w:name="Light Grid Accent 5" w:uiPriority="62"/>
-    <w:lsdException w:name="Medium Shading 1 Accent 5" w:uiPriority="63"/>
-    <w:lsdException w:name="Medium Shading 2 Accent 5" w:uiPriority="64"/>
-    <w:lsdException w:name="Medium List 1 Accent 5" w:uiPriority="65"/>
-    <w:lsdException w:name="Medium List 2 Accent 5" w:uiPriority="66"/>
-    <w:lsdException w:name="Medium Grid 1 Accent 5" w:uiPriority="67"/>
-    <w:lsdException w:name="Medium Grid 2 Accent 5" w:uiPriority="68"/>
-    <w:lsdException w:name="Medium Grid 3 Accent 5" w:uiPriority="69"/>
-    <w:lsdException w:name="Dark List Accent 5" w:uiPriority="70"/>
-    <w:lsdException w:name="Colorful Shading Accent 5" w:uiPriority="71"/>
-    <w:lsdException w:name="Colorful List Accent 5" w:uiPriority="72"/>
-    <w:lsdException w:name="Colorful Grid Accent 5" w:uiPriority="73"/>
-    <w:lsdException w:name="Light Shading Accent 6" w:uiPriority="60"/>
-    <w:lsdException w:name="Light List Accent 6" w:uiPriority="61"/>
-    <w:lsdException w:name="Light Grid Accent 6" w:uiPriority="62"/>
-    <w:lsdException w:name="Medium Shading 1 Accent 6" w:uiPriority="63"/>
-    <w:lsdException w:name="Medium Shading 2 Accent 6" w:uiPriority="64"/>
-    <w:lsdException w:name="Medium List 1 Accent 6" w:uiPriority="65"/>
-    <w:lsdException w:name="Medium List 2 Accent 6" w:uiPriority="66"/>
-    <w:lsdException w:name="Medium Grid 1 Accent 6" w:uiPriority="67"/>
-    <w:lsdException w:name="Medium Grid 2 Accent 6" w:uiPriority="68"/>
-    <w:lsdException w:name="Medium Grid 3 Accent 6" w:uiPriority="69"/>
-    <w:lsdException w:name="Dark List Accent 6" w:uiPriority="70"/>
-    <w:lsdException w:name="Colorful Shading Accent 6" w:uiPriority="71"/>
-    <w:lsdException w:name="Colorful List Accent 6" w:uiPriority="72"/>
-    <w:lsdException w:name="Colorful Grid Accent 6" w:uiPriority="73"/>
-    <w:lsdException w:name="Subtle Emphasis" w:uiPriority="19" w:qFormat="1"/>
-    <w:lsdException w:name="Intense Emphasis" w:uiPriority="21" w:qFormat="1"/>
-    <w:lsdException w:name="Subtle Reference" w:uiPriority="31" w:qFormat="1"/>
-    <w:lsdException w:name="Intense Reference" w:uiPriority="32" w:qFormat="1"/>
-    <w:lsdException w:name="Book Title" w:uiPriority="33" w:qFormat="1"/>
-    <w:lsdException w:name="Bibliography" w:semiHidden="1" w:uiPriority="37" w:unhideWhenUsed="1"/>
-    <w:lsdException w:name="TOC Heading" w:semiHidden="1" w:uiPriority="39" w:unhideWhenUsed="1" w:qFormat="1"/>
-    <w:lsdException w:name="Plain Table 1" w:uiPriority="41"/>
-    <w:lsdException w:name="Plain Table 2" w:uiPriority="42"/>
-    <w:lsdException w:name="Plain Table 3" w:uiPriority="43"/>
-    <w:lsdException w:name="Plain Table 4" w:uiPriority="44"/>
-    <w:lsdException w:name="Plain Table 5" w:uiPriority="45"/>
-    <w:lsdException w:name="Grid Table Light" w:uiPriority="40"/>
-    <w:lsdException w:name="Grid Table 1 Light" w:uiPriority="46"/>
-    <w:lsdException w:name="Grid Table 2" w:uiPriority="47"/>
-    <w:lsdException w:name="Grid Table 3" w:uiPriority="48"/>
-    <w:lsdException w:name="Grid Table 4" w:uiPriority="49"/>
-    <w:lsdException w:name="Grid Table 5 Dark" w:uiPriority="50"/>
-    <w:lsdException w:name="Grid Table 6 Colorful" w:uiPriority="51"/>
-    <w:lsdException w:name="Grid Table 7 Colorful" w:uiPriority="52"/>
-    <w:lsdException w:name="Grid Table 1 Light Accent 1" w:uiPriority="46"/>
-    <w:lsdException w:name="Grid Table 2 Accent 1" w:uiPriority="47"/>
-    <w:lsdException w:name="Grid Table 3 Accent 1" w:uiPriority="48"/>
-    <w:lsdException w:name="Grid Table 4 Accent 1" w:uiPriority="49"/>
-    <w:lsdException w:name="Grid Table 5 Dark Accent 1" w:uiPriority="50"/>
-    <w:lsdException w:name="Grid Table 6 Colorful Accent 1" w:uiPriority="51"/>
-    <w:lsdException w:name="Grid Table 7 Colorful Accent 1" w:uiPriority="52"/>
-    <w:lsdException w:name="Grid Table 1 Light Accent 2" w:uiPriority="46"/>
-    <w:lsdException w:name="Grid Table 2 Accent 2" w:uiPriority="47"/>
-    <w:lsdException w:name="Grid Table 3 Accent 2" w:uiPriority="48"/>
-    <w:lsdException w:name="Grid Table 4 Accent 2" w:uiPriority="49"/>
-    <w:lsdException w:name="Grid Table 5 Dark Accent 2" w:uiPriority="50"/>
-    <w:lsdException w:name="Grid Table 6 Colorful Accent 2" w:uiPriority="51"/>
-    <w:lsdException w:name="Grid Table 7 Colorful Accent 2" w:uiPriority="52"/>
-    <w:lsdException w:name="Grid Table 1 Light Accent 3" w:uiPriority="46"/>
-    <w:lsdException w:name="Grid Table 2 Accent 3" w:uiPriority="47"/>
-    <w:lsdException w:name="Grid Table 3 Accent 3" w:uiPriority="48"/>
-    <w:lsdException w:name="Grid Table 4 Accent 3" w:uiPriority="49"/>
-    <w:lsdException w:name="Grid Table 5 Dark Accent 3" w:uiPriority="50"/>
-    <w:lsdException w:name="Grid Table 6 Colorful Accent 3" w:uiPriority="51"/>
-    <w:lsdException w:name="Grid Table 7 Colorful Accent 3" w:uiPriority="52"/>
-    <w:lsdException w:name="Grid Table 1 Light Accent 4" w:uiPriority="46"/>
-    <w:lsdException w:name="Grid Table 2 Accent 4" w:uiPriority="47"/>
-    <w:lsdException w:name="Grid Table 3 Accent 4" w:uiPriority="48"/>
-    <w:lsdException w:name="Grid Table 4 Accent 4" w:uiPriority="49"/>
-    <w:lsdException w:name="Grid Table 5 Dark Accent 4" w:uiPriority="50"/>
-    <w:lsdException w:name="Grid Table 6 Colorful Accent 4" w:uiPriority="51"/>
-    <w:lsdException w:name="Grid Table 7 Colorful Accent 4" w:uiPriority="52"/>
-    <w:lsdException w:name="Grid Table 1 Light Accent 5" w:uiPriority="46"/>
-    <w:lsdException w:name="Grid Table 2 Accent 5" w:uiPriority="47"/>
-    <w:lsdException w:name="Grid Table 3 Accent 5" w:uiPriority="48"/>
-    <w:lsdException w:name="Grid Table 4 Accent 5" w:uiPriority="49"/>
-    <w:lsdException w:name="Grid Table 5 Dark Accent 5" w:uiPriority="50"/>
-    <w:lsdException w:name="Grid Table 6 Colorful Accent 5" w:uiPriority="51"/>
-    <w:lsdException w:name="Grid Table 7 Colorful Accent 5" w:uiPriority="52"/>
-    <w:lsdException w:name="Grid Table 1 Light Accent 6" w:uiPriority="46"/>
-    <w:lsdException w:name="Grid Table 2 Accent 6" w:uiPriority="47"/>
-    <w:lsdException w:name="Grid Table 3 Accent 6" w:uiPriority="48"/>
-    <w:lsdException w:name="Grid Table 4 Accent 6" w:uiPriority="49"/>
-    <w:lsdException w:name="Grid Table 5 Dark Accent 6" w:uiPriority="50"/>
-    <w:lsdException w:name="Grid Table 6 Colorful Accent 6" w:uiPriority="51"/>
-    <w:lsdException w:name="Grid Table 7 Colorful Accent 6" w:uiPriority="52"/>
-    <w:lsdException w:name="List Table 1 Light" w:uiPriority="46"/>
-    <w:lsdException w:name="List Table 2" w:uiPriority="47"/>
-    <w:lsdException w:name="List Table 3" w:uiPriority="48"/>
-    <w:lsdException w:name="List Table 4" w:uiPriority="49"/>
-    <w:lsdException w:name="List Table 5 Dark" w:uiPriority="50"/>
-    <w:lsdException w:name="List Table 6 Colorful" w:uiPriority="51"/>
-    <w:lsdException w:name="List Table 7 Colorful" w:uiPriority="52"/>
-    <w:lsdException w:name="List Table 1 Light Accent 1" w:uiPriority="46"/>
-    <w:lsdException w:name="List Table 2 Accent 1" w:uiPriority="47"/>
-    <w:lsdException w:name="List Table 3 Accent 1" w:uiPriority="48"/>
-    <w:lsdException w:name="List Table 4 Accent 1" w:uiPriority="49"/>
-    <w:lsdException w:name="List Table 5 Dark Accent 1" w:uiPriority="50"/>
-    <w:lsdException w:name="List Table 6 Colorful Accent 1" w:uiPriority="51"/>
-    <w:lsdException w:name="List Table 7 Colorful Accent 1" w:uiPriority="52"/>
-    <w:lsdException w:name="List Table 1 Light Accent 2" w:uiPriority="46"/>
-    <w:lsdException w:name="List Table 2 Accent 2" w:uiPriority="47"/>
-    <w:lsdException w:name="List Table 3 Accent 2" w:uiPriority="48"/>
-    <w:lsdException w:name="List Table 4 Accent 2" w:uiPriority="49"/>
-    <w:lsdException w:name="List Table 5 Dark Accent 2" w:uiPriority="50"/>
-    <w:lsdException w:name="List Table 6 Colorful Accent 2" w:uiPriority="51"/>
-    <w:lsdException w:name="List Table 7 Colorful Accent 2" w:uiPriority="52"/>
-    <w:lsdException w:name="List Table 1 Light Accent 3" w:uiPriority="46"/>
-    <w:lsdException w:name="List Table 2 Accent 3" w:uiPriority="47"/>
-    <w:lsdException w:name="List Table 3 Accent 3" w:uiPriority="48"/>
-    <w:lsdException w:name="List Table 4 Accent 3" w:uiPriority="49"/>
-    <w:lsdException w:name="List Table 5 Dark Accent 3" w:uiPriority="50"/>
-    <w:lsdException w:name="List Table 6 Colorful Accent 3" w:uiPriority="51"/>
-    <w:lsdException w:name="List Table 7 Colorful Accent 3" w:uiPriority="52"/>
-    <w:lsdException w:name="List Table 1 Light Accent 4" w:uiPriority="46"/>
-    <w:lsdException w:name="List Table 2 Accent 4" w:uiPriority="47"/>
-    <w:lsdException w:name="List Table 3 Accent 4" w:uiPriority="48"/>
-    <w:lsdException w:name="List Table 4 Accent 4" w:uiPriority="49"/>
-    <w:lsdException w:name="List Table 5 Dark Accent 4" w:uiPriority="50"/>
-    <w:lsdException w:name="List Table 6 Colorful Accent 4" w:uiPriority="51"/>
-    <w:lsdException w:name="List Table 7 Colorful Accent 4" w:uiPriority="52"/>
-    <w:lsdException w:name="List Table 1 Light Accent 5" w:uiPriority="46"/>
-    <w:lsdException w:name="List Table 2 Accent 5" w:uiPriority="47"/>
-    <w:lsdException w:name="List Table 3 Accent 5" w:uiPriority="48"/>
-    <w:lsdException w:name="List Table 4 Accent 5" w:uiPriority="49"/>
-    <w:lsdException w:name="List Table 5 Dark Accent 5" w:uiPriority="50"/>
-    <w:lsdException w:name="List Table 6 Colorful Accent 5" w:uiPriority="51"/>
-    <w:lsdException w:name="List Table 7 Colorful Accent 5" w:uiPriority="52"/>
-    <w:lsdException w:name="List Table 1 Light Accent 6" w:uiPriority="46"/>
-    <w:lsdException w:name="List Table 2 Accent 6" w:uiPriority="47"/>
-    <w:lsdException w:name="List Table 3 Accent 6" w:uiPriority="48"/>
-    <w:lsdException w:name="List Table 4 Accent 6" w:uiPriority="49"/>
-    <w:lsdException w:name="List Table 5 Dark Accent 6" w:uiPriority="50"/>
-    <w:lsdException w:name="List Table 6 Colorful Accent 6" w:uiPriority="51"/>
-    <w:lsdException w:name="List Table 7 Colorful Accent 6" w:uiPriority="52"/>
+  <w:latentStyles w:defLockedState="0" w:defUIPriority="99" w:defSemiHidden="1" w:defUnhideWhenUsed="1" w:defQFormat="0" w:count="267">
+    <w:lsdException w:name="Normal" w:semiHidden="0" w:uiPriority="0" w:unhideWhenUsed="0" w:qFormat="1"/>
+    <w:lsdException w:name="heading 1" w:semiHidden="0" w:uiPriority="9" w:unhideWhenUsed="0" w:qFormat="1"/>
+    <w:lsdException w:name="heading 2" w:uiPriority="9" w:qFormat="1"/>
+    <w:lsdException w:name="heading 3" w:uiPriority="9" w:qFormat="1"/>
+    <w:lsdException w:name="heading 4" w:uiPriority="9" w:qFormat="1"/>
+    <w:lsdException w:name="heading 5" w:uiPriority="9" w:qFormat="1"/>
+    <w:lsdException w:name="heading 6" w:uiPriority="9" w:qFormat="1"/>
+    <w:lsdException w:name="heading 7" w:uiPriority="9" w:qFormat="1"/>
+    <w:lsdException w:name="heading 8" w:uiPriority="9" w:qFormat="1"/>
+    <w:lsdException w:name="heading 9" w:uiPriority="9" w:qFormat="1"/>
+    <w:lsdException w:name="toc 1" w:uiPriority="39"/>
+    <w:lsdException w:name="toc 2" w:uiPriority="39"/>
+    <w:lsdException w:name="toc 3" w:uiPriority="39"/>
+    <w:lsdException w:name="toc 4" w:uiPriority="39"/>
+    <w:lsdException w:name="toc 5" w:uiPriority="39"/>
+    <w:lsdException w:name="toc 6" w:uiPriority="39"/>
+    <w:lsdException w:name="toc 7" w:uiPriority="39"/>
+    <w:lsdException w:name="toc 8" w:uiPriority="39"/>
+    <w:lsdException w:name="toc 9" w:uiPriority="39"/>
+    <w:lsdException w:name="caption" w:uiPriority="35" w:qFormat="1"/>
+    <w:lsdException w:name="Title" w:semiHidden="0" w:uiPriority="10" w:unhideWhenUsed="0" w:qFormat="1"/>
+    <w:lsdException w:name="Default Paragraph Font" w:uiPriority="1"/>
+    <w:lsdException w:name="Subtitle" w:semiHidden="0" w:uiPriority="11" w:unhideWhenUsed="0" w:qFormat="1"/>
+    <w:lsdException w:name="Strong" w:semiHidden="0" w:uiPriority="22" w:unhideWhenUsed="0" w:qFormat="1"/>
+    <w:lsdException w:name="Emphasis" w:semiHidden="0" w:uiPriority="20" w:unhideWhenUsed="0" w:qFormat="1"/>
+    <w:lsdException w:name="Table Grid" w:semiHidden="0" w:uiPriority="39" w:unhideWhenUsed="0"/>
+    <w:lsdException w:name="Placeholder Text" w:unhideWhenUsed="0"/>
+    <w:lsdException w:name="No Spacing" w:semiHidden="0" w:uiPriority="1" w:unhideWhenUsed="0" w:qFormat="1"/>
+    <w:lsdException w:name="Light Shading" w:semiHidden="0" w:uiPriority="60" w:unhideWhenUsed="0"/>
+    <w:lsdException w:name="Light List" w:semiHidden="0" w:uiPriority="61" w:unhideWhenUsed="0"/>
+    <w:lsdException w:name="Light Grid" w:semiHidden="0" w:uiPriority="62" w:unhideWhenUsed="0"/>
+    <w:lsdException w:name="Medium Shading 1" w:semiHidden="0" w:uiPriority="63" w:unhideWhenUsed="0"/>
+    <w:lsdException w:name="Medium Shading 2" w:semiHidden="0" w:uiPriority="64" w:unhideWhenUsed="0"/>
+    <w:lsdException w:name="Medium List 1" w:semiHidden="0" w:uiPriority="65" w:unhideWhenUsed="0"/>
+    <w:lsdException w:name="Medium List 2" w:semiHidden="0" w:uiPriority="66" w:unhideWhenUsed="0"/>
+    <w:lsdException w:name="Medium Grid 1" w:semiHidden="0" w:uiPriority="67" w:unhideWhenUsed="0"/>
+    <w:lsdException w:name="Medium Grid 2" w:semiHidden="0" w:uiPriority="68" w:unhideWhenUsed="0"/>
+    <w:lsdException w:name="Medium Grid 3" w:semiHidden="0" w:uiPriority="69" w:unhideWhenUsed="0"/>
+    <w:lsdException w:name="Dark List" w:semiHidden="0" w:uiPriority="70" w:unhideWhenUsed="0"/>
+    <w:lsdException w:name="Colorful Shading" w:semiHidden="0" w:uiPriority="71" w:unhideWhenUsed="0"/>
+    <w:lsdException w:name="Colorful List" w:semiHidden="0" w:uiPriority="72" w:unhideWhenUsed="0"/>
+    <w:lsdException w:name="Colorful Grid" w:semiHidden="0" w:uiPriority="73" w:unhideWhenUsed="0"/>
+    <w:lsdException w:name="Light Shading Accent 1" w:semiHidden="0" w:uiPriority="60" w:unhideWhenUsed="0"/>
+    <w:lsdException w:name="Light List Accent 1" w:semiHidden="0" w:uiPriority="61" w:unhideWhenUsed="0"/>
+    <w:lsdException w:name="Light Grid Accent 1" w:semiHidden="0" w:uiPriority="62" w:unhideWhenUsed="0"/>
+    <w:lsdException w:name="Medium Shading 1 Accent 1" w:semiHidden="0" w:uiPriority="63" w:unhideWhenUsed="0"/>
+    <w:lsdException w:name="Medium Shading 2 Accent 1" w:semiHidden="0" w:uiPriority="64" w:unhideWhenUsed="0"/>
+    <w:lsdException w:name="Medium List 1 Accent 1" w:semiHidden="0" w:uiPriority="65" w:unhideWhenUsed="0"/>
+    <w:lsdException w:name="Revision" w:unhideWhenUsed="0"/>
+    <w:lsdException w:name="List Paragraph" w:semiHidden="0" w:uiPriority="34" w:unhideWhenUsed="0" w:qFormat="1"/>
+    <w:lsdException w:name="Quote" w:semiHidden="0" w:uiPriority="29" w:unhideWhenUsed="0" w:qFormat="1"/>
+    <w:lsdException w:name="Intense Quote" w:semiHidden="0" w:uiPriority="30" w:unhideWhenUsed="0" w:qFormat="1"/>
+    <w:lsdException w:name="Medium List 2 Accent 1" w:semiHidden="0" w:uiPriority="66" w:unhideWhenUsed="0"/>
+    <w:lsdException w:name="Medium Grid 1 Accent 1" w:semiHidden="0" w:uiPriority="67" w:unhideWhenUsed="0"/>
+    <w:lsdException w:name="Medium Grid 2 Accent 1" w:semiHidden="0" w:uiPriority="68" w:unhideWhenUsed="0"/>
+    <w:lsdException w:name="Medium Grid 3 Accent 1" w:semiHidden="0" w:uiPriority="69" w:unhideWhenUsed="0"/>
+    <w:lsdException w:name="Dark List Accent 1" w:semiHidden="0" w:uiPriority="70" w:unhideWhenUsed="0"/>
+    <w:lsdException w:name="Colorful Shading Accent 1" w:semiHidden="0" w:uiPriority="71" w:unhideWhenUsed="0"/>
+    <w:lsdException w:name="Colorful List Accent 1" w:semiHidden="0" w:uiPriority="72" w:unhideWhenUsed="0"/>
+    <w:lsdException w:name="Colorful Grid Accent 1" w:semiHidden="0" w:uiPriority="73" w:unhideWhenUsed="0"/>
+    <w:lsdException w:name="Light Shading Accent 2" w:semiHidden="0" w:uiPriority="60" w:unhideWhenUsed="0"/>
+    <w:lsdException w:name="Light List Accent 2" w:semiHidden="0" w:uiPriority="61" w:unhideWhenUsed="0"/>
+    <w:lsdException w:name="Light Grid Accent 2" w:semiHidden="0" w:uiPriority="62" w:unhideWhenUsed="0"/>
+    <w:lsdException w:name="Medium Shading 1 Accent 2" w:semiHidden="0" w:uiPriority="63" w:unhideWhenUsed="0"/>
+    <w:lsdException w:name="Medium Shading 2 Accent 2" w:semiHidden="0" w:uiPriority="64" w:unhideWhenUsed="0"/>
+    <w:lsdException w:name="Medium List 1 Accent 2" w:semiHidden="0" w:uiPriority="65" w:unhideWhenUsed="0"/>
+    <w:lsdException w:name="Medium List 2 Accent 2" w:semiHidden="0" w:uiPriority="66" w:unhideWhenUsed="0"/>
+    <w:lsdException w:name="Medium Grid 1 Accent 2" w:semiHidden="0" w:uiPriority="67" w:unhideWhenUsed="0"/>
+    <w:lsdException w:name="Medium Grid 2 Accent 2" w:semiHidden="0" w:uiPriority="68" w:unhideWhenUsed="0"/>
+    <w:lsdException w:name="Medium Grid 3 Accent 2" w:semiHidden="0" w:uiPriority="69" w:unhideWhenUsed="0"/>
+    <w:lsdException w:name="Dark List Accent 2" w:semiHidden="0" w:uiPriority="70" w:unhideWhenUsed="0"/>
+    <w:lsdException w:name="Colorful Shading Accent 2" w:semiHidden="0" w:uiPriority="71" w:unhideWhenUsed="0"/>
+    <w:lsdException w:name="Colorful List Accent 2" w:semiHidden="0" w:uiPriority="72" w:unhideWhenUsed="0"/>
+    <w:lsdException w:name="Colorful Grid Accent 2" w:semiHidden="0" w:uiPriority="73" w:unhideWhenUsed="0"/>
+    <w:lsdException w:name="Light Shading Accent 3" w:semiHidden="0" w:uiPriority="60" w:unhideWhenUsed="0"/>
+    <w:lsdException w:name="Light List Accent 3" w:semiHidden="0" w:uiPriority="61" w:unhideWhenUsed="0"/>
+    <w:lsdException w:name="Light Grid Accent 3" w:semiHidden="0" w:uiPriority="62" w:unhideWhenUsed="0"/>
+    <w:lsdException w:name="Medium Shading 1 Accent 3" w:semiHidden="0" w:uiPriority="63" w:unhideWhenUsed="0"/>
+    <w:lsdException w:name="Medium Shading 2 Accent 3" w:semiHidden="0" w:uiPriority="64" w:unhideWhenUsed="0"/>
+    <w:lsdException w:name="Medium List 1 Accent 3" w:semiHidden="0" w:uiPriority="65" w:unhideWhenUsed="0"/>
+    <w:lsdException w:name="Medium List 2 Accent 3" w:semiHidden="0" w:uiPriority="66" w:unhideWhenUsed="0"/>
+    <w:lsdException w:name="Medium Grid 1 Accent 3" w:semiHidden="0" w:uiPriority="67" w:unhideWhenUsed="0"/>
+    <w:lsdException w:name="Medium Grid 2 Accent 3" w:semiHidden="0" w:uiPriority="68" w:unhideWhenUsed="0"/>
+    <w:lsdException w:name="Medium Grid 3 Accent 3" w:semiHidden="0" w:uiPriority="69" w:unhideWhenUsed="0"/>
+    <w:lsdException w:name="Dark List Accent 3" w:semiHidden="0" w:uiPriority="70" w:unhideWhenUsed="0"/>
+    <w:lsdException w:name="Colorful Shading Accent 3" w:semiHidden="0" w:uiPriority="71" w:unhideWhenUsed="0"/>
+    <w:lsdException w:name="Colorful List Accent 3" w:semiHidden="0" w:uiPriority="72" w:unhideWhenUsed="0"/>
+    <w:lsdException w:name="Colorful Grid Accent 3" w:semiHidden="0" w:uiPriority="73" w:unhideWhenUsed="0"/>
+    <w:lsdException w:name="Light Shading Accent 4" w:semiHidden="0" w:uiPriority="60" w:unhideWhenUsed="0"/>
+    <w:lsdException w:name="Light List Accent 4" w:semiHidden="0" w:uiPriority="61" w:unhideWhenUsed="0"/>
+    <w:lsdException w:name="Light Grid Accent 4" w:semiHidden="0" w:uiPriority="62" w:unhideWhenUsed="0"/>
+    <w:lsdException w:name="Medium Shading 1 Accent 4" w:semiHidden="0" w:uiPriority="63" w:unhideWhenUsed="0"/>
+    <w:lsdException w:name="Medium Shading 2 Accent 4" w:semiHidden="0" w:uiPriority="64" w:unhideWhenUsed="0"/>
+    <w:lsdException w:name="Medium List 1 Accent 4" w:semiHidden="0" w:uiPriority="65" w:unhideWhenUsed="0"/>
+    <w:lsdException w:name="Medium List 2 Accent 4" w:semiHidden="0" w:uiPriority="66" w:unhideWhenUsed="0"/>
+    <w:lsdException w:name="Medium Grid 1 Accent 4" w:semiHidden="0" w:uiPriority="67" w:unhideWhenUsed="0"/>
+    <w:lsdException w:name="Medium Grid 2 Accent 4" w:semiHidden="0" w:uiPriority="68" w:unhideWhenUsed="0"/>
+    <w:lsdException w:name="Medium Grid 3 Accent 4" w:semiHidden="0" w:uiPriority="69" w:unhideWhenUsed="0"/>
+    <w:lsdException w:name="Dark List Accent 4" w:semiHidden="0" w:uiPriority="70" w:unhideWhenUsed="0"/>
+    <w:lsdException w:name="Colorful Shading Accent 4" w:semiHidden="0" w:uiPriority="71" w:unhideWhenUsed="0"/>
+    <w:lsdException w:name="Colorful List Accent 4" w:semiHidden="0" w:uiPriority="72" w:unhideWhenUsed="0"/>
+    <w:lsdException w:name="Colorful Grid Accent 4" w:semiHidden="0" w:uiPriority="73" w:unhideWhenUsed="0"/>
+    <w:lsdException w:name="Light Shading Accent 5" w:semiHidden="0" w:uiPriority="60" w:unhideWhenUsed="0"/>
+    <w:lsdException w:name="Light List Accent 5" w:semiHidden="0" w:uiPriority="61" w:unhideWhenUsed="0"/>
+    <w:lsdException w:name="Light Grid Accent 5" w:semiHidden="0" w:uiPriority="62" w:unhideWhenUsed="0"/>
+    <w:lsdException w:name="Medium Shading 1 Accent 5" w:semiHidden="0" w:uiPriority="63" w:unhideWhenUsed="0"/>
+    <w:lsdException w:name="Medium Shading 2 Accent 5" w:semiHidden="0" w:uiPriority="64" w:unhideWhenUsed="0"/>
+    <w:lsdException w:name="Medium List 1 Accent 5" w:semiHidden="0" w:uiPriority="65" w:unhideWhenUsed="0"/>
+    <w:lsdException w:name="Medium List 2 Accent 5" w:semiHidden="0" w:uiPriority="66" w:unhideWhenUsed="0"/>
+    <w:lsdException w:name="Medium Grid 1 Accent 5" w:semiHidden="0" w:uiPriority="67" w:unhideWhenUsed="0"/>
+    <w:lsdException w:name="Medium Grid 2 Accent 5" w:semiHidden="0" w:uiPriority="68" w:unhideWhenUsed="0"/>
+    <w:lsdException w:name="Medium Grid 3 Accent 5" w:semiHidden="0" w:uiPriority="69" w:unhideWhenUsed="0"/>
+    <w:lsdException w:name="Dark List Accent 5" w:semiHidden="0" w:uiPriority="70" w:unhideWhenUsed="0"/>
+    <w:lsdException w:name="Colorful Shading Accent 5" w:semiHidden="0" w:uiPriority="71" w:unhideWhenUsed="0"/>
+    <w:lsdException w:name="Colorful List Accent 5" w:semiHidden="0" w:uiPriority="72" w:unhideWhenUsed="0"/>
+    <w:lsdException w:name="Colorful Grid Accent 5" w:semiHidden="0" w:uiPriority="73" w:unhideWhenUsed="0"/>
+    <w:lsdException w:name="Light Shading Accent 6" w:semiHidden="0" w:uiPriority="60" w:unhideWhenUsed="0"/>
+    <w:lsdException w:name="Light List Accent 6" w:semiHidden="0" w:uiPriority="61" w:unhideWhenUsed="0"/>
+    <w:lsdException w:name="Light Grid Accent 6" w:semiHidden="0" w:uiPriority="62" w:unhideWhenUsed="0"/>
+    <w:lsdException w:name="Medium Shading 1 Accent 6" w:semiHidden="0" w:uiPriority="63" w:unhideWhenUsed="0"/>
+    <w:lsdException w:name="Medium Shading 2 Accent 6" w:semiHidden="0" w:uiPriority="64" w:unhideWhenUsed="0"/>
+    <w:lsdException w:name="Medium List 1 Accent 6" w:semiHidden="0" w:uiPriority="65" w:unhideWhenUsed="0"/>
+    <w:lsdException w:name="Medium List 2 Accent 6" w:semiHidden="0" w:uiPriority="66" w:unhideWhenUsed="0"/>
+    <w:lsdException w:name="Medium Grid 1 Accent 6" w:semiHidden="0" w:uiPriority="67" w:unhideWhenUsed="0"/>
+    <w:lsdException w:name="Medium Grid 2 Accent 6" w:semiHidden="0" w:uiPriority="68" w:unhideWhenUsed="0"/>
+    <w:lsdException w:name="Medium Grid 3 Accent 6" w:semiHidden="0" w:uiPriority="69" w:unhideWhenUsed="0"/>
+    <w:lsdException w:name="Dark List Accent 6" w:semiHidden="0" w:uiPriority="70" w:unhideWhenUsed="0"/>
+    <w:lsdException w:name="Colorful Shading Accent 6" w:semiHidden="0" w:uiPriority="71" w:unhideWhenUsed="0"/>
+    <w:lsdException w:name="Colorful List Accent 6" w:semiHidden="0" w:uiPriority="72" w:unhideWhenUsed="0"/>
+    <w:lsdException w:name="Colorful Grid Accent 6" w:semiHidden="0" w:uiPriority="73" w:unhideWhenUsed="0"/>
+    <w:lsdException w:name="Subtle Emphasis" w:semiHidden="0" w:uiPriority="19" w:unhideWhenUsed="0" w:qFormat="1"/>
+    <w:lsdException w:name="Intense Emphasis" w:semiHidden="0" w:uiPriority="21" w:unhideWhenUsed="0" w:qFormat="1"/>
+    <w:lsdException w:name="Subtle Reference" w:semiHidden="0" w:uiPriority="31" w:unhideWhenUsed="0" w:qFormat="1"/>
+    <w:lsdException w:name="Intense Reference" w:semiHidden="0" w:uiPriority="32" w:unhideWhenUsed="0" w:qFormat="1"/>
+    <w:lsdException w:name="Book Title" w:semiHidden="0" w:uiPriority="33" w:unhideWhenUsed="0" w:qFormat="1"/>
+    <w:lsdException w:name="Bibliography" w:uiPriority="37"/>
+    <w:lsdException w:name="TOC Heading" w:uiPriority="39" w:qFormat="1"/>
   </w:latentStyles>
   <w:style w:type="paragraph" w:default="1" w:styleId="Normal">
     <w:name w:val="Normal"/>
     <w:qFormat/>
+    <w:rsid w:val="002D33F3"/>
   </w:style>
   <w:style w:type="paragraph" w:styleId="Heading1">
     <w:name w:val="heading 1"/>
@@ -8828,6 +8389,7 @@
     <w:next w:val="Normal"/>
     <w:uiPriority w:val="9"/>
     <w:qFormat/>
+    <w:rsid w:val="002D33F3"/>
     <w:pPr>
       <w:keepNext/>
       <w:keepLines/>
@@ -8848,6 +8410,7 @@
     <w:semiHidden/>
     <w:unhideWhenUsed/>
     <w:qFormat/>
+    <w:rsid w:val="002D33F3"/>
     <w:pPr>
       <w:keepNext/>
       <w:keepLines/>
@@ -8868,6 +8431,7 @@
     <w:semiHidden/>
     <w:unhideWhenUsed/>
     <w:qFormat/>
+    <w:rsid w:val="002D33F3"/>
     <w:pPr>
       <w:keepNext/>
       <w:keepLines/>
@@ -8888,6 +8452,7 @@
     <w:semiHidden/>
     <w:unhideWhenUsed/>
     <w:qFormat/>
+    <w:rsid w:val="002D33F3"/>
     <w:pPr>
       <w:keepNext/>
       <w:keepLines/>
@@ -8908,6 +8473,7 @@
     <w:semiHidden/>
     <w:unhideWhenUsed/>
     <w:qFormat/>
+    <w:rsid w:val="002D33F3"/>
     <w:pPr>
       <w:keepNext/>
       <w:keepLines/>
@@ -8926,6 +8492,7 @@
     <w:semiHidden/>
     <w:unhideWhenUsed/>
     <w:qFormat/>
+    <w:rsid w:val="002D33F3"/>
     <w:pPr>
       <w:keepNext/>
       <w:keepLines/>
@@ -8949,6 +8516,7 @@
     <w:uiPriority w:val="99"/>
     <w:semiHidden/>
     <w:unhideWhenUsed/>
+    <w:qFormat/>
     <w:tblPr>
       <w:tblInd w:w="0" w:type="dxa"/>
       <w:tblCellMar>
@@ -8971,6 +8539,7 @@
     <w:next w:val="Normal"/>
     <w:uiPriority w:val="10"/>
     <w:qFormat/>
+    <w:rsid w:val="002D33F3"/>
     <w:pPr>
       <w:keepNext/>
       <w:keepLines/>
@@ -8988,6 +8557,7 @@
     <w:next w:val="Normal"/>
     <w:uiPriority w:val="11"/>
     <w:qFormat/>
+    <w:rsid w:val="002D33F3"/>
     <w:pPr>
       <w:keepNext/>
       <w:keepLines/>
@@ -9003,6 +8573,7 @@
   </w:style>
   <w:style w:type="table" w:customStyle="1" w:styleId="a">
     <w:basedOn w:val="TableNormal"/>
+    <w:rsid w:val="002D33F3"/>
     <w:tblPr>
       <w:tblStyleRowBandSize w:val="1"/>
       <w:tblStyleColBandSize w:val="1"/>
@@ -9017,6 +8588,7 @@
   </w:style>
   <w:style w:type="table" w:customStyle="1" w:styleId="a0">
     <w:basedOn w:val="TableNormal"/>
+    <w:rsid w:val="002D33F3"/>
     <w:tblPr>
       <w:tblStyleRowBandSize w:val="1"/>
       <w:tblStyleColBandSize w:val="1"/>
@@ -9031,6 +8603,7 @@
   </w:style>
   <w:style w:type="table" w:customStyle="1" w:styleId="a1">
     <w:basedOn w:val="TableNormal"/>
+    <w:rsid w:val="002D33F3"/>
     <w:tblPr>
       <w:tblStyleRowBandSize w:val="1"/>
       <w:tblStyleColBandSize w:val="1"/>
@@ -9045,6 +8618,7 @@
   </w:style>
   <w:style w:type="table" w:customStyle="1" w:styleId="a2">
     <w:basedOn w:val="TableNormal"/>
+    <w:rsid w:val="002D33F3"/>
     <w:tblPr>
       <w:tblStyleRowBandSize w:val="1"/>
       <w:tblStyleColBandSize w:val="1"/>
@@ -9059,6 +8633,7 @@
   </w:style>
   <w:style w:type="table" w:customStyle="1" w:styleId="a3">
     <w:basedOn w:val="TableNormal"/>
+    <w:rsid w:val="002D33F3"/>
     <w:tblPr>
       <w:tblStyleRowBandSize w:val="1"/>
       <w:tblStyleColBandSize w:val="1"/>
@@ -9073,6 +8648,7 @@
   </w:style>
   <w:style w:type="table" w:customStyle="1" w:styleId="a4">
     <w:basedOn w:val="TableNormal"/>
+    <w:rsid w:val="002D33F3"/>
     <w:tblPr>
       <w:tblStyleRowBandSize w:val="1"/>
       <w:tblStyleColBandSize w:val="1"/>
@@ -9087,6 +8663,7 @@
   </w:style>
   <w:style w:type="table" w:customStyle="1" w:styleId="a5">
     <w:basedOn w:val="TableNormal"/>
+    <w:rsid w:val="002D33F3"/>
     <w:tblPr>
       <w:tblStyleRowBandSize w:val="1"/>
       <w:tblStyleColBandSize w:val="1"/>
@@ -9101,6 +8678,7 @@
   </w:style>
   <w:style w:type="table" w:customStyle="1" w:styleId="a6">
     <w:basedOn w:val="TableNormal"/>
+    <w:rsid w:val="002D33F3"/>
     <w:tblPr>
       <w:tblStyleRowBandSize w:val="1"/>
       <w:tblStyleColBandSize w:val="1"/>
@@ -9115,6 +8693,7 @@
   </w:style>
   <w:style w:type="table" w:customStyle="1" w:styleId="a7">
     <w:basedOn w:val="TableNormal"/>
+    <w:rsid w:val="002D33F3"/>
     <w:tblPr>
       <w:tblStyleRowBandSize w:val="1"/>
       <w:tblStyleColBandSize w:val="1"/>
@@ -9129,6 +8708,7 @@
   </w:style>
   <w:style w:type="table" w:customStyle="1" w:styleId="a8">
     <w:basedOn w:val="TableNormal"/>
+    <w:rsid w:val="002D33F3"/>
     <w:tblPr>
       <w:tblStyleRowBandSize w:val="1"/>
       <w:tblStyleColBandSize w:val="1"/>
@@ -9143,6 +8723,7 @@
   </w:style>
   <w:style w:type="table" w:customStyle="1" w:styleId="a9">
     <w:basedOn w:val="TableNormal"/>
+    <w:rsid w:val="002D33F3"/>
     <w:tblPr>
       <w:tblStyleRowBandSize w:val="1"/>
       <w:tblStyleColBandSize w:val="1"/>
@@ -9157,6 +8738,7 @@
   </w:style>
   <w:style w:type="table" w:customStyle="1" w:styleId="aa">
     <w:basedOn w:val="TableNormal"/>
+    <w:rsid w:val="002D33F3"/>
     <w:tblPr>
       <w:tblStyleRowBandSize w:val="1"/>
       <w:tblStyleColBandSize w:val="1"/>
@@ -9171,6 +8753,7 @@
   </w:style>
   <w:style w:type="table" w:customStyle="1" w:styleId="ab">
     <w:basedOn w:val="TableNormal"/>
+    <w:rsid w:val="002D33F3"/>
     <w:tblPr>
       <w:tblStyleRowBandSize w:val="1"/>
       <w:tblStyleColBandSize w:val="1"/>

--- a/FALL 19/CSE 104/CSE-104 CourseOutline - SaD.docx
+++ b/FALL 19/CSE 104/CSE-104 CourseOutline - SaD.docx
@@ -1227,7 +1227,13 @@
               <w:rPr>
                 <w:rFonts w:ascii="CastleTLig" w:eastAsia="CastleTLig" w:hAnsi="CastleTLig" w:cs="CastleTLig"/>
               </w:rPr>
-              <w:t>20</w:t>
+              <w:t>2</w:t>
+            </w:r>
+            <w:r>
+              <w:rPr>
+                <w:rFonts w:ascii="CastleTLig" w:eastAsia="CastleTLig" w:hAnsi="CastleTLig" w:cs="CastleTLig"/>
+              </w:rPr>
+              <w:t>4</w:t>
             </w:r>
           </w:p>
         </w:tc>
@@ -1280,7 +1286,13 @@
               <w:rPr>
                 <w:rFonts w:ascii="CastleTLig" w:eastAsia="CastleTLig" w:hAnsi="CastleTLig" w:cs="CastleTLig"/>
               </w:rPr>
-              <w:t>20</w:t>
+              <w:t>2</w:t>
+            </w:r>
+            <w:r>
+              <w:rPr>
+                <w:rFonts w:ascii="CastleTLig" w:eastAsia="CastleTLig" w:hAnsi="CastleTLig" w:cs="CastleTLig"/>
+              </w:rPr>
+              <w:t>4</w:t>
             </w:r>
           </w:p>
         </w:tc>
@@ -2102,13 +2114,6 @@
                 <w:szCs w:val="20"/>
               </w:rPr>
             </w:pPr>
-            <w:r>
-              <w:rPr>
-                <w:sz w:val="20"/>
-                <w:szCs w:val="20"/>
-              </w:rPr>
-              <w:t>MJ</w:t>
-            </w:r>
           </w:p>
         </w:tc>
         <w:tc>
@@ -2124,13 +2129,6 @@
                 <w:szCs w:val="20"/>
               </w:rPr>
             </w:pPr>
-            <w:r>
-              <w:rPr>
-                <w:sz w:val="20"/>
-                <w:szCs w:val="20"/>
-              </w:rPr>
-              <w:t>MJ</w:t>
-            </w:r>
           </w:p>
         </w:tc>
         <w:tc>
@@ -2146,13 +2144,6 @@
                 <w:szCs w:val="20"/>
               </w:rPr>
             </w:pPr>
-            <w:r>
-              <w:rPr>
-                <w:sz w:val="20"/>
-                <w:szCs w:val="20"/>
-              </w:rPr>
-              <w:t>MJ</w:t>
-            </w:r>
           </w:p>
         </w:tc>
         <w:tc>
@@ -2173,7 +2164,14 @@
                 <w:sz w:val="20"/>
                 <w:szCs w:val="20"/>
               </w:rPr>
-              <w:t>MJ</w:t>
+              <w:t>M</w:t>
+            </w:r>
+            <w:r>
+              <w:rPr>
+                <w:sz w:val="20"/>
+                <w:szCs w:val="20"/>
+              </w:rPr>
+              <w:t>N</w:t>
             </w:r>
           </w:p>
         </w:tc>
@@ -2235,6 +2233,13 @@
                 <w:szCs w:val="20"/>
               </w:rPr>
             </w:pPr>
+            <w:r>
+              <w:rPr>
+                <w:sz w:val="20"/>
+                <w:szCs w:val="20"/>
+              </w:rPr>
+              <w:t>MN</w:t>
+            </w:r>
           </w:p>
         </w:tc>
         <w:tc>
@@ -2272,13 +2277,6 @@
                 <w:szCs w:val="20"/>
               </w:rPr>
             </w:pPr>
-            <w:r>
-              <w:rPr>
-                <w:sz w:val="20"/>
-                <w:szCs w:val="20"/>
-              </w:rPr>
-              <w:t>MN</w:t>
-            </w:r>
           </w:p>
         </w:tc>
         <w:tc>
@@ -3189,7 +3187,7 @@
                 <w:sz w:val="24"/>
                 <w:szCs w:val="24"/>
               </w:rPr>
-              <w:t>2</w:t>
+              <w:t>5</w:t>
             </w:r>
           </w:p>
         </w:tc>
@@ -3399,7 +3397,14 @@
                 <w:sz w:val="24"/>
                 <w:szCs w:val="24"/>
               </w:rPr>
-              <w:t>22</w:t>
+              <w:t>2</w:t>
+            </w:r>
+            <w:r>
+              <w:rPr>
+                <w:sz w:val="24"/>
+                <w:szCs w:val="24"/>
+              </w:rPr>
+              <w:t>4</w:t>
             </w:r>
           </w:p>
         </w:tc>
@@ -7179,7 +7184,23 @@
                 <w:sz w:val="20"/>
                 <w:szCs w:val="20"/>
               </w:rPr>
-              <w:t xml:space="preserve"> -Create, select and apply appropriate techniques, resources, and modern engineering and IT tools, including prediction and modelling, to complex engineering activities, with an understanding of the limitations;</w:t>
+              <w:t xml:space="preserve"> -Create, select and apply appropriate techniques, resources, and modern engineering and IT tools, including prediction and </w:t>
+            </w:r>
+            <w:r>
+              <w:rPr>
+                <w:rFonts w:ascii="CastleTLig" w:eastAsia="CastleTLig" w:hAnsi="CastleTLig" w:cs="CastleTLig"/>
+                <w:sz w:val="20"/>
+                <w:szCs w:val="20"/>
+              </w:rPr>
+              <w:t>modeling</w:t>
+            </w:r>
+            <w:r>
+              <w:rPr>
+                <w:rFonts w:ascii="CastleTLig" w:eastAsia="CastleTLig" w:hAnsi="CastleTLig" w:cs="CastleTLig"/>
+                <w:sz w:val="20"/>
+                <w:szCs w:val="20"/>
+              </w:rPr>
+              <w:t>, to complex engineering activities, with an understanding of the limitations;</w:t>
             </w:r>
           </w:p>
           <w:p>
@@ -7479,7 +7500,7 @@
                           <a:blip r:embed="rId12" cstate="print">
                             <a:extLst>
                               <a:ext uri="{28A0092B-C50C-407E-A947-70E740481C1C}">
-                                <a14:useLocalDpi xmlns:a14="http://schemas.microsoft.com/office/drawing/2010/main" xmlns:wps="http://schemas.microsoft.com/office/word/2010/wordprocessingShape" xmlns:wpi="http://schemas.microsoft.com/office/word/2010/wordprocessingInk" xmlns:wpg="http://schemas.microsoft.com/office/word/2010/wordprocessingGroup" xmlns:w15="http://schemas.microsoft.com/office/word/2012/wordml" xmlns:w14="http://schemas.microsoft.com/office/word/2010/wordml" xmlns:w="http://schemas.openxmlformats.org/wordprocessingml/2006/main" xmlns:w10="urn:schemas-microsoft-com:office:word" xmlns:wp14="http://schemas.microsoft.com/office/word/2010/wordprocessingDrawing" xmlns:v="urn:schemas-microsoft-com:vml" xmlns:o="urn:schemas-microsoft-com:office:office" xmlns:mc="http://schemas.openxmlformats.org/markup-compatibility/2006" xmlns:wpc="http://schemas.microsoft.com/office/word/2010/wordprocessingCanvas" xmlns="" val="0"/>
+                                <a14:useLocalDpi xmlns="" xmlns:wpc="http://schemas.microsoft.com/office/word/2010/wordprocessingCanvas" xmlns:mc="http://schemas.openxmlformats.org/markup-compatibility/2006" xmlns:o="urn:schemas-microsoft-com:office:office" xmlns:v="urn:schemas-microsoft-com:vml" xmlns:wp14="http://schemas.microsoft.com/office/word/2010/wordprocessingDrawing" xmlns:w10="urn:schemas-microsoft-com:office:word" xmlns:w="http://schemas.openxmlformats.org/wordprocessingml/2006/main" xmlns:w14="http://schemas.microsoft.com/office/word/2010/wordml" xmlns:w15="http://schemas.microsoft.com/office/word/2012/wordml" xmlns:wpg="http://schemas.microsoft.com/office/word/2010/wordprocessingGroup" xmlns:wpi="http://schemas.microsoft.com/office/word/2010/wordprocessingInk" xmlns:wps="http://schemas.microsoft.com/office/word/2010/wordprocessingShape" xmlns:a14="http://schemas.microsoft.com/office/drawing/2010/main" val="0"/>
                               </a:ext>
                             </a:extLst>
                           </a:blip>
@@ -7499,7 +7520,7 @@
                           </a:ln>
                           <a:extLst>
                             <a:ext uri="{53640926-AAD7-44D8-BBD7-CCE9431645EC}">
-                              <a14:shadowObscured xmlns:a14="http://schemas.microsoft.com/office/drawing/2010/main" xmlns:wps="http://schemas.microsoft.com/office/word/2010/wordprocessingShape" xmlns:wpi="http://schemas.microsoft.com/office/word/2010/wordprocessingInk" xmlns:wpg="http://schemas.microsoft.com/office/word/2010/wordprocessingGroup" xmlns:w15="http://schemas.microsoft.com/office/word/2012/wordml" xmlns:w14="http://schemas.microsoft.com/office/word/2010/wordml" xmlns:w="http://schemas.openxmlformats.org/wordprocessingml/2006/main" xmlns:w10="urn:schemas-microsoft-com:office:word" xmlns:wp14="http://schemas.microsoft.com/office/word/2010/wordprocessingDrawing" xmlns:v="urn:schemas-microsoft-com:vml" xmlns:o="urn:schemas-microsoft-com:office:office" xmlns:mc="http://schemas.openxmlformats.org/markup-compatibility/2006" xmlns:wpc="http://schemas.microsoft.com/office/word/2010/wordprocessingCanvas" xmlns=""/>
+                              <a14:shadowObscured xmlns="" xmlns:wpc="http://schemas.microsoft.com/office/word/2010/wordprocessingCanvas" xmlns:mc="http://schemas.openxmlformats.org/markup-compatibility/2006" xmlns:o="urn:schemas-microsoft-com:office:office" xmlns:v="urn:schemas-microsoft-com:vml" xmlns:wp14="http://schemas.microsoft.com/office/word/2010/wordprocessingDrawing" xmlns:w10="urn:schemas-microsoft-com:office:word" xmlns:w="http://schemas.openxmlformats.org/wordprocessingml/2006/main" xmlns:w14="http://schemas.microsoft.com/office/word/2010/wordml" xmlns:w15="http://schemas.microsoft.com/office/word/2012/wordml" xmlns:wpg="http://schemas.microsoft.com/office/word/2010/wordprocessingGroup" xmlns:wpi="http://schemas.microsoft.com/office/word/2010/wordprocessingInk" xmlns:wps="http://schemas.microsoft.com/office/word/2010/wordprocessingShape" xmlns:a14="http://schemas.microsoft.com/office/drawing/2010/main"/>
                             </a:ext>
                           </a:extLst>
                         </pic:spPr>

--- a/FALL 19/CSE 104/CSE-104 CourseOutline - SaD.docx
+++ b/FALL 19/CSE 104/CSE-104 CourseOutline - SaD.docx
@@ -1,6 +1,6 @@
 
 <file path=word/document.xml><?xml version="1.0" encoding="utf-8"?>
-<w:document xmlns:ve="http://schemas.openxmlformats.org/markup-compatibility/2006" xmlns:o="urn:schemas-microsoft-com:office:office" xmlns:r="http://schemas.openxmlformats.org/officeDocument/2006/relationships" xmlns:m="http://schemas.openxmlformats.org/officeDocument/2006/math" xmlns:v="urn:schemas-microsoft-com:vml" xmlns:wp="http://schemas.openxmlformats.org/drawingml/2006/wordprocessingDrawing" xmlns:w10="urn:schemas-microsoft-com:office:word" xmlns:w="http://schemas.openxmlformats.org/wordprocessingml/2006/main" xmlns:wne="http://schemas.microsoft.com/office/word/2006/wordml">
+<w:document xmlns:wpc="http://schemas.microsoft.com/office/word/2010/wordprocessingCanvas" xmlns:mc="http://schemas.openxmlformats.org/markup-compatibility/2006" xmlns:o="urn:schemas-microsoft-com:office:office" xmlns:r="http://schemas.openxmlformats.org/officeDocument/2006/relationships" xmlns:m="http://schemas.openxmlformats.org/officeDocument/2006/math" xmlns:v="urn:schemas-microsoft-com:vml" xmlns:wp14="http://schemas.microsoft.com/office/word/2010/wordprocessingDrawing" xmlns:wp="http://schemas.openxmlformats.org/drawingml/2006/wordprocessingDrawing" xmlns:w10="urn:schemas-microsoft-com:office:word" xmlns:w="http://schemas.openxmlformats.org/wordprocessingml/2006/main" xmlns:w14="http://schemas.microsoft.com/office/word/2010/wordml" xmlns:w15="http://schemas.microsoft.com/office/word/2012/wordml" xmlns:wpg="http://schemas.microsoft.com/office/word/2010/wordprocessingGroup" xmlns:wpi="http://schemas.microsoft.com/office/word/2010/wordprocessingInk" xmlns:wne="http://schemas.microsoft.com/office/word/2006/wordml" xmlns:wps="http://schemas.microsoft.com/office/word/2010/wordprocessingShape" mc:Ignorable="w14 w15 wp14">
   <w:body>
     <w:p>
       <w:pPr>
@@ -25,7 +25,7 @@
         <w:tblStyle w:val="a"/>
         <w:tblW w:w="10469" w:type="dxa"/>
         <w:tblLayout w:type="fixed"/>
-        <w:tblLook w:val="0000"/>
+        <w:tblLook w:val="0000" w:firstRow="0" w:lastRow="0" w:firstColumn="0" w:lastColumn="0" w:noHBand="0" w:noVBand="0"/>
       </w:tblPr>
       <w:tblGrid>
         <w:gridCol w:w="5224"/>
@@ -205,7 +205,7 @@
           <w:insideV w:val="single" w:sz="4" w:space="0" w:color="000000"/>
         </w:tblBorders>
         <w:tblLayout w:type="fixed"/>
-        <w:tblLook w:val="0000"/>
+        <w:tblLook w:val="0000" w:firstRow="0" w:lastRow="0" w:firstColumn="0" w:lastColumn="0" w:noHBand="0" w:noVBand="0"/>
       </w:tblPr>
       <w:tblGrid>
         <w:gridCol w:w="3077"/>
@@ -441,7 +441,21 @@
               <w:rPr>
                 <w:rFonts w:eastAsia="Times New Roman"/>
               </w:rPr>
-              <w:t>(Campus A Adjunct Faculty Room)</w:t>
+              <w:t xml:space="preserve">(Campus </w:t>
+            </w:r>
+            <w:proofErr w:type="spellStart"/>
+            <w:r>
+              <w:rPr>
+                <w:rFonts w:eastAsia="Times New Roman"/>
+              </w:rPr>
+              <w:t>A</w:t>
+            </w:r>
+            <w:proofErr w:type="spellEnd"/>
+            <w:r>
+              <w:rPr>
+                <w:rFonts w:eastAsia="Times New Roman"/>
+              </w:rPr>
+              <w:t xml:space="preserve"> Adjunct Faculty Room)</w:t>
             </w:r>
           </w:p>
           <w:p>
@@ -474,7 +488,21 @@
               <w:rPr>
                 <w:rFonts w:eastAsia="Times New Roman"/>
               </w:rPr>
-              <w:t>(Campus A Adjunct Faculty Room)</w:t>
+              <w:t xml:space="preserve">(Campus </w:t>
+            </w:r>
+            <w:proofErr w:type="spellStart"/>
+            <w:r>
+              <w:rPr>
+                <w:rFonts w:eastAsia="Times New Roman"/>
+              </w:rPr>
+              <w:t>A</w:t>
+            </w:r>
+            <w:proofErr w:type="spellEnd"/>
+            <w:r>
+              <w:rPr>
+                <w:rFonts w:eastAsia="Times New Roman"/>
+              </w:rPr>
+              <w:t xml:space="preserve"> Adjunct Faculty Room)</w:t>
             </w:r>
           </w:p>
           <w:p>
@@ -1335,6 +1363,7 @@
           <w:szCs w:val="24"/>
         </w:rPr>
       </w:pPr>
+      <w:proofErr w:type="gramStart"/>
       <w:r>
         <w:rPr>
           <w:rFonts w:ascii="CastleTLig" w:eastAsia="CastleTLig" w:hAnsi="CastleTLig" w:cs="CastleTLig"/>
@@ -1343,7 +1372,18 @@
           <w:sz w:val="24"/>
           <w:szCs w:val="24"/>
         </w:rPr>
-        <w:t>1.Course Description</w:t>
+        <w:t>1.Course</w:t>
+      </w:r>
+      <w:proofErr w:type="gramEnd"/>
+      <w:r>
+        <w:rPr>
+          <w:rFonts w:ascii="CastleTLig" w:eastAsia="CastleTLig" w:hAnsi="CastleTLig" w:cs="CastleTLig"/>
+          <w:b/>
+          <w:color w:val="000000"/>
+          <w:sz w:val="24"/>
+          <w:szCs w:val="24"/>
+        </w:rPr>
+        <w:t xml:space="preserve"> Description</w:t>
       </w:r>
     </w:p>
     <w:p>
@@ -1366,7 +1406,7 @@
         <w:tblStyle w:val="a1"/>
         <w:tblW w:w="10469" w:type="dxa"/>
         <w:tblLayout w:type="fixed"/>
-        <w:tblLook w:val="0000"/>
+        <w:tblLook w:val="0000" w:firstRow="0" w:lastRow="0" w:firstColumn="0" w:lastColumn="0" w:noHBand="0" w:noVBand="0"/>
       </w:tblPr>
       <w:tblGrid>
         <w:gridCol w:w="10469"/>
@@ -1461,15 +1501,6 @@
         </w:rPr>
         <w:t xml:space="preserve"> problem solving and coding skills.</w:t>
       </w:r>
-    </w:p>
-    <w:p>
-      <w:pPr>
-        <w:spacing w:before="120" w:after="120"/>
-        <w:rPr>
-          <w:sz w:val="26"/>
-          <w:szCs w:val="26"/>
-        </w:rPr>
-      </w:pPr>
       <w:bookmarkStart w:id="0" w:name="_gjdgxs" w:colFirst="0" w:colLast="0"/>
       <w:bookmarkEnd w:id="0"/>
     </w:p>
@@ -1526,7 +1557,7 @@
           <w:insideV w:val="single" w:sz="4" w:space="0" w:color="BFBFBF"/>
         </w:tblBorders>
         <w:tblLayout w:type="fixed"/>
-        <w:tblLook w:val="0000"/>
+        <w:tblLook w:val="0000" w:firstRow="0" w:lastRow="0" w:firstColumn="0" w:lastColumn="0" w:noHBand="0" w:noVBand="0"/>
       </w:tblPr>
       <w:tblGrid>
         <w:gridCol w:w="900"/>
@@ -1586,14 +1617,30 @@
                 <w:sz w:val="24"/>
                 <w:szCs w:val="24"/>
               </w:rPr>
-              <w:t>Basic knowledge of</w:t>
-            </w:r>
-            <w:r>
-              <w:rPr>
-                <w:sz w:val="24"/>
-                <w:szCs w:val="24"/>
-              </w:rPr>
-              <w:t>structured programming terminologies to d</w:t>
+              <w:t xml:space="preserve">Basic knowledge </w:t>
+            </w:r>
+            <w:proofErr w:type="spellStart"/>
+            <w:r>
+              <w:rPr>
+                <w:sz w:val="24"/>
+                <w:szCs w:val="24"/>
+              </w:rPr>
+              <w:t>of</w:t>
+            </w:r>
+            <w:r>
+              <w:rPr>
+                <w:sz w:val="24"/>
+                <w:szCs w:val="24"/>
+              </w:rPr>
+              <w:t>structured</w:t>
+            </w:r>
+            <w:proofErr w:type="spellEnd"/>
+            <w:r>
+              <w:rPr>
+                <w:sz w:val="24"/>
+                <w:szCs w:val="24"/>
+              </w:rPr>
+              <w:t xml:space="preserve"> programming terminologies to d</w:t>
             </w:r>
             <w:r>
               <w:rPr>
@@ -1708,7 +1755,7 @@
           <w:insideV w:val="single" w:sz="4" w:space="0" w:color="000000"/>
         </w:tblBorders>
         <w:tblLayout w:type="fixed"/>
-        <w:tblLook w:val="0000"/>
+        <w:tblLook w:val="0000" w:firstRow="0" w:lastRow="0" w:firstColumn="0" w:lastColumn="0" w:noHBand="0" w:noVBand="0"/>
       </w:tblPr>
       <w:tblGrid>
         <w:gridCol w:w="3960"/>
@@ -2346,14 +2393,14 @@
           <w:insideV w:val="single" w:sz="4" w:space="0" w:color="BFBFBF"/>
         </w:tblBorders>
         <w:tblLayout w:type="fixed"/>
-        <w:tblLook w:val="0000"/>
+        <w:tblLook w:val="0000" w:firstRow="0" w:lastRow="0" w:firstColumn="0" w:lastColumn="0" w:noHBand="0" w:noVBand="0"/>
       </w:tblPr>
       <w:tblGrid>
         <w:gridCol w:w="810"/>
         <w:gridCol w:w="5276"/>
         <w:gridCol w:w="1621"/>
-        <w:gridCol w:w="1407"/>
-        <w:gridCol w:w="1699"/>
+        <w:gridCol w:w="1473"/>
+        <w:gridCol w:w="1633"/>
       </w:tblGrid>
       <w:tr>
         <w:tc>
@@ -2438,7 +2485,7 @@
         </w:tc>
         <w:tc>
           <w:tcPr>
-            <w:tcW w:w="1407" w:type="dxa"/>
+            <w:tcW w:w="1473" w:type="dxa"/>
             <w:shd w:val="clear" w:color="auto" w:fill="FFFFFF"/>
           </w:tcPr>
           <w:p>
@@ -2464,7 +2511,7 @@
         </w:tc>
         <w:tc>
           <w:tcPr>
-            <w:tcW w:w="1699" w:type="dxa"/>
+            <w:tcW w:w="1633" w:type="dxa"/>
             <w:shd w:val="clear" w:color="auto" w:fill="FFFFFF"/>
             <w:vAlign w:val="center"/>
           </w:tcPr>
@@ -2562,12 +2609,13 @@
         </w:tc>
         <w:tc>
           <w:tcPr>
-            <w:tcW w:w="1407" w:type="dxa"/>
-            <w:shd w:val="clear" w:color="auto" w:fill="FFFFFF"/>
-          </w:tcPr>
-          <w:p>
-            <w:pPr>
-              <w:spacing w:line="360" w:lineRule="auto"/>
+            <w:tcW w:w="1473" w:type="dxa"/>
+            <w:shd w:val="clear" w:color="auto" w:fill="FFFFFF"/>
+          </w:tcPr>
+          <w:p>
+            <w:pPr>
+              <w:spacing w:line="360" w:lineRule="auto"/>
+              <w:jc w:val="center"/>
               <w:rPr>
                 <w:sz w:val="24"/>
                 <w:szCs w:val="24"/>
@@ -2580,11 +2628,25 @@
               </w:rPr>
               <w:t>Q/A, Test</w:t>
             </w:r>
-          </w:p>
-        </w:tc>
-        <w:tc>
-          <w:tcPr>
-            <w:tcW w:w="1699" w:type="dxa"/>
+            <w:r>
+              <w:rPr>
+                <w:sz w:val="24"/>
+                <w:szCs w:val="24"/>
+              </w:rPr>
+              <w:t xml:space="preserve">, </w:t>
+            </w:r>
+            <w:r>
+              <w:rPr>
+                <w:sz w:val="24"/>
+                <w:szCs w:val="24"/>
+              </w:rPr>
+              <w:t>Presentation</w:t>
+            </w:r>
+          </w:p>
+        </w:tc>
+        <w:tc>
+          <w:tcPr>
+            <w:tcW w:w="1633" w:type="dxa"/>
             <w:shd w:val="clear" w:color="auto" w:fill="FFFFFF"/>
           </w:tcPr>
           <w:p>
@@ -2649,7 +2711,23 @@
                 <w:sz w:val="24"/>
                 <w:szCs w:val="24"/>
               </w:rPr>
-              <w:t>Variables, Datatypes, Operators</w:t>
+              <w:t xml:space="preserve">Variables, </w:t>
+            </w:r>
+            <w:proofErr w:type="spellStart"/>
+            <w:r>
+              <w:rPr>
+                <w:sz w:val="24"/>
+                <w:szCs w:val="24"/>
+              </w:rPr>
+              <w:t>Datatypes</w:t>
+            </w:r>
+            <w:proofErr w:type="spellEnd"/>
+            <w:r>
+              <w:rPr>
+                <w:sz w:val="24"/>
+                <w:szCs w:val="24"/>
+              </w:rPr>
+              <w:t>, Operators</w:t>
             </w:r>
           </w:p>
         </w:tc>
@@ -2678,12 +2756,13 @@
         </w:tc>
         <w:tc>
           <w:tcPr>
-            <w:tcW w:w="1407" w:type="dxa"/>
-            <w:shd w:val="clear" w:color="auto" w:fill="FFFFFF"/>
-          </w:tcPr>
-          <w:p>
-            <w:pPr>
-              <w:spacing w:line="360" w:lineRule="auto"/>
+            <w:tcW w:w="1473" w:type="dxa"/>
+            <w:shd w:val="clear" w:color="auto" w:fill="FFFFFF"/>
+          </w:tcPr>
+          <w:p>
+            <w:pPr>
+              <w:spacing w:line="360" w:lineRule="auto"/>
+              <w:jc w:val="center"/>
               <w:rPr>
                 <w:sz w:val="24"/>
                 <w:szCs w:val="24"/>
@@ -2696,11 +2775,18 @@
               </w:rPr>
               <w:t>Q/A, Test, Assignment</w:t>
             </w:r>
-          </w:p>
-        </w:tc>
-        <w:tc>
-          <w:tcPr>
-            <w:tcW w:w="1699" w:type="dxa"/>
+            <w:r>
+              <w:rPr>
+                <w:sz w:val="24"/>
+                <w:szCs w:val="24"/>
+              </w:rPr>
+              <w:t>, Presentation</w:t>
+            </w:r>
+          </w:p>
+        </w:tc>
+        <w:tc>
+          <w:tcPr>
+            <w:tcW w:w="1633" w:type="dxa"/>
             <w:shd w:val="clear" w:color="auto" w:fill="FFFFFF"/>
           </w:tcPr>
           <w:p>
@@ -2764,7 +2850,21 @@
               <w:rPr>
                 <w:rFonts w:ascii="CastleTLig" w:eastAsia="CastleTLig" w:hAnsi="CastleTLig" w:cs="CastleTLig"/>
               </w:rPr>
-              <w:t>Structured Program Development in C: Basic of Flow Chart, Control Statements 1(if, if...else, switch, top-down and stepwise refinement), Program Control: Control Statements 2 (for, do…while, switch, break and continue), Nested Loop, Loop Control Statement( break, continue, goto)</w:t>
+              <w:t xml:space="preserve">Structured Program Development in C: Basic of Flow Chart, Control Statements 1(if, if...else, switch, top-down and stepwise refinement), Program Control: Control Statements 2 (for, do…while, switch, break and continue), Nested Loop, Loop Control Statement( break, continue, </w:t>
+            </w:r>
+            <w:proofErr w:type="spellStart"/>
+            <w:r>
+              <w:rPr>
+                <w:rFonts w:ascii="CastleTLig" w:eastAsia="CastleTLig" w:hAnsi="CastleTLig" w:cs="CastleTLig"/>
+              </w:rPr>
+              <w:t>goto</w:t>
+            </w:r>
+            <w:proofErr w:type="spellEnd"/>
+            <w:r>
+              <w:rPr>
+                <w:rFonts w:ascii="CastleTLig" w:eastAsia="CastleTLig" w:hAnsi="CastleTLig" w:cs="CastleTLig"/>
+              </w:rPr>
+              <w:t>)</w:t>
             </w:r>
           </w:p>
         </w:tc>
@@ -2793,7 +2893,7 @@
         </w:tc>
         <w:tc>
           <w:tcPr>
-            <w:tcW w:w="1407" w:type="dxa"/>
+            <w:tcW w:w="1473" w:type="dxa"/>
             <w:shd w:val="clear" w:color="auto" w:fill="FFFFFF"/>
           </w:tcPr>
           <w:p>
@@ -2812,11 +2912,18 @@
               </w:rPr>
               <w:t>Q/A, Test, Assignment</w:t>
             </w:r>
-          </w:p>
-        </w:tc>
-        <w:tc>
-          <w:tcPr>
-            <w:tcW w:w="1699" w:type="dxa"/>
+            <w:r>
+              <w:rPr>
+                <w:sz w:val="24"/>
+                <w:szCs w:val="24"/>
+              </w:rPr>
+              <w:t>, Presentation</w:t>
+            </w:r>
+          </w:p>
+        </w:tc>
+        <w:tc>
+          <w:tcPr>
+            <w:tcW w:w="1633" w:type="dxa"/>
             <w:shd w:val="clear" w:color="auto" w:fill="FFFFFF"/>
           </w:tcPr>
           <w:p>
@@ -2909,12 +3016,13 @@
         </w:tc>
         <w:tc>
           <w:tcPr>
-            <w:tcW w:w="1407" w:type="dxa"/>
-            <w:shd w:val="clear" w:color="auto" w:fill="FFFFFF"/>
-          </w:tcPr>
-          <w:p>
-            <w:pPr>
-              <w:spacing w:line="360" w:lineRule="auto"/>
+            <w:tcW w:w="1473" w:type="dxa"/>
+            <w:shd w:val="clear" w:color="auto" w:fill="FFFFFF"/>
+          </w:tcPr>
+          <w:p>
+            <w:pPr>
+              <w:spacing w:line="360" w:lineRule="auto"/>
+              <w:jc w:val="center"/>
               <w:rPr>
                 <w:sz w:val="24"/>
                 <w:szCs w:val="24"/>
@@ -2927,11 +3035,18 @@
               </w:rPr>
               <w:t>Q/A, Test, Assignment</w:t>
             </w:r>
-          </w:p>
-        </w:tc>
-        <w:tc>
-          <w:tcPr>
-            <w:tcW w:w="1699" w:type="dxa"/>
+            <w:r>
+              <w:rPr>
+                <w:sz w:val="24"/>
+                <w:szCs w:val="24"/>
+              </w:rPr>
+              <w:t>, Presentation</w:t>
+            </w:r>
+          </w:p>
+        </w:tc>
+        <w:tc>
+          <w:tcPr>
+            <w:tcW w:w="1633" w:type="dxa"/>
             <w:shd w:val="clear" w:color="auto" w:fill="FFFFFF"/>
           </w:tcPr>
           <w:p>
@@ -3024,12 +3139,13 @@
         </w:tc>
         <w:tc>
           <w:tcPr>
-            <w:tcW w:w="1407" w:type="dxa"/>
-            <w:shd w:val="clear" w:color="auto" w:fill="FFFFFF"/>
-          </w:tcPr>
-          <w:p>
-            <w:pPr>
-              <w:spacing w:line="360" w:lineRule="auto"/>
+            <w:tcW w:w="1473" w:type="dxa"/>
+            <w:shd w:val="clear" w:color="auto" w:fill="FFFFFF"/>
+          </w:tcPr>
+          <w:p>
+            <w:pPr>
+              <w:spacing w:line="360" w:lineRule="auto"/>
+              <w:jc w:val="center"/>
               <w:rPr>
                 <w:sz w:val="24"/>
                 <w:szCs w:val="24"/>
@@ -3042,11 +3158,18 @@
               </w:rPr>
               <w:t>Q/A, Test, Assignment</w:t>
             </w:r>
-          </w:p>
-        </w:tc>
-        <w:tc>
-          <w:tcPr>
-            <w:tcW w:w="1699" w:type="dxa"/>
+            <w:r>
+              <w:rPr>
+                <w:sz w:val="24"/>
+                <w:szCs w:val="24"/>
+              </w:rPr>
+              <w:t>, Presentation</w:t>
+            </w:r>
+          </w:p>
+        </w:tc>
+        <w:tc>
+          <w:tcPr>
+            <w:tcW w:w="1633" w:type="dxa"/>
             <w:shd w:val="clear" w:color="auto" w:fill="FFFFFF"/>
           </w:tcPr>
           <w:p>
@@ -3089,6 +3212,7 @@
                 <w:sz w:val="20"/>
                 <w:szCs w:val="20"/>
               </w:rPr>
+              <w:lastRenderedPageBreak/>
               <w:t>1</w:t>
             </w:r>
           </w:p>
@@ -3110,14 +3234,7 @@
               <w:rPr>
                 <w:rFonts w:ascii="CastleTLig" w:eastAsia="CastleTLig" w:hAnsi="CastleTLig" w:cs="CastleTLig"/>
               </w:rPr>
-              <w:t xml:space="preserve">Pointers (Pointer Variable Declarations and Initialization, NULL Pointer, Passing Arguments to </w:t>
-            </w:r>
-            <w:r>
-              <w:rPr>
-                <w:rFonts w:ascii="CastleTLig" w:eastAsia="CastleTLig" w:hAnsi="CastleTLig" w:cs="CastleTLig"/>
-              </w:rPr>
-              <w:lastRenderedPageBreak/>
-              <w:t>Functions by Reference with Pointers, Pointer Expressions and Pointer Arithmetic, Arrays of Pointers, Function Pointers),  Characters and Strings (String Input, String Manipulation, Comparison Functions, Search Functions, and Memory Functions)</w:t>
+              <w:t>Pointers (Pointer Variable Declarations and Initialization, NULL Pointer, Passing Arguments to Functions by Reference with Pointers, Pointer Expressions and Pointer Arithmetic, Arrays of Pointers, Function Pointers),  Characters and Strings (String Input, String Manipulation, Comparison Functions, Search Functions, and Memory Functions)</w:t>
             </w:r>
           </w:p>
         </w:tc>
@@ -3140,14 +3257,13 @@
                 <w:sz w:val="24"/>
                 <w:szCs w:val="24"/>
               </w:rPr>
-              <w:lastRenderedPageBreak/>
               <w:t>Exercise</w:t>
             </w:r>
           </w:p>
         </w:tc>
         <w:tc>
           <w:tcPr>
-            <w:tcW w:w="1407" w:type="dxa"/>
+            <w:tcW w:w="1473" w:type="dxa"/>
             <w:shd w:val="clear" w:color="auto" w:fill="FFFFFF"/>
           </w:tcPr>
           <w:p>
@@ -3166,11 +3282,18 @@
               </w:rPr>
               <w:t>Q/A, Test, Assignment</w:t>
             </w:r>
-          </w:p>
-        </w:tc>
-        <w:tc>
-          <w:tcPr>
-            <w:tcW w:w="1699" w:type="dxa"/>
+            <w:r>
+              <w:rPr>
+                <w:sz w:val="24"/>
+                <w:szCs w:val="24"/>
+              </w:rPr>
+              <w:t>, Presentation</w:t>
+            </w:r>
+          </w:p>
+        </w:tc>
+        <w:tc>
+          <w:tcPr>
+            <w:tcW w:w="1633" w:type="dxa"/>
             <w:shd w:val="clear" w:color="auto" w:fill="FFFFFF"/>
           </w:tcPr>
           <w:p>
@@ -3213,7 +3336,6 @@
                 <w:sz w:val="20"/>
                 <w:szCs w:val="20"/>
               </w:rPr>
-              <w:lastRenderedPageBreak/>
               <w:t>1</w:t>
             </w:r>
           </w:p>
@@ -3258,7 +3380,7 @@
         </w:tc>
         <w:tc>
           <w:tcPr>
-            <w:tcW w:w="1407" w:type="dxa"/>
+            <w:tcW w:w="1473" w:type="dxa"/>
             <w:shd w:val="clear" w:color="auto" w:fill="FFFFFF"/>
           </w:tcPr>
           <w:p>
@@ -3274,7 +3396,7 @@
         </w:tc>
         <w:tc>
           <w:tcPr>
-            <w:tcW w:w="1699" w:type="dxa"/>
+            <w:tcW w:w="1633" w:type="dxa"/>
             <w:shd w:val="clear" w:color="auto" w:fill="FFFFFF"/>
           </w:tcPr>
           <w:p>
@@ -3356,7 +3478,7 @@
         </w:tc>
         <w:tc>
           <w:tcPr>
-            <w:tcW w:w="1407" w:type="dxa"/>
+            <w:tcW w:w="1473" w:type="dxa"/>
             <w:shd w:val="clear" w:color="auto" w:fill="auto"/>
           </w:tcPr>
           <w:p>
@@ -3380,7 +3502,7 @@
         </w:tc>
         <w:tc>
           <w:tcPr>
-            <w:tcW w:w="1699" w:type="dxa"/>
+            <w:tcW w:w="1633" w:type="dxa"/>
             <w:shd w:val="clear" w:color="auto" w:fill="FFFFFF"/>
           </w:tcPr>
           <w:p>
@@ -3460,7 +3582,7 @@
           <w:insideV w:val="single" w:sz="4" w:space="0" w:color="000000"/>
         </w:tblBorders>
         <w:tblLayout w:type="fixed"/>
-        <w:tblLook w:val="0000"/>
+        <w:tblLook w:val="0000" w:firstRow="0" w:lastRow="0" w:firstColumn="0" w:lastColumn="0" w:noHBand="0" w:noVBand="0"/>
       </w:tblPr>
       <w:tblGrid>
         <w:gridCol w:w="1710"/>
@@ -4089,16 +4211,16 @@
           <w:insideV w:val="single" w:sz="4" w:space="0" w:color="BFBFBF"/>
         </w:tblBorders>
         <w:tblLayout w:type="fixed"/>
-        <w:tblLook w:val="0000"/>
+        <w:tblLook w:val="0000" w:firstRow="0" w:lastRow="0" w:firstColumn="0" w:lastColumn="0" w:noHBand="0" w:noVBand="0"/>
       </w:tblPr>
       <w:tblGrid>
-        <w:gridCol w:w="3771"/>
-        <w:gridCol w:w="3342"/>
+        <w:gridCol w:w="4140"/>
+        <w:gridCol w:w="2973"/>
       </w:tblGrid>
       <w:tr>
         <w:tc>
           <w:tcPr>
-            <w:tcW w:w="3771" w:type="dxa"/>
+            <w:tcW w:w="4140" w:type="dxa"/>
             <w:shd w:val="clear" w:color="auto" w:fill="FFFFFF"/>
             <w:vAlign w:val="center"/>
           </w:tcPr>
@@ -4122,7 +4244,7 @@
         </w:tc>
         <w:tc>
           <w:tcPr>
-            <w:tcW w:w="3342" w:type="dxa"/>
+            <w:tcW w:w="2973" w:type="dxa"/>
             <w:shd w:val="clear" w:color="auto" w:fill="FFFFFF"/>
           </w:tcPr>
           <w:p>
@@ -4148,7 +4270,7 @@
       <w:tr>
         <w:tc>
           <w:tcPr>
-            <w:tcW w:w="3771" w:type="dxa"/>
+            <w:tcW w:w="4140" w:type="dxa"/>
             <w:shd w:val="clear" w:color="auto" w:fill="FFFFFF"/>
             <w:vAlign w:val="center"/>
           </w:tcPr>
@@ -4172,7 +4294,7 @@
         </w:tc>
         <w:tc>
           <w:tcPr>
-            <w:tcW w:w="3342" w:type="dxa"/>
+            <w:tcW w:w="2973" w:type="dxa"/>
             <w:shd w:val="clear" w:color="auto" w:fill="FFFFFF"/>
           </w:tcPr>
           <w:p>
@@ -4197,7 +4319,7 @@
       <w:tr>
         <w:tc>
           <w:tcPr>
-            <w:tcW w:w="3771" w:type="dxa"/>
+            <w:tcW w:w="4140" w:type="dxa"/>
             <w:shd w:val="clear" w:color="auto" w:fill="FFFFFF"/>
             <w:vAlign w:val="center"/>
           </w:tcPr>
@@ -4221,7 +4343,7 @@
         </w:tc>
         <w:tc>
           <w:tcPr>
-            <w:tcW w:w="3342" w:type="dxa"/>
+            <w:tcW w:w="2973" w:type="dxa"/>
             <w:shd w:val="clear" w:color="auto" w:fill="FFFFFF"/>
           </w:tcPr>
           <w:p>
@@ -4246,7 +4368,7 @@
       <w:tr>
         <w:tc>
           <w:tcPr>
-            <w:tcW w:w="3771" w:type="dxa"/>
+            <w:tcW w:w="4140" w:type="dxa"/>
             <w:shd w:val="clear" w:color="auto" w:fill="FFFFFF"/>
             <w:vAlign w:val="center"/>
           </w:tcPr>
@@ -4277,7 +4399,7 @@
         </w:tc>
         <w:tc>
           <w:tcPr>
-            <w:tcW w:w="3342" w:type="dxa"/>
+            <w:tcW w:w="2973" w:type="dxa"/>
             <w:shd w:val="clear" w:color="auto" w:fill="FFFFFF"/>
           </w:tcPr>
           <w:p>
@@ -4309,7 +4431,7 @@
       <w:tr>
         <w:tc>
           <w:tcPr>
-            <w:tcW w:w="3771" w:type="dxa"/>
+            <w:tcW w:w="4140" w:type="dxa"/>
             <w:shd w:val="clear" w:color="auto" w:fill="FFFFFF"/>
             <w:vAlign w:val="center"/>
           </w:tcPr>
@@ -4333,7 +4455,7 @@
         </w:tc>
         <w:tc>
           <w:tcPr>
-            <w:tcW w:w="3342" w:type="dxa"/>
+            <w:tcW w:w="2973" w:type="dxa"/>
             <w:shd w:val="clear" w:color="auto" w:fill="FFFFFF"/>
           </w:tcPr>
           <w:p>
@@ -4358,7 +4480,7 @@
       <w:tr>
         <w:tc>
           <w:tcPr>
-            <w:tcW w:w="3771" w:type="dxa"/>
+            <w:tcW w:w="4140" w:type="dxa"/>
             <w:shd w:val="clear" w:color="auto" w:fill="FFFFFF"/>
             <w:vAlign w:val="center"/>
           </w:tcPr>
@@ -4378,11 +4500,18 @@
               </w:rPr>
               <w:t xml:space="preserve">FINAL Project </w:t>
             </w:r>
-          </w:p>
-        </w:tc>
-        <w:tc>
-          <w:tcPr>
-            <w:tcW w:w="3342" w:type="dxa"/>
+            <w:r>
+              <w:rPr>
+                <w:sz w:val="24"/>
+                <w:szCs w:val="24"/>
+              </w:rPr>
+              <w:t>(Presentation + Interview)</w:t>
+            </w:r>
+          </w:p>
+        </w:tc>
+        <w:tc>
+          <w:tcPr>
+            <w:tcW w:w="2973" w:type="dxa"/>
             <w:shd w:val="clear" w:color="auto" w:fill="FFFFFF"/>
           </w:tcPr>
           <w:p>
@@ -4407,7 +4536,7 @@
       <w:tr>
         <w:tc>
           <w:tcPr>
-            <w:tcW w:w="3771" w:type="dxa"/>
+            <w:tcW w:w="4140" w:type="dxa"/>
             <w:shd w:val="clear" w:color="auto" w:fill="FFFFFF"/>
             <w:vAlign w:val="center"/>
           </w:tcPr>
@@ -4431,7 +4560,7 @@
         </w:tc>
         <w:tc>
           <w:tcPr>
-            <w:tcW w:w="3342" w:type="dxa"/>
+            <w:tcW w:w="2973" w:type="dxa"/>
             <w:shd w:val="clear" w:color="auto" w:fill="FFFFFF"/>
           </w:tcPr>
           <w:p>
@@ -4500,7 +4629,7 @@
         <w:tblStyle w:val="a7"/>
         <w:tblW w:w="17280" w:type="dxa"/>
         <w:tblLayout w:type="fixed"/>
-        <w:tblLook w:val="0000"/>
+        <w:tblLook w:val="0000" w:firstRow="0" w:lastRow="0" w:firstColumn="0" w:lastColumn="0" w:noHBand="0" w:noVBand="0"/>
       </w:tblPr>
       <w:tblGrid>
         <w:gridCol w:w="2070"/>
@@ -5668,6 +5797,7 @@
                 <w:sz w:val="20"/>
                 <w:szCs w:val="20"/>
               </w:rPr>
+              <w:lastRenderedPageBreak/>
               <w:t>--</w:t>
             </w:r>
           </w:p>
@@ -5858,6 +5988,8 @@
           <w:szCs w:val="24"/>
         </w:rPr>
       </w:pPr>
+      <w:bookmarkStart w:id="1" w:name="_GoBack"/>
+      <w:bookmarkEnd w:id="1"/>
       <w:r>
         <w:rPr>
           <w:rFonts w:ascii="CastleTLig" w:eastAsia="CastleTLig" w:hAnsi="CastleTLig" w:cs="CastleTLig"/>
@@ -5865,16 +5997,6 @@
           <w:sz w:val="24"/>
           <w:szCs w:val="24"/>
         </w:rPr>
-        <w:br w:type="page"/>
-      </w:r>
-      <w:r>
-        <w:rPr>
-          <w:rFonts w:ascii="CastleTLig" w:eastAsia="CastleTLig" w:hAnsi="CastleTLig" w:cs="CastleTLig"/>
-          <w:b/>
-          <w:sz w:val="24"/>
-          <w:szCs w:val="24"/>
-        </w:rPr>
-        <w:lastRenderedPageBreak/>
         <w:t>7</w:t>
       </w:r>
       <w:r>
@@ -5910,7 +6032,7 @@
           <w:insideV w:val="single" w:sz="4" w:space="0" w:color="BFBFBF"/>
         </w:tblBorders>
         <w:tblLayout w:type="fixed"/>
-        <w:tblLook w:val="0000"/>
+        <w:tblLook w:val="0000" w:firstRow="0" w:lastRow="0" w:firstColumn="0" w:lastColumn="0" w:noHBand="0" w:noVBand="0"/>
       </w:tblPr>
       <w:tblGrid>
         <w:gridCol w:w="3168"/>
@@ -6021,13 +6143,23 @@
                 <w:szCs w:val="20"/>
               </w:rPr>
             </w:pPr>
-            <w:r>
-              <w:rPr>
-                <w:rFonts w:ascii="CastleTLig" w:eastAsia="CastleTLig" w:hAnsi="CastleTLig" w:cs="CastleTLig"/>
-                <w:sz w:val="20"/>
-                <w:szCs w:val="20"/>
-              </w:rPr>
-              <w:t>Schaum's Outline of Programming with C, 2</w:t>
+            <w:proofErr w:type="spellStart"/>
+            <w:r>
+              <w:rPr>
+                <w:rFonts w:ascii="CastleTLig" w:eastAsia="CastleTLig" w:hAnsi="CastleTLig" w:cs="CastleTLig"/>
+                <w:sz w:val="20"/>
+                <w:szCs w:val="20"/>
+              </w:rPr>
+              <w:t>Schaum's</w:t>
+            </w:r>
+            <w:proofErr w:type="spellEnd"/>
+            <w:r>
+              <w:rPr>
+                <w:rFonts w:ascii="CastleTLig" w:eastAsia="CastleTLig" w:hAnsi="CastleTLig" w:cs="CastleTLig"/>
+                <w:sz w:val="20"/>
+                <w:szCs w:val="20"/>
+              </w:rPr>
+              <w:t xml:space="preserve"> Outline of Programming with C, 2</w:t>
             </w:r>
             <w:r>
               <w:rPr>
@@ -6117,8 +6249,18 @@
                 <w:sz w:val="20"/>
                 <w:szCs w:val="20"/>
               </w:rPr>
-              <w:t xml:space="preserve"> Edition, by Herbert Schildt</w:t>
-            </w:r>
+              <w:t xml:space="preserve"> Edition, by Herbert </w:t>
+            </w:r>
+            <w:proofErr w:type="spellStart"/>
+            <w:r>
+              <w:rPr>
+                <w:rFonts w:ascii="CastleTLig" w:eastAsia="CastleTLig" w:hAnsi="CastleTLig" w:cs="CastleTLig"/>
+                <w:sz w:val="20"/>
+                <w:szCs w:val="20"/>
+              </w:rPr>
+              <w:t>Schildt</w:t>
+            </w:r>
+            <w:proofErr w:type="spellEnd"/>
           </w:p>
         </w:tc>
       </w:tr>
@@ -6231,7 +6373,7 @@
         <w:tblStyle w:val="a9"/>
         <w:tblW w:w="10469" w:type="dxa"/>
         <w:tblLayout w:type="fixed"/>
-        <w:tblLook w:val="0000"/>
+        <w:tblLook w:val="0000" w:firstRow="0" w:lastRow="0" w:firstColumn="0" w:lastColumn="0" w:noHBand="0" w:noVBand="0"/>
       </w:tblPr>
       <w:tblGrid>
         <w:gridCol w:w="10469"/>
@@ -6297,7 +6439,7 @@
         <w:tblStyle w:val="aa"/>
         <w:tblW w:w="10469" w:type="dxa"/>
         <w:tblLayout w:type="fixed"/>
-        <w:tblLook w:val="0000"/>
+        <w:tblLook w:val="0000" w:firstRow="0" w:lastRow="0" w:firstColumn="0" w:lastColumn="0" w:noHBand="0" w:noVBand="0"/>
       </w:tblPr>
       <w:tblGrid>
         <w:gridCol w:w="4769"/>
@@ -6330,8 +6472,8 @@
                 <w:szCs w:val="20"/>
               </w:rPr>
             </w:pPr>
-            <w:bookmarkStart w:id="1" w:name="_30j0zll" w:colFirst="0" w:colLast="0"/>
-            <w:bookmarkEnd w:id="1"/>
+            <w:bookmarkStart w:id="2" w:name="_30j0zll" w:colFirst="0" w:colLast="0"/>
+            <w:bookmarkEnd w:id="2"/>
             <w:r>
               <w:rPr>
                 <w:rFonts w:ascii="CastleTLig" w:eastAsia="CastleTLig" w:hAnsi="CastleTLig" w:cs="CastleTLig"/>
@@ -6375,7 +6517,7 @@
                 <w:insideV w:val="single" w:sz="4" w:space="0" w:color="000000"/>
               </w:tblBorders>
               <w:tblLayout w:type="fixed"/>
-              <w:tblLook w:val="0000"/>
+              <w:tblLook w:val="0000" w:firstRow="0" w:lastRow="0" w:firstColumn="0" w:lastColumn="0" w:noHBand="0" w:noVBand="0"/>
             </w:tblPr>
             <w:tblGrid>
               <w:gridCol w:w="2250"/>
@@ -7230,7 +7372,16 @@
                 <w:sz w:val="20"/>
                 <w:szCs w:val="20"/>
               </w:rPr>
-              <w:t xml:space="preserve"> -Apply reasoning based on contextual knowledge to assess societal, health, safety, legal, cultural, contemporary issues, and the consequent responsibilities relevant to professional engineering practices.</w:t>
+              <w:t xml:space="preserve"> -Apply reasoning based on contextual knowledge to assess societal, health, safety, legal, cultural, contemporary issues, and the consequent responsibilities relevant to professional </w:t>
+            </w:r>
+            <w:r>
+              <w:rPr>
+                <w:rFonts w:ascii="CastleTLig" w:eastAsia="CastleTLig" w:hAnsi="CastleTLig" w:cs="CastleTLig"/>
+                <w:sz w:val="20"/>
+                <w:szCs w:val="20"/>
+              </w:rPr>
+              <w:lastRenderedPageBreak/>
+              <w:t>engineering practices.</w:t>
             </w:r>
           </w:p>
           <w:p>
@@ -7260,16 +7411,7 @@
                 <w:sz w:val="20"/>
                 <w:szCs w:val="20"/>
               </w:rPr>
-              <w:t xml:space="preserve"> -Understand the impact of professional engineering solutions in societal, global, and environmental contexts and demonstrate knowledge of and need for sustainable </w:t>
-            </w:r>
-            <w:r>
-              <w:rPr>
-                <w:rFonts w:ascii="CastleTLig" w:eastAsia="CastleTLig" w:hAnsi="CastleTLig" w:cs="CastleTLig"/>
-                <w:sz w:val="20"/>
-                <w:szCs w:val="20"/>
-              </w:rPr>
-              <w:lastRenderedPageBreak/>
-              <w:t>development;</w:t>
+              <w:t xml:space="preserve"> -Understand the impact of professional engineering solutions in societal, global, and environmental contexts and demonstrate knowledge of and need for sustainable development;</w:t>
             </w:r>
           </w:p>
           <w:p>
@@ -7419,17 +7561,7 @@
                 <w:sz w:val="20"/>
                 <w:szCs w:val="20"/>
               </w:rPr>
-              <w:t xml:space="preserve"> -Demonstrate knowledge and understanding of engineering management and financial principles and apply these to one’s own work</w:t>
-            </w:r>
-            <w:bookmarkStart w:id="2" w:name="_GoBack"/>
-            <w:bookmarkEnd w:id="2"/>
-            <w:r>
-              <w:rPr>
-                <w:rFonts w:ascii="CastleTLig" w:eastAsia="CastleTLig" w:hAnsi="CastleTLig" w:cs="CastleTLig"/>
-                <w:sz w:val="20"/>
-                <w:szCs w:val="20"/>
-              </w:rPr>
-              <w:t>, as a member and/or leader in a team, to manage projects in multidisciplinary settings, and identify opportunities of entrepreneurship.</w:t>
+              <w:t xml:space="preserve"> -Demonstrate knowledge and understanding of engineering management and financial principles and apply these to one’s own work, as a member and/or leader in a team, to manage projects in multidisciplinary settings, and identify opportunities of entrepreneurship.</w:t>
             </w:r>
           </w:p>
           <w:p>
@@ -7500,7 +7632,7 @@
                           <a:blip r:embed="rId12" cstate="print">
                             <a:extLst>
                               <a:ext uri="{28A0092B-C50C-407E-A947-70E740481C1C}">
-                                <a14:useLocalDpi xmlns="" xmlns:wpc="http://schemas.microsoft.com/office/word/2010/wordprocessingCanvas" xmlns:mc="http://schemas.openxmlformats.org/markup-compatibility/2006" xmlns:o="urn:schemas-microsoft-com:office:office" xmlns:v="urn:schemas-microsoft-com:vml" xmlns:wp14="http://schemas.microsoft.com/office/word/2010/wordprocessingDrawing" xmlns:w10="urn:schemas-microsoft-com:office:word" xmlns:w="http://schemas.openxmlformats.org/wordprocessingml/2006/main" xmlns:w14="http://schemas.microsoft.com/office/word/2010/wordml" xmlns:w15="http://schemas.microsoft.com/office/word/2012/wordml" xmlns:wpg="http://schemas.microsoft.com/office/word/2010/wordprocessingGroup" xmlns:wpi="http://schemas.microsoft.com/office/word/2010/wordprocessingInk" xmlns:wps="http://schemas.microsoft.com/office/word/2010/wordprocessingShape" xmlns:a14="http://schemas.microsoft.com/office/drawing/2010/main" val="0"/>
+                                <a14:useLocalDpi xmlns:a14="http://schemas.microsoft.com/office/drawing/2010/main" val="0"/>
                               </a:ext>
                             </a:extLst>
                           </a:blip>
@@ -7520,7 +7652,7 @@
                           </a:ln>
                           <a:extLst>
                             <a:ext uri="{53640926-AAD7-44D8-BBD7-CCE9431645EC}">
-                              <a14:shadowObscured xmlns="" xmlns:wpc="http://schemas.microsoft.com/office/word/2010/wordprocessingCanvas" xmlns:mc="http://schemas.openxmlformats.org/markup-compatibility/2006" xmlns:o="urn:schemas-microsoft-com:office:office" xmlns:v="urn:schemas-microsoft-com:vml" xmlns:wp14="http://schemas.microsoft.com/office/word/2010/wordprocessingDrawing" xmlns:w10="urn:schemas-microsoft-com:office:word" xmlns:w="http://schemas.openxmlformats.org/wordprocessingml/2006/main" xmlns:w14="http://schemas.microsoft.com/office/word/2010/wordml" xmlns:w15="http://schemas.microsoft.com/office/word/2012/wordml" xmlns:wpg="http://schemas.microsoft.com/office/word/2010/wordprocessingGroup" xmlns:wpi="http://schemas.microsoft.com/office/word/2010/wordprocessingInk" xmlns:wps="http://schemas.microsoft.com/office/word/2010/wordprocessingShape" xmlns:a14="http://schemas.microsoft.com/office/drawing/2010/main"/>
+                              <a14:shadowObscured xmlns:a14="http://schemas.microsoft.com/office/drawing/2010/main"/>
                             </a:ext>
                           </a:extLst>
                         </pic:spPr>
@@ -7751,15 +7883,15 @@
 </file>
 
 <file path=word/endnotes.xml><?xml version="1.0" encoding="utf-8"?>
-<w:endnotes xmlns:ve="http://schemas.openxmlformats.org/markup-compatibility/2006" xmlns:o="urn:schemas-microsoft-com:office:office" xmlns:r="http://schemas.openxmlformats.org/officeDocument/2006/relationships" xmlns:m="http://schemas.openxmlformats.org/officeDocument/2006/math" xmlns:v="urn:schemas-microsoft-com:vml" xmlns:wp="http://schemas.openxmlformats.org/drawingml/2006/wordprocessingDrawing" xmlns:w10="urn:schemas-microsoft-com:office:word" xmlns:w="http://schemas.openxmlformats.org/wordprocessingml/2006/main" xmlns:wne="http://schemas.microsoft.com/office/word/2006/wordml">
-  <w:endnote w:type="separator" w:id="0">
+<w:endnotes xmlns:wpc="http://schemas.microsoft.com/office/word/2010/wordprocessingCanvas" xmlns:mc="http://schemas.openxmlformats.org/markup-compatibility/2006" xmlns:o="urn:schemas-microsoft-com:office:office" xmlns:r="http://schemas.openxmlformats.org/officeDocument/2006/relationships" xmlns:m="http://schemas.openxmlformats.org/officeDocument/2006/math" xmlns:v="urn:schemas-microsoft-com:vml" xmlns:wp14="http://schemas.microsoft.com/office/word/2010/wordprocessingDrawing" xmlns:wp="http://schemas.openxmlformats.org/drawingml/2006/wordprocessingDrawing" xmlns:w10="urn:schemas-microsoft-com:office:word" xmlns:w="http://schemas.openxmlformats.org/wordprocessingml/2006/main" xmlns:w14="http://schemas.microsoft.com/office/word/2010/wordml" xmlns:w15="http://schemas.microsoft.com/office/word/2012/wordml" xmlns:wpg="http://schemas.microsoft.com/office/word/2010/wordprocessingGroup" xmlns:wpi="http://schemas.microsoft.com/office/word/2010/wordprocessingInk" xmlns:wne="http://schemas.microsoft.com/office/word/2006/wordml" xmlns:wps="http://schemas.microsoft.com/office/word/2010/wordprocessingShape" mc:Ignorable="w14 w15 wp14">
+  <w:endnote w:type="separator" w:id="-1">
     <w:p>
       <w:r>
         <w:separator/>
       </w:r>
     </w:p>
   </w:endnote>
-  <w:endnote w:type="continuationSeparator" w:id="1">
+  <w:endnote w:type="continuationSeparator" w:id="0">
     <w:p>
       <w:r>
         <w:continuationSeparator/>
@@ -7770,7 +7902,7 @@
 </file>
 
 <file path=word/footer1.xml><?xml version="1.0" encoding="utf-8"?>
-<w:ftr xmlns:ve="http://schemas.openxmlformats.org/markup-compatibility/2006" xmlns:o="urn:schemas-microsoft-com:office:office" xmlns:r="http://schemas.openxmlformats.org/officeDocument/2006/relationships" xmlns:m="http://schemas.openxmlformats.org/officeDocument/2006/math" xmlns:v="urn:schemas-microsoft-com:vml" xmlns:wp="http://schemas.openxmlformats.org/drawingml/2006/wordprocessingDrawing" xmlns:w10="urn:schemas-microsoft-com:office:word" xmlns:w="http://schemas.openxmlformats.org/wordprocessingml/2006/main" xmlns:wne="http://schemas.microsoft.com/office/word/2006/wordml">
+<w:ftr xmlns:wpc="http://schemas.microsoft.com/office/word/2010/wordprocessingCanvas" xmlns:mc="http://schemas.openxmlformats.org/markup-compatibility/2006" xmlns:o="urn:schemas-microsoft-com:office:office" xmlns:r="http://schemas.openxmlformats.org/officeDocument/2006/relationships" xmlns:m="http://schemas.openxmlformats.org/officeDocument/2006/math" xmlns:v="urn:schemas-microsoft-com:vml" xmlns:wp14="http://schemas.microsoft.com/office/word/2010/wordprocessingDrawing" xmlns:wp="http://schemas.openxmlformats.org/drawingml/2006/wordprocessingDrawing" xmlns:w10="urn:schemas-microsoft-com:office:word" xmlns:w="http://schemas.openxmlformats.org/wordprocessingml/2006/main" xmlns:w14="http://schemas.microsoft.com/office/word/2010/wordml" xmlns:w15="http://schemas.microsoft.com/office/word/2012/wordml" xmlns:wpg="http://schemas.microsoft.com/office/word/2010/wordprocessingGroup" xmlns:wpi="http://schemas.microsoft.com/office/word/2010/wordprocessingInk" xmlns:wne="http://schemas.microsoft.com/office/word/2006/wordml" xmlns:wps="http://schemas.microsoft.com/office/word/2010/wordprocessingShape" mc:Ignorable="w14 w15 wp14">
   <w:p>
     <w:pPr>
       <w:pBdr>
@@ -7806,15 +7938,15 @@
 </file>
 
 <file path=word/footnotes.xml><?xml version="1.0" encoding="utf-8"?>
-<w:footnotes xmlns:ve="http://schemas.openxmlformats.org/markup-compatibility/2006" xmlns:o="urn:schemas-microsoft-com:office:office" xmlns:r="http://schemas.openxmlformats.org/officeDocument/2006/relationships" xmlns:m="http://schemas.openxmlformats.org/officeDocument/2006/math" xmlns:v="urn:schemas-microsoft-com:vml" xmlns:wp="http://schemas.openxmlformats.org/drawingml/2006/wordprocessingDrawing" xmlns:w10="urn:schemas-microsoft-com:office:word" xmlns:w="http://schemas.openxmlformats.org/wordprocessingml/2006/main" xmlns:wne="http://schemas.microsoft.com/office/word/2006/wordml">
-  <w:footnote w:type="separator" w:id="0">
+<w:footnotes xmlns:wpc="http://schemas.microsoft.com/office/word/2010/wordprocessingCanvas" xmlns:mc="http://schemas.openxmlformats.org/markup-compatibility/2006" xmlns:o="urn:schemas-microsoft-com:office:office" xmlns:r="http://schemas.openxmlformats.org/officeDocument/2006/relationships" xmlns:m="http://schemas.openxmlformats.org/officeDocument/2006/math" xmlns:v="urn:schemas-microsoft-com:vml" xmlns:wp14="http://schemas.microsoft.com/office/word/2010/wordprocessingDrawing" xmlns:wp="http://schemas.openxmlformats.org/drawingml/2006/wordprocessingDrawing" xmlns:w10="urn:schemas-microsoft-com:office:word" xmlns:w="http://schemas.openxmlformats.org/wordprocessingml/2006/main" xmlns:w14="http://schemas.microsoft.com/office/word/2010/wordml" xmlns:w15="http://schemas.microsoft.com/office/word/2012/wordml" xmlns:wpg="http://schemas.microsoft.com/office/word/2010/wordprocessingGroup" xmlns:wpi="http://schemas.microsoft.com/office/word/2010/wordprocessingInk" xmlns:wne="http://schemas.microsoft.com/office/word/2006/wordml" xmlns:wps="http://schemas.microsoft.com/office/word/2010/wordprocessingShape" mc:Ignorable="w14 w15 wp14">
+  <w:footnote w:type="separator" w:id="-1">
     <w:p>
       <w:r>
         <w:separator/>
       </w:r>
     </w:p>
   </w:footnote>
-  <w:footnote w:type="continuationSeparator" w:id="1">
+  <w:footnote w:type="continuationSeparator" w:id="0">
     <w:p>
       <w:r>
         <w:continuationSeparator/>
@@ -7825,7 +7957,7 @@
 </file>
 
 <file path=word/numbering.xml><?xml version="1.0" encoding="utf-8"?>
-<w:numbering xmlns:ve="http://schemas.openxmlformats.org/markup-compatibility/2006" xmlns:o="urn:schemas-microsoft-com:office:office" xmlns:r="http://schemas.openxmlformats.org/officeDocument/2006/relationships" xmlns:m="http://schemas.openxmlformats.org/officeDocument/2006/math" xmlns:v="urn:schemas-microsoft-com:vml" xmlns:wp="http://schemas.openxmlformats.org/drawingml/2006/wordprocessingDrawing" xmlns:w10="urn:schemas-microsoft-com:office:word" xmlns:w="http://schemas.openxmlformats.org/wordprocessingml/2006/main" xmlns:wne="http://schemas.microsoft.com/office/word/2006/wordml">
+<w:numbering xmlns:wpc="http://schemas.microsoft.com/office/word/2010/wordprocessingCanvas" xmlns:mc="http://schemas.openxmlformats.org/markup-compatibility/2006" xmlns:o="urn:schemas-microsoft-com:office:office" xmlns:r="http://schemas.openxmlformats.org/officeDocument/2006/relationships" xmlns:m="http://schemas.openxmlformats.org/officeDocument/2006/math" xmlns:v="urn:schemas-microsoft-com:vml" xmlns:wp14="http://schemas.microsoft.com/office/word/2010/wordprocessingDrawing" xmlns:wp="http://schemas.openxmlformats.org/drawingml/2006/wordprocessingDrawing" xmlns:w10="urn:schemas-microsoft-com:office:word" xmlns:w="http://schemas.openxmlformats.org/wordprocessingml/2006/main" xmlns:w14="http://schemas.microsoft.com/office/word/2010/wordml" xmlns:w15="http://schemas.microsoft.com/office/word/2012/wordml" xmlns:wpg="http://schemas.microsoft.com/office/word/2010/wordprocessingGroup" xmlns:wpi="http://schemas.microsoft.com/office/word/2010/wordprocessingInk" xmlns:wne="http://schemas.microsoft.com/office/word/2006/wordml" xmlns:wps="http://schemas.microsoft.com/office/word/2010/wordprocessingShape" mc:Ignorable="w14 w15 wp14">
   <w:abstractNum w:abstractNumId="0">
     <w:nsid w:val="19243CA2"/>
     <w:multiLevelType w:val="multilevel"/>
@@ -8244,7 +8376,7 @@
 </file>
 
 <file path=word/styles.xml><?xml version="1.0" encoding="utf-8"?>
-<w:styles xmlns:r="http://schemas.openxmlformats.org/officeDocument/2006/relationships" xmlns:w="http://schemas.openxmlformats.org/wordprocessingml/2006/main">
+<w:styles xmlns:mc="http://schemas.openxmlformats.org/markup-compatibility/2006" xmlns:r="http://schemas.openxmlformats.org/officeDocument/2006/relationships" xmlns:w="http://schemas.openxmlformats.org/wordprocessingml/2006/main" xmlns:w14="http://schemas.microsoft.com/office/word/2010/wordml" xmlns:w15="http://schemas.microsoft.com/office/word/2012/wordml" mc:Ignorable="w14 w15">
   <w:docDefaults>
     <w:rPrDefault>
       <w:rPr>
@@ -8260,144 +8392,378 @@
       </w:pPr>
     </w:pPrDefault>
   </w:docDefaults>
-  <w:latentStyles w:defLockedState="0" w:defUIPriority="99" w:defSemiHidden="1" w:defUnhideWhenUsed="1" w:defQFormat="0" w:count="267">
-    <w:lsdException w:name="Normal" w:semiHidden="0" w:uiPriority="0" w:unhideWhenUsed="0" w:qFormat="1"/>
-    <w:lsdException w:name="heading 1" w:semiHidden="0" w:uiPriority="9" w:unhideWhenUsed="0" w:qFormat="1"/>
-    <w:lsdException w:name="heading 2" w:uiPriority="9" w:qFormat="1"/>
-    <w:lsdException w:name="heading 3" w:uiPriority="9" w:qFormat="1"/>
-    <w:lsdException w:name="heading 4" w:uiPriority="9" w:qFormat="1"/>
-    <w:lsdException w:name="heading 5" w:uiPriority="9" w:qFormat="1"/>
-    <w:lsdException w:name="heading 6" w:uiPriority="9" w:qFormat="1"/>
-    <w:lsdException w:name="heading 7" w:uiPriority="9" w:qFormat="1"/>
-    <w:lsdException w:name="heading 8" w:uiPriority="9" w:qFormat="1"/>
-    <w:lsdException w:name="heading 9" w:uiPriority="9" w:qFormat="1"/>
-    <w:lsdException w:name="toc 1" w:uiPriority="39"/>
-    <w:lsdException w:name="toc 2" w:uiPriority="39"/>
-    <w:lsdException w:name="toc 3" w:uiPriority="39"/>
-    <w:lsdException w:name="toc 4" w:uiPriority="39"/>
-    <w:lsdException w:name="toc 5" w:uiPriority="39"/>
-    <w:lsdException w:name="toc 6" w:uiPriority="39"/>
-    <w:lsdException w:name="toc 7" w:uiPriority="39"/>
-    <w:lsdException w:name="toc 8" w:uiPriority="39"/>
-    <w:lsdException w:name="toc 9" w:uiPriority="39"/>
-    <w:lsdException w:name="caption" w:uiPriority="35" w:qFormat="1"/>
-    <w:lsdException w:name="Title" w:semiHidden="0" w:uiPriority="10" w:unhideWhenUsed="0" w:qFormat="1"/>
-    <w:lsdException w:name="Default Paragraph Font" w:uiPriority="1"/>
-    <w:lsdException w:name="Subtitle" w:semiHidden="0" w:uiPriority="11" w:unhideWhenUsed="0" w:qFormat="1"/>
-    <w:lsdException w:name="Strong" w:semiHidden="0" w:uiPriority="22" w:unhideWhenUsed="0" w:qFormat="1"/>
-    <w:lsdException w:name="Emphasis" w:semiHidden="0" w:uiPriority="20" w:unhideWhenUsed="0" w:qFormat="1"/>
-    <w:lsdException w:name="Table Grid" w:semiHidden="0" w:uiPriority="39" w:unhideWhenUsed="0"/>
-    <w:lsdException w:name="Placeholder Text" w:unhideWhenUsed="0"/>
-    <w:lsdException w:name="No Spacing" w:semiHidden="0" w:uiPriority="1" w:unhideWhenUsed="0" w:qFormat="1"/>
-    <w:lsdException w:name="Light Shading" w:semiHidden="0" w:uiPriority="60" w:unhideWhenUsed="0"/>
-    <w:lsdException w:name="Light List" w:semiHidden="0" w:uiPriority="61" w:unhideWhenUsed="0"/>
-    <w:lsdException w:name="Light Grid" w:semiHidden="0" w:uiPriority="62" w:unhideWhenUsed="0"/>
-    <w:lsdException w:name="Medium Shading 1" w:semiHidden="0" w:uiPriority="63" w:unhideWhenUsed="0"/>
-    <w:lsdException w:name="Medium Shading 2" w:semiHidden="0" w:uiPriority="64" w:unhideWhenUsed="0"/>
-    <w:lsdException w:name="Medium List 1" w:semiHidden="0" w:uiPriority="65" w:unhideWhenUsed="0"/>
-    <w:lsdException w:name="Medium List 2" w:semiHidden="0" w:uiPriority="66" w:unhideWhenUsed="0"/>
-    <w:lsdException w:name="Medium Grid 1" w:semiHidden="0" w:uiPriority="67" w:unhideWhenUsed="0"/>
-    <w:lsdException w:name="Medium Grid 2" w:semiHidden="0" w:uiPriority="68" w:unhideWhenUsed="0"/>
-    <w:lsdException w:name="Medium Grid 3" w:semiHidden="0" w:uiPriority="69" w:unhideWhenUsed="0"/>
-    <w:lsdException w:name="Dark List" w:semiHidden="0" w:uiPriority="70" w:unhideWhenUsed="0"/>
-    <w:lsdException w:name="Colorful Shading" w:semiHidden="0" w:uiPriority="71" w:unhideWhenUsed="0"/>
-    <w:lsdException w:name="Colorful List" w:semiHidden="0" w:uiPriority="72" w:unhideWhenUsed="0"/>
-    <w:lsdException w:name="Colorful Grid" w:semiHidden="0" w:uiPriority="73" w:unhideWhenUsed="0"/>
-    <w:lsdException w:name="Light Shading Accent 1" w:semiHidden="0" w:uiPriority="60" w:unhideWhenUsed="0"/>
-    <w:lsdException w:name="Light List Accent 1" w:semiHidden="0" w:uiPriority="61" w:unhideWhenUsed="0"/>
-    <w:lsdException w:name="Light Grid Accent 1" w:semiHidden="0" w:uiPriority="62" w:unhideWhenUsed="0"/>
-    <w:lsdException w:name="Medium Shading 1 Accent 1" w:semiHidden="0" w:uiPriority="63" w:unhideWhenUsed="0"/>
-    <w:lsdException w:name="Medium Shading 2 Accent 1" w:semiHidden="0" w:uiPriority="64" w:unhideWhenUsed="0"/>
-    <w:lsdException w:name="Medium List 1 Accent 1" w:semiHidden="0" w:uiPriority="65" w:unhideWhenUsed="0"/>
-    <w:lsdException w:name="Revision" w:unhideWhenUsed="0"/>
-    <w:lsdException w:name="List Paragraph" w:semiHidden="0" w:uiPriority="34" w:unhideWhenUsed="0" w:qFormat="1"/>
-    <w:lsdException w:name="Quote" w:semiHidden="0" w:uiPriority="29" w:unhideWhenUsed="0" w:qFormat="1"/>
-    <w:lsdException w:name="Intense Quote" w:semiHidden="0" w:uiPriority="30" w:unhideWhenUsed="0" w:qFormat="1"/>
-    <w:lsdException w:name="Medium List 2 Accent 1" w:semiHidden="0" w:uiPriority="66" w:unhideWhenUsed="0"/>
-    <w:lsdException w:name="Medium Grid 1 Accent 1" w:semiHidden="0" w:uiPriority="67" w:unhideWhenUsed="0"/>
-    <w:lsdException w:name="Medium Grid 2 Accent 1" w:semiHidden="0" w:uiPriority="68" w:unhideWhenUsed="0"/>
-    <w:lsdException w:name="Medium Grid 3 Accent 1" w:semiHidden="0" w:uiPriority="69" w:unhideWhenUsed="0"/>
-    <w:lsdException w:name="Dark List Accent 1" w:semiHidden="0" w:uiPriority="70" w:unhideWhenUsed="0"/>
-    <w:lsdException w:name="Colorful Shading Accent 1" w:semiHidden="0" w:uiPriority="71" w:unhideWhenUsed="0"/>
-    <w:lsdException w:name="Colorful List Accent 1" w:semiHidden="0" w:uiPriority="72" w:unhideWhenUsed="0"/>
-    <w:lsdException w:name="Colorful Grid Accent 1" w:semiHidden="0" w:uiPriority="73" w:unhideWhenUsed="0"/>
-    <w:lsdException w:name="Light Shading Accent 2" w:semiHidden="0" w:uiPriority="60" w:unhideWhenUsed="0"/>
-    <w:lsdException w:name="Light List Accent 2" w:semiHidden="0" w:uiPriority="61" w:unhideWhenUsed="0"/>
-    <w:lsdException w:name="Light Grid Accent 2" w:semiHidden="0" w:uiPriority="62" w:unhideWhenUsed="0"/>
-    <w:lsdException w:name="Medium Shading 1 Accent 2" w:semiHidden="0" w:uiPriority="63" w:unhideWhenUsed="0"/>
-    <w:lsdException w:name="Medium Shading 2 Accent 2" w:semiHidden="0" w:uiPriority="64" w:unhideWhenUsed="0"/>
-    <w:lsdException w:name="Medium List 1 Accent 2" w:semiHidden="0" w:uiPriority="65" w:unhideWhenUsed="0"/>
-    <w:lsdException w:name="Medium List 2 Accent 2" w:semiHidden="0" w:uiPriority="66" w:unhideWhenUsed="0"/>
-    <w:lsdException w:name="Medium Grid 1 Accent 2" w:semiHidden="0" w:uiPriority="67" w:unhideWhenUsed="0"/>
-    <w:lsdException w:name="Medium Grid 2 Accent 2" w:semiHidden="0" w:uiPriority="68" w:unhideWhenUsed="0"/>
-    <w:lsdException w:name="Medium Grid 3 Accent 2" w:semiHidden="0" w:uiPriority="69" w:unhideWhenUsed="0"/>
-    <w:lsdException w:name="Dark List Accent 2" w:semiHidden="0" w:uiPriority="70" w:unhideWhenUsed="0"/>
-    <w:lsdException w:name="Colorful Shading Accent 2" w:semiHidden="0" w:uiPriority="71" w:unhideWhenUsed="0"/>
-    <w:lsdException w:name="Colorful List Accent 2" w:semiHidden="0" w:uiPriority="72" w:unhideWhenUsed="0"/>
-    <w:lsdException w:name="Colorful Grid Accent 2" w:semiHidden="0" w:uiPriority="73" w:unhideWhenUsed="0"/>
-    <w:lsdException w:name="Light Shading Accent 3" w:semiHidden="0" w:uiPriority="60" w:unhideWhenUsed="0"/>
-    <w:lsdException w:name="Light List Accent 3" w:semiHidden="0" w:uiPriority="61" w:unhideWhenUsed="0"/>
-    <w:lsdException w:name="Light Grid Accent 3" w:semiHidden="0" w:uiPriority="62" w:unhideWhenUsed="0"/>
-    <w:lsdException w:name="Medium Shading 1 Accent 3" w:semiHidden="0" w:uiPriority="63" w:unhideWhenUsed="0"/>
-    <w:lsdException w:name="Medium Shading 2 Accent 3" w:semiHidden="0" w:uiPriority="64" w:unhideWhenUsed="0"/>
-    <w:lsdException w:name="Medium List 1 Accent 3" w:semiHidden="0" w:uiPriority="65" w:unhideWhenUsed="0"/>
-    <w:lsdException w:name="Medium List 2 Accent 3" w:semiHidden="0" w:uiPriority="66" w:unhideWhenUsed="0"/>
-    <w:lsdException w:name="Medium Grid 1 Accent 3" w:semiHidden="0" w:uiPriority="67" w:unhideWhenUsed="0"/>
-    <w:lsdException w:name="Medium Grid 2 Accent 3" w:semiHidden="0" w:uiPriority="68" w:unhideWhenUsed="0"/>
-    <w:lsdException w:name="Medium Grid 3 Accent 3" w:semiHidden="0" w:uiPriority="69" w:unhideWhenUsed="0"/>
-    <w:lsdException w:name="Dark List Accent 3" w:semiHidden="0" w:uiPriority="70" w:unhideWhenUsed="0"/>
-    <w:lsdException w:name="Colorful Shading Accent 3" w:semiHidden="0" w:uiPriority="71" w:unhideWhenUsed="0"/>
-    <w:lsdException w:name="Colorful List Accent 3" w:semiHidden="0" w:uiPriority="72" w:unhideWhenUsed="0"/>
-    <w:lsdException w:name="Colorful Grid Accent 3" w:semiHidden="0" w:uiPriority="73" w:unhideWhenUsed="0"/>
-    <w:lsdException w:name="Light Shading Accent 4" w:semiHidden="0" w:uiPriority="60" w:unhideWhenUsed="0"/>
-    <w:lsdException w:name="Light List Accent 4" w:semiHidden="0" w:uiPriority="61" w:unhideWhenUsed="0"/>
-    <w:lsdException w:name="Light Grid Accent 4" w:semiHidden="0" w:uiPriority="62" w:unhideWhenUsed="0"/>
-    <w:lsdException w:name="Medium Shading 1 Accent 4" w:semiHidden="0" w:uiPriority="63" w:unhideWhenUsed="0"/>
-    <w:lsdException w:name="Medium Shading 2 Accent 4" w:semiHidden="0" w:uiPriority="64" w:unhideWhenUsed="0"/>
-    <w:lsdException w:name="Medium List 1 Accent 4" w:semiHidden="0" w:uiPriority="65" w:unhideWhenUsed="0"/>
-    <w:lsdException w:name="Medium List 2 Accent 4" w:semiHidden="0" w:uiPriority="66" w:unhideWhenUsed="0"/>
-    <w:lsdException w:name="Medium Grid 1 Accent 4" w:semiHidden="0" w:uiPriority="67" w:unhideWhenUsed="0"/>
-    <w:lsdException w:name="Medium Grid 2 Accent 4" w:semiHidden="0" w:uiPriority="68" w:unhideWhenUsed="0"/>
-    <w:lsdException w:name="Medium Grid 3 Accent 4" w:semiHidden="0" w:uiPriority="69" w:unhideWhenUsed="0"/>
-    <w:lsdException w:name="Dark List Accent 4" w:semiHidden="0" w:uiPriority="70" w:unhideWhenUsed="0"/>
-    <w:lsdException w:name="Colorful Shading Accent 4" w:semiHidden="0" w:uiPriority="71" w:unhideWhenUsed="0"/>
-    <w:lsdException w:name="Colorful List Accent 4" w:semiHidden="0" w:uiPriority="72" w:unhideWhenUsed="0"/>
-    <w:lsdException w:name="Colorful Grid Accent 4" w:semiHidden="0" w:uiPriority="73" w:unhideWhenUsed="0"/>
-    <w:lsdException w:name="Light Shading Accent 5" w:semiHidden="0" w:uiPriority="60" w:unhideWhenUsed="0"/>
-    <w:lsdException w:name="Light List Accent 5" w:semiHidden="0" w:uiPriority="61" w:unhideWhenUsed="0"/>
-    <w:lsdException w:name="Light Grid Accent 5" w:semiHidden="0" w:uiPriority="62" w:unhideWhenUsed="0"/>
-    <w:lsdException w:name="Medium Shading 1 Accent 5" w:semiHidden="0" w:uiPriority="63" w:unhideWhenUsed="0"/>
-    <w:lsdException w:name="Medium Shading 2 Accent 5" w:semiHidden="0" w:uiPriority="64" w:unhideWhenUsed="0"/>
-    <w:lsdException w:name="Medium List 1 Accent 5" w:semiHidden="0" w:uiPriority="65" w:unhideWhenUsed="0"/>
-    <w:lsdException w:name="Medium List 2 Accent 5" w:semiHidden="0" w:uiPriority="66" w:unhideWhenUsed="0"/>
-    <w:lsdException w:name="Medium Grid 1 Accent 5" w:semiHidden="0" w:uiPriority="67" w:unhideWhenUsed="0"/>
-    <w:lsdException w:name="Medium Grid 2 Accent 5" w:semiHidden="0" w:uiPriority="68" w:unhideWhenUsed="0"/>
-    <w:lsdException w:name="Medium Grid 3 Accent 5" w:semiHidden="0" w:uiPriority="69" w:unhideWhenUsed="0"/>
-    <w:lsdException w:name="Dark List Accent 5" w:semiHidden="0" w:uiPriority="70" w:unhideWhenUsed="0"/>
-    <w:lsdException w:name="Colorful Shading Accent 5" w:semiHidden="0" w:uiPriority="71" w:unhideWhenUsed="0"/>
-    <w:lsdException w:name="Colorful List Accent 5" w:semiHidden="0" w:uiPriority="72" w:unhideWhenUsed="0"/>
-    <w:lsdException w:name="Colorful Grid Accent 5" w:semiHidden="0" w:uiPriority="73" w:unhideWhenUsed="0"/>
-    <w:lsdException w:name="Light Shading Accent 6" w:semiHidden="0" w:uiPriority="60" w:unhideWhenUsed="0"/>
-    <w:lsdException w:name="Light List Accent 6" w:semiHidden="0" w:uiPriority="61" w:unhideWhenUsed="0"/>
-    <w:lsdException w:name="Light Grid Accent 6" w:semiHidden="0" w:uiPriority="62" w:unhideWhenUsed="0"/>
-    <w:lsdException w:name="Medium Shading 1 Accent 6" w:semiHidden="0" w:uiPriority="63" w:unhideWhenUsed="0"/>
-    <w:lsdException w:name="Medium Shading 2 Accent 6" w:semiHidden="0" w:uiPriority="64" w:unhideWhenUsed="0"/>
-    <w:lsdException w:name="Medium List 1 Accent 6" w:semiHidden="0" w:uiPriority="65" w:unhideWhenUsed="0"/>
-    <w:lsdException w:name="Medium List 2 Accent 6" w:semiHidden="0" w:uiPriority="66" w:unhideWhenUsed="0"/>
-    <w:lsdException w:name="Medium Grid 1 Accent 6" w:semiHidden="0" w:uiPriority="67" w:unhideWhenUsed="0"/>
-    <w:lsdException w:name="Medium Grid 2 Accent 6" w:semiHidden="0" w:uiPriority="68" w:unhideWhenUsed="0"/>
-    <w:lsdException w:name="Medium Grid 3 Accent 6" w:semiHidden="0" w:uiPriority="69" w:unhideWhenUsed="0"/>
-    <w:lsdException w:name="Dark List Accent 6" w:semiHidden="0" w:uiPriority="70" w:unhideWhenUsed="0"/>
-    <w:lsdException w:name="Colorful Shading Accent 6" w:semiHidden="0" w:uiPriority="71" w:unhideWhenUsed="0"/>
-    <w:lsdException w:name="Colorful List Accent 6" w:semiHidden="0" w:uiPriority="72" w:unhideWhenUsed="0"/>
-    <w:lsdException w:name="Colorful Grid Accent 6" w:semiHidden="0" w:uiPriority="73" w:unhideWhenUsed="0"/>
-    <w:lsdException w:name="Subtle Emphasis" w:semiHidden="0" w:uiPriority="19" w:unhideWhenUsed="0" w:qFormat="1"/>
-    <w:lsdException w:name="Intense Emphasis" w:semiHidden="0" w:uiPriority="21" w:unhideWhenUsed="0" w:qFormat="1"/>
-    <w:lsdException w:name="Subtle Reference" w:semiHidden="0" w:uiPriority="31" w:unhideWhenUsed="0" w:qFormat="1"/>
-    <w:lsdException w:name="Intense Reference" w:semiHidden="0" w:uiPriority="32" w:unhideWhenUsed="0" w:qFormat="1"/>
-    <w:lsdException w:name="Book Title" w:semiHidden="0" w:uiPriority="33" w:unhideWhenUsed="0" w:qFormat="1"/>
-    <w:lsdException w:name="Bibliography" w:uiPriority="37"/>
-    <w:lsdException w:name="TOC Heading" w:uiPriority="39" w:qFormat="1"/>
+  <w:latentStyles w:defLockedState="0" w:defUIPriority="99" w:defSemiHidden="0" w:defUnhideWhenUsed="0" w:defQFormat="0" w:count="371">
+    <w:lsdException w:name="Normal" w:uiPriority="0" w:qFormat="1"/>
+    <w:lsdException w:name="heading 1" w:uiPriority="9" w:qFormat="1"/>
+    <w:lsdException w:name="heading 2" w:semiHidden="1" w:uiPriority="9" w:unhideWhenUsed="1" w:qFormat="1"/>
+    <w:lsdException w:name="heading 3" w:semiHidden="1" w:uiPriority="9" w:unhideWhenUsed="1" w:qFormat="1"/>
+    <w:lsdException w:name="heading 4" w:semiHidden="1" w:uiPriority="9" w:unhideWhenUsed="1" w:qFormat="1"/>
+    <w:lsdException w:name="heading 5" w:semiHidden="1" w:uiPriority="9" w:unhideWhenUsed="1" w:qFormat="1"/>
+    <w:lsdException w:name="heading 6" w:semiHidden="1" w:uiPriority="9" w:unhideWhenUsed="1" w:qFormat="1"/>
+    <w:lsdException w:name="heading 7" w:semiHidden="1" w:uiPriority="9" w:unhideWhenUsed="1" w:qFormat="1"/>
+    <w:lsdException w:name="heading 8" w:semiHidden="1" w:uiPriority="9" w:unhideWhenUsed="1" w:qFormat="1"/>
+    <w:lsdException w:name="heading 9" w:semiHidden="1" w:uiPriority="9" w:unhideWhenUsed="1" w:qFormat="1"/>
+    <w:lsdException w:name="index 1" w:semiHidden="1" w:unhideWhenUsed="1"/>
+    <w:lsdException w:name="index 2" w:semiHidden="1" w:unhideWhenUsed="1"/>
+    <w:lsdException w:name="index 3" w:semiHidden="1" w:unhideWhenUsed="1"/>
+    <w:lsdException w:name="index 4" w:semiHidden="1" w:unhideWhenUsed="1"/>
+    <w:lsdException w:name="index 5" w:semiHidden="1" w:unhideWhenUsed="1"/>
+    <w:lsdException w:name="index 6" w:semiHidden="1" w:unhideWhenUsed="1"/>
+    <w:lsdException w:name="index 7" w:semiHidden="1" w:unhideWhenUsed="1"/>
+    <w:lsdException w:name="index 8" w:semiHidden="1" w:unhideWhenUsed="1"/>
+    <w:lsdException w:name="index 9" w:semiHidden="1" w:unhideWhenUsed="1"/>
+    <w:lsdException w:name="toc 1" w:semiHidden="1" w:uiPriority="39" w:unhideWhenUsed="1"/>
+    <w:lsdException w:name="toc 2" w:semiHidden="1" w:uiPriority="39" w:unhideWhenUsed="1"/>
+    <w:lsdException w:name="toc 3" w:semiHidden="1" w:uiPriority="39" w:unhideWhenUsed="1"/>
+    <w:lsdException w:name="toc 4" w:semiHidden="1" w:uiPriority="39" w:unhideWhenUsed="1"/>
+    <w:lsdException w:name="toc 5" w:semiHidden="1" w:uiPriority="39" w:unhideWhenUsed="1"/>
+    <w:lsdException w:name="toc 6" w:semiHidden="1" w:uiPriority="39" w:unhideWhenUsed="1"/>
+    <w:lsdException w:name="toc 7" w:semiHidden="1" w:uiPriority="39" w:unhideWhenUsed="1"/>
+    <w:lsdException w:name="toc 8" w:semiHidden="1" w:uiPriority="39" w:unhideWhenUsed="1"/>
+    <w:lsdException w:name="toc 9" w:semiHidden="1" w:uiPriority="39" w:unhideWhenUsed="1"/>
+    <w:lsdException w:name="Normal Indent" w:semiHidden="1" w:unhideWhenUsed="1"/>
+    <w:lsdException w:name="footnote text" w:semiHidden="1" w:unhideWhenUsed="1"/>
+    <w:lsdException w:name="annotation text" w:semiHidden="1" w:unhideWhenUsed="1"/>
+    <w:lsdException w:name="header" w:semiHidden="1" w:unhideWhenUsed="1"/>
+    <w:lsdException w:name="footer" w:semiHidden="1" w:unhideWhenUsed="1"/>
+    <w:lsdException w:name="index heading" w:semiHidden="1" w:unhideWhenUsed="1"/>
+    <w:lsdException w:name="caption" w:semiHidden="1" w:uiPriority="35" w:unhideWhenUsed="1" w:qFormat="1"/>
+    <w:lsdException w:name="table of figures" w:semiHidden="1" w:unhideWhenUsed="1"/>
+    <w:lsdException w:name="envelope address" w:semiHidden="1" w:unhideWhenUsed="1"/>
+    <w:lsdException w:name="envelope return" w:semiHidden="1" w:unhideWhenUsed="1"/>
+    <w:lsdException w:name="footnote reference" w:semiHidden="1" w:unhideWhenUsed="1"/>
+    <w:lsdException w:name="annotation reference" w:semiHidden="1" w:unhideWhenUsed="1"/>
+    <w:lsdException w:name="line number" w:semiHidden="1" w:unhideWhenUsed="1"/>
+    <w:lsdException w:name="page number" w:semiHidden="1" w:unhideWhenUsed="1"/>
+    <w:lsdException w:name="endnote reference" w:semiHidden="1" w:unhideWhenUsed="1"/>
+    <w:lsdException w:name="endnote text" w:semiHidden="1" w:unhideWhenUsed="1"/>
+    <w:lsdException w:name="table of authorities" w:semiHidden="1" w:unhideWhenUsed="1"/>
+    <w:lsdException w:name="macro" w:semiHidden="1" w:unhideWhenUsed="1"/>
+    <w:lsdException w:name="toa heading" w:semiHidden="1" w:unhideWhenUsed="1"/>
+    <w:lsdException w:name="List" w:semiHidden="1" w:unhideWhenUsed="1"/>
+    <w:lsdException w:name="List Bullet" w:semiHidden="1" w:unhideWhenUsed="1"/>
+    <w:lsdException w:name="List Number" w:semiHidden="1" w:unhideWhenUsed="1"/>
+    <w:lsdException w:name="List 2" w:semiHidden="1" w:unhideWhenUsed="1"/>
+    <w:lsdException w:name="List 3" w:semiHidden="1" w:unhideWhenUsed="1"/>
+    <w:lsdException w:name="List 4" w:semiHidden="1" w:unhideWhenUsed="1"/>
+    <w:lsdException w:name="List 5" w:semiHidden="1" w:unhideWhenUsed="1"/>
+    <w:lsdException w:name="List Bullet 2" w:semiHidden="1" w:unhideWhenUsed="1"/>
+    <w:lsdException w:name="List Bullet 3" w:semiHidden="1" w:unhideWhenUsed="1"/>
+    <w:lsdException w:name="List Bullet 4" w:semiHidden="1" w:unhideWhenUsed="1"/>
+    <w:lsdException w:name="List Bullet 5" w:semiHidden="1" w:unhideWhenUsed="1"/>
+    <w:lsdException w:name="List Number 2" w:semiHidden="1" w:unhideWhenUsed="1"/>
+    <w:lsdException w:name="List Number 3" w:semiHidden="1" w:unhideWhenUsed="1"/>
+    <w:lsdException w:name="List Number 4" w:semiHidden="1" w:unhideWhenUsed="1"/>
+    <w:lsdException w:name="List Number 5" w:semiHidden="1" w:unhideWhenUsed="1"/>
+    <w:lsdException w:name="Title" w:uiPriority="10" w:qFormat="1"/>
+    <w:lsdException w:name="Closing" w:semiHidden="1" w:unhideWhenUsed="1"/>
+    <w:lsdException w:name="Signature" w:semiHidden="1" w:unhideWhenUsed="1"/>
+    <w:lsdException w:name="Default Paragraph Font" w:semiHidden="1" w:uiPriority="1" w:unhideWhenUsed="1"/>
+    <w:lsdException w:name="Body Text" w:semiHidden="1" w:unhideWhenUsed="1"/>
+    <w:lsdException w:name="Body Text Indent" w:semiHidden="1" w:unhideWhenUsed="1"/>
+    <w:lsdException w:name="List Continue" w:semiHidden="1" w:unhideWhenUsed="1"/>
+    <w:lsdException w:name="List Continue 2" w:semiHidden="1" w:unhideWhenUsed="1"/>
+    <w:lsdException w:name="List Continue 3" w:semiHidden="1" w:unhideWhenUsed="1"/>
+    <w:lsdException w:name="List Continue 4" w:semiHidden="1" w:unhideWhenUsed="1"/>
+    <w:lsdException w:name="List Continue 5" w:semiHidden="1" w:unhideWhenUsed="1"/>
+    <w:lsdException w:name="Message Header" w:semiHidden="1" w:unhideWhenUsed="1"/>
+    <w:lsdException w:name="Subtitle" w:uiPriority="11" w:qFormat="1"/>
+    <w:lsdException w:name="Salutation" w:semiHidden="1" w:unhideWhenUsed="1"/>
+    <w:lsdException w:name="Date" w:semiHidden="1" w:unhideWhenUsed="1"/>
+    <w:lsdException w:name="Body Text First Indent" w:semiHidden="1" w:unhideWhenUsed="1"/>
+    <w:lsdException w:name="Body Text First Indent 2" w:semiHidden="1" w:unhideWhenUsed="1"/>
+    <w:lsdException w:name="Note Heading" w:semiHidden="1" w:unhideWhenUsed="1"/>
+    <w:lsdException w:name="Body Text 2" w:semiHidden="1" w:unhideWhenUsed="1"/>
+    <w:lsdException w:name="Body Text 3" w:semiHidden="1" w:unhideWhenUsed="1"/>
+    <w:lsdException w:name="Body Text Indent 2" w:semiHidden="1" w:unhideWhenUsed="1"/>
+    <w:lsdException w:name="Body Text Indent 3" w:semiHidden="1" w:unhideWhenUsed="1"/>
+    <w:lsdException w:name="Block Text" w:semiHidden="1" w:unhideWhenUsed="1"/>
+    <w:lsdException w:name="Hyperlink" w:semiHidden="1" w:unhideWhenUsed="1"/>
+    <w:lsdException w:name="FollowedHyperlink" w:semiHidden="1" w:unhideWhenUsed="1"/>
+    <w:lsdException w:name="Strong" w:uiPriority="22" w:qFormat="1"/>
+    <w:lsdException w:name="Emphasis" w:uiPriority="20" w:qFormat="1"/>
+    <w:lsdException w:name="Document Map" w:semiHidden="1" w:unhideWhenUsed="1"/>
+    <w:lsdException w:name="Plain Text" w:semiHidden="1" w:unhideWhenUsed="1"/>
+    <w:lsdException w:name="E-mail Signature" w:semiHidden="1" w:unhideWhenUsed="1"/>
+    <w:lsdException w:name="HTML Top of Form" w:semiHidden="1" w:unhideWhenUsed="1"/>
+    <w:lsdException w:name="HTML Bottom of Form" w:semiHidden="1" w:unhideWhenUsed="1"/>
+    <w:lsdException w:name="Normal (Web)" w:semiHidden="1" w:unhideWhenUsed="1"/>
+    <w:lsdException w:name="HTML Acronym" w:semiHidden="1" w:unhideWhenUsed="1"/>
+    <w:lsdException w:name="HTML Address" w:semiHidden="1" w:unhideWhenUsed="1"/>
+    <w:lsdException w:name="HTML Cite" w:semiHidden="1" w:unhideWhenUsed="1"/>
+    <w:lsdException w:name="HTML Code" w:semiHidden="1" w:unhideWhenUsed="1"/>
+    <w:lsdException w:name="HTML Definition" w:semiHidden="1" w:unhideWhenUsed="1"/>
+    <w:lsdException w:name="HTML Keyboard" w:semiHidden="1" w:unhideWhenUsed="1"/>
+    <w:lsdException w:name="HTML Preformatted" w:semiHidden="1" w:unhideWhenUsed="1"/>
+    <w:lsdException w:name="HTML Sample" w:semiHidden="1" w:unhideWhenUsed="1"/>
+    <w:lsdException w:name="HTML Typewriter" w:semiHidden="1" w:unhideWhenUsed="1"/>
+    <w:lsdException w:name="HTML Variable" w:semiHidden="1" w:unhideWhenUsed="1"/>
+    <w:lsdException w:name="Normal Table" w:semiHidden="1" w:unhideWhenUsed="1"/>
+    <w:lsdException w:name="annotation subject" w:semiHidden="1" w:unhideWhenUsed="1"/>
+    <w:lsdException w:name="No List" w:semiHidden="1" w:unhideWhenUsed="1"/>
+    <w:lsdException w:name="Outline List 1" w:semiHidden="1" w:unhideWhenUsed="1"/>
+    <w:lsdException w:name="Outline List 2" w:semiHidden="1" w:unhideWhenUsed="1"/>
+    <w:lsdException w:name="Outline List 3" w:semiHidden="1" w:unhideWhenUsed="1"/>
+    <w:lsdException w:name="Table Simple 1" w:semiHidden="1" w:unhideWhenUsed="1"/>
+    <w:lsdException w:name="Table Simple 2" w:semiHidden="1" w:unhideWhenUsed="1"/>
+    <w:lsdException w:name="Table Simple 3" w:semiHidden="1" w:unhideWhenUsed="1"/>
+    <w:lsdException w:name="Table Classic 1" w:semiHidden="1" w:unhideWhenUsed="1"/>
+    <w:lsdException w:name="Table Classic 2" w:semiHidden="1" w:unhideWhenUsed="1"/>
+    <w:lsdException w:name="Table Classic 3" w:semiHidden="1" w:unhideWhenUsed="1"/>
+    <w:lsdException w:name="Table Classic 4" w:semiHidden="1" w:unhideWhenUsed="1"/>
+    <w:lsdException w:name="Table Colorful 1" w:semiHidden="1" w:unhideWhenUsed="1"/>
+    <w:lsdException w:name="Table Colorful 2" w:semiHidden="1" w:unhideWhenUsed="1"/>
+    <w:lsdException w:name="Table Colorful 3" w:semiHidden="1" w:unhideWhenUsed="1"/>
+    <w:lsdException w:name="Table Columns 1" w:semiHidden="1" w:unhideWhenUsed="1"/>
+    <w:lsdException w:name="Table Columns 2" w:semiHidden="1" w:unhideWhenUsed="1"/>
+    <w:lsdException w:name="Table Columns 3" w:semiHidden="1" w:unhideWhenUsed="1"/>
+    <w:lsdException w:name="Table Columns 4" w:semiHidden="1" w:unhideWhenUsed="1"/>
+    <w:lsdException w:name="Table Columns 5" w:semiHidden="1" w:unhideWhenUsed="1"/>
+    <w:lsdException w:name="Table Grid 1" w:semiHidden="1" w:unhideWhenUsed="1"/>
+    <w:lsdException w:name="Table Grid 2" w:semiHidden="1" w:unhideWhenUsed="1"/>
+    <w:lsdException w:name="Table Grid 3" w:semiHidden="1" w:unhideWhenUsed="1"/>
+    <w:lsdException w:name="Table Grid 4" w:semiHidden="1" w:unhideWhenUsed="1"/>
+    <w:lsdException w:name="Table Grid 5" w:semiHidden="1" w:unhideWhenUsed="1"/>
+    <w:lsdException w:name="Table Grid 6" w:semiHidden="1" w:unhideWhenUsed="1"/>
+    <w:lsdException w:name="Table Grid 7" w:semiHidden="1" w:unhideWhenUsed="1"/>
+    <w:lsdException w:name="Table Grid 8" w:semiHidden="1" w:unhideWhenUsed="1"/>
+    <w:lsdException w:name="Table List 1" w:semiHidden="1" w:unhideWhenUsed="1"/>
+    <w:lsdException w:name="Table List 2" w:semiHidden="1" w:unhideWhenUsed="1"/>
+    <w:lsdException w:name="Table List 3" w:semiHidden="1" w:unhideWhenUsed="1"/>
+    <w:lsdException w:name="Table List 4" w:semiHidden="1" w:unhideWhenUsed="1"/>
+    <w:lsdException w:name="Table List 5" w:semiHidden="1" w:unhideWhenUsed="1"/>
+    <w:lsdException w:name="Table List 6" w:semiHidden="1" w:unhideWhenUsed="1"/>
+    <w:lsdException w:name="Table List 7" w:semiHidden="1" w:unhideWhenUsed="1"/>
+    <w:lsdException w:name="Table List 8" w:semiHidden="1" w:unhideWhenUsed="1"/>
+    <w:lsdException w:name="Table 3D effects 1" w:semiHidden="1" w:unhideWhenUsed="1"/>
+    <w:lsdException w:name="Table 3D effects 2" w:semiHidden="1" w:unhideWhenUsed="1"/>
+    <w:lsdException w:name="Table 3D effects 3" w:semiHidden="1" w:unhideWhenUsed="1"/>
+    <w:lsdException w:name="Table Contemporary" w:semiHidden="1" w:unhideWhenUsed="1"/>
+    <w:lsdException w:name="Table Elegant" w:semiHidden="1" w:unhideWhenUsed="1"/>
+    <w:lsdException w:name="Table Professional" w:semiHidden="1" w:unhideWhenUsed="1"/>
+    <w:lsdException w:name="Table Subtle 1" w:semiHidden="1" w:unhideWhenUsed="1"/>
+    <w:lsdException w:name="Table Subtle 2" w:semiHidden="1" w:unhideWhenUsed="1"/>
+    <w:lsdException w:name="Table Web 1" w:semiHidden="1" w:unhideWhenUsed="1"/>
+    <w:lsdException w:name="Table Web 2" w:semiHidden="1" w:unhideWhenUsed="1"/>
+    <w:lsdException w:name="Table Web 3" w:semiHidden="1" w:unhideWhenUsed="1"/>
+    <w:lsdException w:name="Balloon Text" w:semiHidden="1" w:unhideWhenUsed="1"/>
+    <w:lsdException w:name="Table Grid" w:uiPriority="39"/>
+    <w:lsdException w:name="Table Theme" w:semiHidden="1" w:unhideWhenUsed="1"/>
+    <w:lsdException w:name="Placeholder Text" w:semiHidden="1"/>
+    <w:lsdException w:name="No Spacing" w:uiPriority="1" w:qFormat="1"/>
+    <w:lsdException w:name="Light Shading" w:uiPriority="60"/>
+    <w:lsdException w:name="Light List" w:uiPriority="61"/>
+    <w:lsdException w:name="Light Grid" w:uiPriority="62"/>
+    <w:lsdException w:name="Medium Shading 1" w:uiPriority="63"/>
+    <w:lsdException w:name="Medium Shading 2" w:uiPriority="64"/>
+    <w:lsdException w:name="Medium List 1" w:uiPriority="65"/>
+    <w:lsdException w:name="Medium List 2" w:uiPriority="66"/>
+    <w:lsdException w:name="Medium Grid 1" w:uiPriority="67"/>
+    <w:lsdException w:name="Medium Grid 2" w:uiPriority="68"/>
+    <w:lsdException w:name="Medium Grid 3" w:uiPriority="69"/>
+    <w:lsdException w:name="Dark List" w:uiPriority="70"/>
+    <w:lsdException w:name="Colorful Shading" w:uiPriority="71"/>
+    <w:lsdException w:name="Colorful List" w:uiPriority="72"/>
+    <w:lsdException w:name="Colorful Grid" w:uiPriority="73"/>
+    <w:lsdException w:name="Light Shading Accent 1" w:uiPriority="60"/>
+    <w:lsdException w:name="Light List Accent 1" w:uiPriority="61"/>
+    <w:lsdException w:name="Light Grid Accent 1" w:uiPriority="62"/>
+    <w:lsdException w:name="Medium Shading 1 Accent 1" w:uiPriority="63"/>
+    <w:lsdException w:name="Medium Shading 2 Accent 1" w:uiPriority="64"/>
+    <w:lsdException w:name="Medium List 1 Accent 1" w:uiPriority="65"/>
+    <w:lsdException w:name="Revision" w:semiHidden="1"/>
+    <w:lsdException w:name="List Paragraph" w:uiPriority="34" w:qFormat="1"/>
+    <w:lsdException w:name="Quote" w:uiPriority="29" w:qFormat="1"/>
+    <w:lsdException w:name="Intense Quote" w:uiPriority="30" w:qFormat="1"/>
+    <w:lsdException w:name="Medium List 2 Accent 1" w:uiPriority="66"/>
+    <w:lsdException w:name="Medium Grid 1 Accent 1" w:uiPriority="67"/>
+    <w:lsdException w:name="Medium Grid 2 Accent 1" w:uiPriority="68"/>
+    <w:lsdException w:name="Medium Grid 3 Accent 1" w:uiPriority="69"/>
+    <w:lsdException w:name="Dark List Accent 1" w:uiPriority="70"/>
+    <w:lsdException w:name="Colorful Shading Accent 1" w:uiPriority="71"/>
+    <w:lsdException w:name="Colorful List Accent 1" w:uiPriority="72"/>
+    <w:lsdException w:name="Colorful Grid Accent 1" w:uiPriority="73"/>
+    <w:lsdException w:name="Light Shading Accent 2" w:uiPriority="60"/>
+    <w:lsdException w:name="Light List Accent 2" w:uiPriority="61"/>
+    <w:lsdException w:name="Light Grid Accent 2" w:uiPriority="62"/>
+    <w:lsdException w:name="Medium Shading 1 Accent 2" w:uiPriority="63"/>
+    <w:lsdException w:name="Medium Shading 2 Accent 2" w:uiPriority="64"/>
+    <w:lsdException w:name="Medium List 1 Accent 2" w:uiPriority="65"/>
+    <w:lsdException w:name="Medium List 2 Accent 2" w:uiPriority="66"/>
+    <w:lsdException w:name="Medium Grid 1 Accent 2" w:uiPriority="67"/>
+    <w:lsdException w:name="Medium Grid 2 Accent 2" w:uiPriority="68"/>
+    <w:lsdException w:name="Medium Grid 3 Accent 2" w:uiPriority="69"/>
+    <w:lsdException w:name="Dark List Accent 2" w:uiPriority="70"/>
+    <w:lsdException w:name="Colorful Shading Accent 2" w:uiPriority="71"/>
+    <w:lsdException w:name="Colorful List Accent 2" w:uiPriority="72"/>
+    <w:lsdException w:name="Colorful Grid Accent 2" w:uiPriority="73"/>
+    <w:lsdException w:name="Light Shading Accent 3" w:uiPriority="60"/>
+    <w:lsdException w:name="Light List Accent 3" w:uiPriority="61"/>
+    <w:lsdException w:name="Light Grid Accent 3" w:uiPriority="62"/>
+    <w:lsdException w:name="Medium Shading 1 Accent 3" w:uiPriority="63"/>
+    <w:lsdException w:name="Medium Shading 2 Accent 3" w:uiPriority="64"/>
+    <w:lsdException w:name="Medium List 1 Accent 3" w:uiPriority="65"/>
+    <w:lsdException w:name="Medium List 2 Accent 3" w:uiPriority="66"/>
+    <w:lsdException w:name="Medium Grid 1 Accent 3" w:uiPriority="67"/>
+    <w:lsdException w:name="Medium Grid 2 Accent 3" w:uiPriority="68"/>
+    <w:lsdException w:name="Medium Grid 3 Accent 3" w:uiPriority="69"/>
+    <w:lsdException w:name="Dark List Accent 3" w:uiPriority="70"/>
+    <w:lsdException w:name="Colorful Shading Accent 3" w:uiPriority="71"/>
+    <w:lsdException w:name="Colorful List Accent 3" w:uiPriority="72"/>
+    <w:lsdException w:name="Colorful Grid Accent 3" w:uiPriority="73"/>
+    <w:lsdException w:name="Light Shading Accent 4" w:uiPriority="60"/>
+    <w:lsdException w:name="Light List Accent 4" w:uiPriority="61"/>
+    <w:lsdException w:name="Light Grid Accent 4" w:uiPriority="62"/>
+    <w:lsdException w:name="Medium Shading 1 Accent 4" w:uiPriority="63"/>
+    <w:lsdException w:name="Medium Shading 2 Accent 4" w:uiPriority="64"/>
+    <w:lsdException w:name="Medium List 1 Accent 4" w:uiPriority="65"/>
+    <w:lsdException w:name="Medium List 2 Accent 4" w:uiPriority="66"/>
+    <w:lsdException w:name="Medium Grid 1 Accent 4" w:uiPriority="67"/>
+    <w:lsdException w:name="Medium Grid 2 Accent 4" w:uiPriority="68"/>
+    <w:lsdException w:name="Medium Grid 3 Accent 4" w:uiPriority="69"/>
+    <w:lsdException w:name="Dark List Accent 4" w:uiPriority="70"/>
+    <w:lsdException w:name="Colorful Shading Accent 4" w:uiPriority="71"/>
+    <w:lsdException w:name="Colorful List Accent 4" w:uiPriority="72"/>
+    <w:lsdException w:name="Colorful Grid Accent 4" w:uiPriority="73"/>
+    <w:lsdException w:name="Light Shading Accent 5" w:uiPriority="60"/>
+    <w:lsdException w:name="Light List Accent 5" w:uiPriority="61"/>
+    <w:lsdException w:name="Light Grid Accent 5" w:uiPriority="62"/>
+    <w:lsdException w:name="Medium Shading 1 Accent 5" w:uiPriority="63"/>
+    <w:lsdException w:name="Medium Shading 2 Accent 5" w:uiPriority="64"/>
+    <w:lsdException w:name="Medium List 1 Accent 5" w:uiPriority="65"/>
+    <w:lsdException w:name="Medium List 2 Accent 5" w:uiPriority="66"/>
+    <w:lsdException w:name="Medium Grid 1 Accent 5" w:uiPriority="67"/>
+    <w:lsdException w:name="Medium Grid 2 Accent 5" w:uiPriority="68"/>
+    <w:lsdException w:name="Medium Grid 3 Accent 5" w:uiPriority="69"/>
+    <w:lsdException w:name="Dark List Accent 5" w:uiPriority="70"/>
+    <w:lsdException w:name="Colorful Shading Accent 5" w:uiPriority="71"/>
+    <w:lsdException w:name="Colorful List Accent 5" w:uiPriority="72"/>
+    <w:lsdException w:name="Colorful Grid Accent 5" w:uiPriority="73"/>
+    <w:lsdException w:name="Light Shading Accent 6" w:uiPriority="60"/>
+    <w:lsdException w:name="Light List Accent 6" w:uiPriority="61"/>
+    <w:lsdException w:name="Light Grid Accent 6" w:uiPriority="62"/>
+    <w:lsdException w:name="Medium Shading 1 Accent 6" w:uiPriority="63"/>
+    <w:lsdException w:name="Medium Shading 2 Accent 6" w:uiPriority="64"/>
+    <w:lsdException w:name="Medium List 1 Accent 6" w:uiPriority="65"/>
+    <w:lsdException w:name="Medium List 2 Accent 6" w:uiPriority="66"/>
+    <w:lsdException w:name="Medium Grid 1 Accent 6" w:uiPriority="67"/>
+    <w:lsdException w:name="Medium Grid 2 Accent 6" w:uiPriority="68"/>
+    <w:lsdException w:name="Medium Grid 3 Accent 6" w:uiPriority="69"/>
+    <w:lsdException w:name="Dark List Accent 6" w:uiPriority="70"/>
+    <w:lsdException w:name="Colorful Shading Accent 6" w:uiPriority="71"/>
+    <w:lsdException w:name="Colorful List Accent 6" w:uiPriority="72"/>
+    <w:lsdException w:name="Colorful Grid Accent 6" w:uiPriority="73"/>
+    <w:lsdException w:name="Subtle Emphasis" w:uiPriority="19" w:qFormat="1"/>
+    <w:lsdException w:name="Intense Emphasis" w:uiPriority="21" w:qFormat="1"/>
+    <w:lsdException w:name="Subtle Reference" w:uiPriority="31" w:qFormat="1"/>
+    <w:lsdException w:name="Intense Reference" w:uiPriority="32" w:qFormat="1"/>
+    <w:lsdException w:name="Book Title" w:uiPriority="33" w:qFormat="1"/>
+    <w:lsdException w:name="Bibliography" w:semiHidden="1" w:uiPriority="37" w:unhideWhenUsed="1"/>
+    <w:lsdException w:name="TOC Heading" w:semiHidden="1" w:uiPriority="39" w:unhideWhenUsed="1" w:qFormat="1"/>
+    <w:lsdException w:name="Plain Table 1" w:uiPriority="41"/>
+    <w:lsdException w:name="Plain Table 2" w:uiPriority="42"/>
+    <w:lsdException w:name="Plain Table 3" w:uiPriority="43"/>
+    <w:lsdException w:name="Plain Table 4" w:uiPriority="44"/>
+    <w:lsdException w:name="Plain Table 5" w:uiPriority="45"/>
+    <w:lsdException w:name="Grid Table Light" w:uiPriority="40"/>
+    <w:lsdException w:name="Grid Table 1 Light" w:uiPriority="46"/>
+    <w:lsdException w:name="Grid Table 2" w:uiPriority="47"/>
+    <w:lsdException w:name="Grid Table 3" w:uiPriority="48"/>
+    <w:lsdException w:name="Grid Table 4" w:uiPriority="49"/>
+    <w:lsdException w:name="Grid Table 5 Dark" w:uiPriority="50"/>
+    <w:lsdException w:name="Grid Table 6 Colorful" w:uiPriority="51"/>
+    <w:lsdException w:name="Grid Table 7 Colorful" w:uiPriority="52"/>
+    <w:lsdException w:name="Grid Table 1 Light Accent 1" w:uiPriority="46"/>
+    <w:lsdException w:name="Grid Table 2 Accent 1" w:uiPriority="47"/>
+    <w:lsdException w:name="Grid Table 3 Accent 1" w:uiPriority="48"/>
+    <w:lsdException w:name="Grid Table 4 Accent 1" w:uiPriority="49"/>
+    <w:lsdException w:name="Grid Table 5 Dark Accent 1" w:uiPriority="50"/>
+    <w:lsdException w:name="Grid Table 6 Colorful Accent 1" w:uiPriority="51"/>
+    <w:lsdException w:name="Grid Table 7 Colorful Accent 1" w:uiPriority="52"/>
+    <w:lsdException w:name="Grid Table 1 Light Accent 2" w:uiPriority="46"/>
+    <w:lsdException w:name="Grid Table 2 Accent 2" w:uiPriority="47"/>
+    <w:lsdException w:name="Grid Table 3 Accent 2" w:uiPriority="48"/>
+    <w:lsdException w:name="Grid Table 4 Accent 2" w:uiPriority="49"/>
+    <w:lsdException w:name="Grid Table 5 Dark Accent 2" w:uiPriority="50"/>
+    <w:lsdException w:name="Grid Table 6 Colorful Accent 2" w:uiPriority="51"/>
+    <w:lsdException w:name="Grid Table 7 Colorful Accent 2" w:uiPriority="52"/>
+    <w:lsdException w:name="Grid Table 1 Light Accent 3" w:uiPriority="46"/>
+    <w:lsdException w:name="Grid Table 2 Accent 3" w:uiPriority="47"/>
+    <w:lsdException w:name="Grid Table 3 Accent 3" w:uiPriority="48"/>
+    <w:lsdException w:name="Grid Table 4 Accent 3" w:uiPriority="49"/>
+    <w:lsdException w:name="Grid Table 5 Dark Accent 3" w:uiPriority="50"/>
+    <w:lsdException w:name="Grid Table 6 Colorful Accent 3" w:uiPriority="51"/>
+    <w:lsdException w:name="Grid Table 7 Colorful Accent 3" w:uiPriority="52"/>
+    <w:lsdException w:name="Grid Table 1 Light Accent 4" w:uiPriority="46"/>
+    <w:lsdException w:name="Grid Table 2 Accent 4" w:uiPriority="47"/>
+    <w:lsdException w:name="Grid Table 3 Accent 4" w:uiPriority="48"/>
+    <w:lsdException w:name="Grid Table 4 Accent 4" w:uiPriority="49"/>
+    <w:lsdException w:name="Grid Table 5 Dark Accent 4" w:uiPriority="50"/>
+    <w:lsdException w:name="Grid Table 6 Colorful Accent 4" w:uiPriority="51"/>
+    <w:lsdException w:name="Grid Table 7 Colorful Accent 4" w:uiPriority="52"/>
+    <w:lsdException w:name="Grid Table 1 Light Accent 5" w:uiPriority="46"/>
+    <w:lsdException w:name="Grid Table 2 Accent 5" w:uiPriority="47"/>
+    <w:lsdException w:name="Grid Table 3 Accent 5" w:uiPriority="48"/>
+    <w:lsdException w:name="Grid Table 4 Accent 5" w:uiPriority="49"/>
+    <w:lsdException w:name="Grid Table 5 Dark Accent 5" w:uiPriority="50"/>
+    <w:lsdException w:name="Grid Table 6 Colorful Accent 5" w:uiPriority="51"/>
+    <w:lsdException w:name="Grid Table 7 Colorful Accent 5" w:uiPriority="52"/>
+    <w:lsdException w:name="Grid Table 1 Light Accent 6" w:uiPriority="46"/>
+    <w:lsdException w:name="Grid Table 2 Accent 6" w:uiPriority="47"/>
+    <w:lsdException w:name="Grid Table 3 Accent 6" w:uiPriority="48"/>
+    <w:lsdException w:name="Grid Table 4 Accent 6" w:uiPriority="49"/>
+    <w:lsdException w:name="Grid Table 5 Dark Accent 6" w:uiPriority="50"/>
+    <w:lsdException w:name="Grid Table 6 Colorful Accent 6" w:uiPriority="51"/>
+    <w:lsdException w:name="Grid Table 7 Colorful Accent 6" w:uiPriority="52"/>
+    <w:lsdException w:name="List Table 1 Light" w:uiPriority="46"/>
+    <w:lsdException w:name="List Table 2" w:uiPriority="47"/>
+    <w:lsdException w:name="List Table 3" w:uiPriority="48"/>
+    <w:lsdException w:name="List Table 4" w:uiPriority="49"/>
+    <w:lsdException w:name="List Table 5 Dark" w:uiPriority="50"/>
+    <w:lsdException w:name="List Table 6 Colorful" w:uiPriority="51"/>
+    <w:lsdException w:name="List Table 7 Colorful" w:uiPriority="52"/>
+    <w:lsdException w:name="List Table 1 Light Accent 1" w:uiPriority="46"/>
+    <w:lsdException w:name="List Table 2 Accent 1" w:uiPriority="47"/>
+    <w:lsdException w:name="List Table 3 Accent 1" w:uiPriority="48"/>
+    <w:lsdException w:name="List Table 4 Accent 1" w:uiPriority="49"/>
+    <w:lsdException w:name="List Table 5 Dark Accent 1" w:uiPriority="50"/>
+    <w:lsdException w:name="List Table 6 Colorful Accent 1" w:uiPriority="51"/>
+    <w:lsdException w:name="List Table 7 Colorful Accent 1" w:uiPriority="52"/>
+    <w:lsdException w:name="List Table 1 Light Accent 2" w:uiPriority="46"/>
+    <w:lsdException w:name="List Table 2 Accent 2" w:uiPriority="47"/>
+    <w:lsdException w:name="List Table 3 Accent 2" w:uiPriority="48"/>
+    <w:lsdException w:name="List Table 4 Accent 2" w:uiPriority="49"/>
+    <w:lsdException w:name="List Table 5 Dark Accent 2" w:uiPriority="50"/>
+    <w:lsdException w:name="List Table 6 Colorful Accent 2" w:uiPriority="51"/>
+    <w:lsdException w:name="List Table 7 Colorful Accent 2" w:uiPriority="52"/>
+    <w:lsdException w:name="List Table 1 Light Accent 3" w:uiPriority="46"/>
+    <w:lsdException w:name="List Table 2 Accent 3" w:uiPriority="47"/>
+    <w:lsdException w:name="List Table 3 Accent 3" w:uiPriority="48"/>
+    <w:lsdException w:name="List Table 4 Accent 3" w:uiPriority="49"/>
+    <w:lsdException w:name="List Table 5 Dark Accent 3" w:uiPriority="50"/>
+    <w:lsdException w:name="List Table 6 Colorful Accent 3" w:uiPriority="51"/>
+    <w:lsdException w:name="List Table 7 Colorful Accent 3" w:uiPriority="52"/>
+    <w:lsdException w:name="List Table 1 Light Accent 4" w:uiPriority="46"/>
+    <w:lsdException w:name="List Table 2 Accent 4" w:uiPriority="47"/>
+    <w:lsdException w:name="List Table 3 Accent 4" w:uiPriority="48"/>
+    <w:lsdException w:name="List Table 4 Accent 4" w:uiPriority="49"/>
+    <w:lsdException w:name="List Table 5 Dark Accent 4" w:uiPriority="50"/>
+    <w:lsdException w:name="List Table 6 Colorful Accent 4" w:uiPriority="51"/>
+    <w:lsdException w:name="List Table 7 Colorful Accent 4" w:uiPriority="52"/>
+    <w:lsdException w:name="List Table 1 Light Accent 5" w:uiPriority="46"/>
+    <w:lsdException w:name="List Table 2 Accent 5" w:uiPriority="47"/>
+    <w:lsdException w:name="List Table 3 Accent 5" w:uiPriority="48"/>
+    <w:lsdException w:name="List Table 4 Accent 5" w:uiPriority="49"/>
+    <w:lsdException w:name="List Table 5 Dark Accent 5" w:uiPriority="50"/>
+    <w:lsdException w:name="List Table 6 Colorful Accent 5" w:uiPriority="51"/>
+    <w:lsdException w:name="List Table 7 Colorful Accent 5" w:uiPriority="52"/>
+    <w:lsdException w:name="List Table 1 Light Accent 6" w:uiPriority="46"/>
+    <w:lsdException w:name="List Table 2 Accent 6" w:uiPriority="47"/>
+    <w:lsdException w:name="List Table 3 Accent 6" w:uiPriority="48"/>
+    <w:lsdException w:name="List Table 4 Accent 6" w:uiPriority="49"/>
+    <w:lsdException w:name="List Table 5 Dark Accent 6" w:uiPriority="50"/>
+    <w:lsdException w:name="List Table 6 Colorful Accent 6" w:uiPriority="51"/>
+    <w:lsdException w:name="List Table 7 Colorful Accent 6" w:uiPriority="52"/>
   </w:latentStyles>
   <w:style w:type="paragraph" w:default="1" w:styleId="Normal">
     <w:name w:val="Normal"/>
@@ -8537,7 +8903,6 @@
     <w:uiPriority w:val="99"/>
     <w:semiHidden/>
     <w:unhideWhenUsed/>
-    <w:qFormat/>
     <w:tblPr>
       <w:tblInd w:w="0" w:type="dxa"/>
       <w:tblCellMar>
@@ -9153,7 +9518,7 @@
 </file>
 
 <file path=customXml/itemProps1.xml><?xml version="1.0" encoding="utf-8"?>
-<ds:datastoreItem xmlns:ds="http://schemas.openxmlformats.org/officeDocument/2006/customXml" ds:itemID="{39980E20-7C10-4B57-906A-10D249CC39A0}">
+<ds:datastoreItem xmlns:ds="http://schemas.openxmlformats.org/officeDocument/2006/customXml" ds:itemID="{E1611FE5-7CED-461E-93DC-BF638431243E}">
   <ds:schemaRefs>
     <ds:schemaRef ds:uri="http://schemas.openxmlformats.org/officeDocument/2006/bibliography"/>
   </ds:schemaRefs>
